--- a/projet_E2/Rapport E2/E2v20230101.docx
+++ b/projet_E2/Rapport E2/E2v20230101.docx
@@ -432,7 +432,12 @@
     <w:sdt>
       <w:sdtPr>
         <w:rPr>
-          <w:rFonts w:ascii="Arial Narrow" w:hAnsi="Arial Narrow"/>
+          <w:rFonts w:ascii="Arial Narrow" w:eastAsiaTheme="minorHAnsi" w:hAnsi="Arial Narrow" w:cstheme="minorBidi"/>
+          <w:b w:val="0"/>
+          <w:bCs w:val="0"/>
+          <w:color w:val="auto"/>
+          <w:sz w:val="22"/>
+          <w:szCs w:val="22"/>
         </w:rPr>
         <w:id w:val="950260039"/>
         <w:docPartObj>
@@ -440,16 +445,6 @@
           <w:docPartUnique/>
         </w:docPartObj>
       </w:sdtPr>
-      <w:sdtEndPr>
-        <w:rPr>
-          <w:rFonts w:eastAsiaTheme="minorHAnsi" w:cstheme="minorBidi"/>
-          <w:b w:val="0"/>
-          <w:bCs w:val="0"/>
-          <w:color w:val="auto"/>
-          <w:sz w:val="22"/>
-          <w:szCs w:val="22"/>
-        </w:rPr>
-      </w:sdtEndPr>
       <w:sdtContent>
         <w:p>
           <w:pPr>
@@ -2767,7 +2762,7 @@
     </w:p>
     <w:tbl>
       <w:tblPr>
-        <w:tblStyle w:val="Grilleclaire"/>
+        <w:tblStyle w:val="Grilleclaire1"/>
         <w:tblW w:w="0" w:type="auto"/>
         <w:tblLook w:val="04A0"/>
       </w:tblPr>
@@ -3305,6 +3300,8 @@
       <w:r>
         <w:rPr>
           <w:rFonts w:ascii="Arial Narrow" w:hAnsi="Arial Narrow"/>
+          <w:noProof/>
+          <w:lang w:eastAsia="fr-FR"/>
         </w:rPr>
         <w:lastRenderedPageBreak/>
         <w:drawing>
@@ -3818,6 +3815,8 @@
             <w:r>
               <w:rPr>
                 <w:rFonts w:ascii="Arial Narrow" w:hAnsi="Arial Narrow"/>
+                <w:noProof/>
+                <w:lang w:eastAsia="fr-FR"/>
               </w:rPr>
               <w:drawing>
                 <wp:inline distT="0" distB="0" distL="0" distR="0">
@@ -4025,7 +4024,7 @@
     </w:p>
     <w:tbl>
       <w:tblPr>
-        <w:tblStyle w:val="Grilleclaire"/>
+        <w:tblStyle w:val="Grilleclaire1"/>
         <w:tblW w:w="9322" w:type="dxa"/>
         <w:tblLook w:val="04A0"/>
       </w:tblPr>
@@ -5002,6 +5001,12 @@
         <w:rPr>
           <w:rFonts w:ascii="Arial Narrow" w:hAnsi="Arial Narrow"/>
         </w:rPr>
+        <w:t xml:space="preserve"> </w:t>
+      </w:r>
+      <w:r>
+        <w:rPr>
+          <w:rFonts w:ascii="Arial Narrow" w:hAnsi="Arial Narrow"/>
+        </w:rPr>
         <w:t>Modèle</w:t>
       </w:r>
       <w:bookmarkEnd w:id="8"/>
@@ -5215,7 +5220,7 @@
     </w:p>
     <w:tbl>
       <w:tblPr>
-        <w:tblStyle w:val="Grilleclaire"/>
+        <w:tblStyle w:val="Grilleclaire1"/>
         <w:tblW w:w="0" w:type="auto"/>
         <w:tblLook w:val="04A0"/>
       </w:tblPr>
@@ -5572,7 +5577,7 @@
     </w:p>
     <w:tbl>
       <w:tblPr>
-        <w:tblStyle w:val="Grilleclaire"/>
+        <w:tblStyle w:val="Grilleclaire1"/>
         <w:tblW w:w="0" w:type="auto"/>
         <w:tblLook w:val="04A0"/>
       </w:tblPr>
@@ -6396,7 +6401,7 @@
     </w:p>
     <w:tbl>
       <w:tblPr>
-        <w:tblStyle w:val="Grilleclaire"/>
+        <w:tblStyle w:val="Grilleclaire1"/>
         <w:tblW w:w="9464" w:type="dxa"/>
         <w:tblLayout w:type="fixed"/>
         <w:tblLook w:val="04A0"/>
@@ -7164,6 +7169,8 @@
       <w:r>
         <w:rPr>
           <w:rFonts w:ascii="Arial Narrow" w:hAnsi="Arial Narrow"/>
+          <w:noProof/>
+          <w:lang w:eastAsia="fr-FR"/>
         </w:rPr>
         <w:drawing>
           <wp:inline distT="0" distB="0" distL="0" distR="0">
@@ -7529,7 +7536,7 @@
             <w:rPr>
               <w:noProof/>
             </w:rPr>
-            <w:t>- 7 -</w:t>
+            <w:t>- 2 -</w:t>
           </w:r>
         </w:fldSimple>
       </w:p>
@@ -8632,8 +8639,8 @@
       </w:tblCellMar>
     </w:tblPr>
   </w:style>
-  <w:style w:type="table" w:customStyle="1" w:styleId="Tramemoyenne1-Accent1">
-    <w:name w:val="Medium Shading 1 Accent 1"/>
+  <w:style w:type="table" w:customStyle="1" w:styleId="Tramemoyenne1-Accent11">
+    <w:name w:val="Trame moyenne 1 - Accent 11"/>
     <w:basedOn w:val="TableauNormal"/>
     <w:uiPriority w:val="63"/>
     <w:rsid w:val="005F1F80"/>
@@ -8879,8 +8886,8 @@
       </w:tcPr>
     </w:tblStylePr>
   </w:style>
-  <w:style w:type="table" w:customStyle="1" w:styleId="Grilleclaire">
-    <w:name w:val="Light Grid"/>
+  <w:style w:type="table" w:customStyle="1" w:styleId="Grilleclaire1">
+    <w:name w:val="Grille claire1"/>
     <w:basedOn w:val="TableauNormal"/>
     <w:uiPriority w:val="62"/>
     <w:rsid w:val="005F1F80"/>
@@ -9414,6 +9421,7 @@
   <w:rsids>
     <w:rsidRoot w:val="007E52A3"/>
     <w:rsid w:val="007E52A3"/>
+    <w:rsid w:val="00EF0F16"/>
   </w:rsids>
   <m:mathPr>
     <m:mathFont m:val="Cambria Math"/>
@@ -9594,6 +9602,7 @@
   <w:style w:type="paragraph" w:default="1" w:styleId="Normal">
     <w:name w:val="Normal"/>
     <w:qFormat/>
+    <w:rsid w:val="00EF0F16"/>
   </w:style>
   <w:style w:type="character" w:default="1" w:styleId="Policepardfaut">
     <w:name w:val="Default Paragraph Font"/>

--- a/projet_E2/Rapport E2/E2v20230101.docx
+++ b/projet_E2/Rapport E2/E2v20230101.docx
@@ -2498,7 +2498,37 @@
         <w:rPr>
           <w:rFonts w:ascii="Arial Narrow" w:hAnsi="Arial Narrow"/>
         </w:rPr>
-        <w:t>La startup Predimmo fournit des services pour les entreprises du domaine de l’investissement immobilier. Les chargés de relation client de cette startup ont relevé que la demande a augmenté dans la Silicon Valle</w:t>
+        <w:t xml:space="preserve">La startup Predimmo fournit des services pour les entreprises du domaine de l’investissement immobilier. </w:t>
+      </w:r>
+      <w:r>
+        <w:rPr>
+          <w:rFonts w:ascii="Arial Narrow" w:hAnsi="Arial Narrow"/>
+        </w:rPr>
+        <w:t>Il y a plusieurs années, l</w:t>
+      </w:r>
+      <w:r>
+        <w:rPr>
+          <w:rFonts w:ascii="Arial Narrow" w:hAnsi="Arial Narrow"/>
+        </w:rPr>
+        <w:t>es chargés de relation client de</w:t>
+      </w:r>
+      <w:r>
+        <w:rPr>
+          <w:rFonts w:ascii="Arial Narrow" w:hAnsi="Arial Narrow"/>
+        </w:rPr>
+        <w:t xml:space="preserve"> cette startup ont relevé une augmentation de la</w:t>
+      </w:r>
+      <w:r>
+        <w:rPr>
+          <w:rFonts w:ascii="Arial Narrow" w:hAnsi="Arial Narrow"/>
+        </w:rPr>
+        <w:t xml:space="preserve"> demande  dans la </w:t>
+      </w:r>
+      <w:r>
+        <w:rPr>
+          <w:rFonts w:ascii="Arial Narrow" w:hAnsi="Arial Narrow"/>
+        </w:rPr>
+        <w:t>Silicon Valle</w:t>
       </w:r>
       <w:r>
         <w:rPr>
@@ -2509,14 +2539,18 @@
       <w:r>
         <w:rPr>
           <w:rFonts w:ascii="Arial Narrow" w:hAnsi="Arial Narrow"/>
-          <w:highlight w:val="yellow"/>
-        </w:rPr>
-        <w:t>Il devient donc difficile</w:t>
-      </w:r>
-      <w:r>
-        <w:rPr>
-          <w:rFonts w:ascii="Arial Narrow" w:hAnsi="Arial Narrow"/>
-          <w:highlight w:val="yellow"/>
+        </w:rPr>
+        <w:t>Il devenait</w:t>
+      </w:r>
+      <w:r>
+        <w:rPr>
+          <w:rFonts w:ascii="Arial Narrow" w:hAnsi="Arial Narrow"/>
+        </w:rPr>
+        <w:t xml:space="preserve"> difficile</w:t>
+      </w:r>
+      <w:r>
+        <w:rPr>
+          <w:rFonts w:ascii="Arial Narrow" w:hAnsi="Arial Narrow"/>
         </w:rPr>
         <w:t xml:space="preserve"> de répondre rapidement à toutes les demandes d’expertise pour un investissement immobilier dans cette région du monde</w:t>
       </w:r>
@@ -2524,13 +2558,155 @@
         <w:rPr>
           <w:rFonts w:ascii="Arial Narrow" w:hAnsi="Arial Narrow"/>
         </w:rPr>
+        <w:t>.</w:t>
+      </w:r>
+      <w:r>
+        <w:rPr>
+          <w:rFonts w:ascii="Arial Narrow" w:hAnsi="Arial Narrow"/>
+        </w:rPr>
+        <w:t xml:space="preserve"> </w:t>
+      </w:r>
+      <w:r>
+        <w:rPr>
+          <w:rFonts w:ascii="Arial Narrow" w:hAnsi="Arial Narrow"/>
+        </w:rPr>
+        <w:t>L’entreprise souhaitant</w:t>
+      </w:r>
+      <w:r>
+        <w:rPr>
+          <w:rFonts w:ascii="Arial Narrow" w:hAnsi="Arial Narrow"/>
+        </w:rPr>
+        <w:t xml:space="preserve"> automatiser cette tâche</w:t>
+      </w:r>
+      <w:r>
+        <w:rPr>
+          <w:rFonts w:ascii="Arial Narrow" w:hAnsi="Arial Narrow"/>
+        </w:rPr>
+        <w:t>, elle a chargée un prestataire en intelligence artificielle de leur fournir</w:t>
+      </w:r>
+      <w:r>
+        <w:rPr>
+          <w:rFonts w:ascii="Arial Narrow" w:hAnsi="Arial Narrow"/>
+        </w:rPr>
+        <w:t xml:space="preserve"> un modèle prédictif.</w:t>
+      </w:r>
+      <w:r>
+        <w:rPr>
+          <w:rFonts w:ascii="Arial Narrow" w:hAnsi="Arial Narrow"/>
+        </w:rPr>
+        <w:t xml:space="preserve"> </w:t>
+      </w:r>
+    </w:p>
+    <w:p>
+      <w:pPr>
+        <w:spacing w:after="0"/>
+        <w:ind w:firstLine="360"/>
+        <w:jc w:val="both"/>
+        <w:rPr>
+          <w:rFonts w:ascii="Arial Narrow" w:hAnsi="Arial Narrow"/>
+        </w:rPr>
+      </w:pPr>
+      <w:r>
+        <w:rPr>
+          <w:rFonts w:ascii="Arial Narrow" w:hAnsi="Arial Narrow"/>
+        </w:rPr>
+        <w:t xml:space="preserve">Aujourd’hui, </w:t>
+      </w:r>
+      <w:r>
+        <w:rPr>
+          <w:rFonts w:ascii="Arial Narrow" w:hAnsi="Arial Narrow"/>
+        </w:rPr>
+        <w:t>les chargés de mission font de nouvelles constatations</w:t>
+      </w:r>
+      <w:r>
+        <w:rPr>
+          <w:rFonts w:ascii="Arial Narrow" w:hAnsi="Arial Narrow"/>
+        </w:rPr>
         <w:t xml:space="preserve">. </w:t>
       </w:r>
       <w:r>
         <w:rPr>
           <w:rFonts w:ascii="Arial Narrow" w:hAnsi="Arial Narrow"/>
         </w:rPr>
-        <w:t>A terme, l’entreprise souhaite automatiser cette tâche avec un modèle prédictif.</w:t>
+        <w:t>L</w:t>
+      </w:r>
+      <w:r>
+        <w:rPr>
+          <w:rFonts w:ascii="Arial Narrow" w:hAnsi="Arial Narrow"/>
+        </w:rPr>
+        <w:t xml:space="preserve">es prédictions du modèle semblent </w:t>
+      </w:r>
+      <w:r>
+        <w:rPr>
+          <w:rFonts w:ascii="Arial Narrow" w:hAnsi="Arial Narrow"/>
+        </w:rPr>
+        <w:t xml:space="preserve">en effet </w:t>
+      </w:r>
+      <w:r>
+        <w:rPr>
+          <w:rFonts w:ascii="Arial Narrow" w:hAnsi="Arial Narrow"/>
+        </w:rPr>
+        <w:t xml:space="preserve">de moins en moins cohérentes avec les valeurs du marché. </w:t>
+      </w:r>
+      <w:r>
+        <w:rPr>
+          <w:rFonts w:ascii="Arial Narrow" w:hAnsi="Arial Narrow"/>
+        </w:rPr>
+        <w:t>De plus, l’interface est jugée sobre et</w:t>
+      </w:r>
+      <w:r>
+        <w:rPr>
+          <w:rFonts w:ascii="Arial Narrow" w:hAnsi="Arial Narrow"/>
+        </w:rPr>
+        <w:t xml:space="preserve"> aucun élément</w:t>
+      </w:r>
+      <w:r>
+        <w:rPr>
+          <w:rFonts w:ascii="Arial Narrow" w:hAnsi="Arial Narrow"/>
+        </w:rPr>
+        <w:t xml:space="preserve"> ne permet </w:t>
+      </w:r>
+      <w:r>
+        <w:rPr>
+          <w:rFonts w:ascii="Arial Narrow" w:hAnsi="Arial Narrow"/>
+        </w:rPr>
+        <w:t xml:space="preserve">à un nouvel </w:t>
+      </w:r>
+      <w:r>
+        <w:rPr>
+          <w:rFonts w:ascii="Arial Narrow" w:hAnsi="Arial Narrow"/>
+        </w:rPr>
+        <w:t xml:space="preserve">utilisateur </w:t>
+      </w:r>
+      <w:r>
+        <w:rPr>
+          <w:rFonts w:ascii="Arial Narrow" w:hAnsi="Arial Narrow"/>
+        </w:rPr>
+        <w:t xml:space="preserve">de se représenter </w:t>
+      </w:r>
+      <w:r>
+        <w:rPr>
+          <w:rFonts w:ascii="Arial Narrow" w:hAnsi="Arial Narrow"/>
+        </w:rPr>
+        <w:t>les valeurs possibles d’un quartier californien</w:t>
+      </w:r>
+      <w:r>
+        <w:rPr>
+          <w:rFonts w:ascii="Arial Narrow" w:hAnsi="Arial Narrow"/>
+        </w:rPr>
+        <w:t>.</w:t>
+      </w:r>
+      <w:r>
+        <w:rPr>
+          <w:rFonts w:ascii="Arial Narrow" w:hAnsi="Arial Narrow"/>
+        </w:rPr>
+        <w:t xml:space="preserve"> Predimmo a donc chargé un prestataire d’améliorer </w:t>
+      </w:r>
+      <w:r>
+        <w:rPr>
+          <w:rFonts w:ascii="Arial Narrow" w:hAnsi="Arial Narrow"/>
+        </w:rPr>
+        <w:t>ces aspects de l’application et du modèle.</w:t>
       </w:r>
     </w:p>
     <w:p>
@@ -2611,16 +2787,12 @@
         </w:rPr>
         <w:t xml:space="preserve"> En renseignant diverses informations dans un formulaire, l’utilisateur obtient une estimation du prix. Une révision du modèle et une amélioration graphique est souhaitée par le client.</w:t>
       </w:r>
-    </w:p>
-    <w:p>
-      <w:pPr>
-        <w:spacing w:after="0"/>
-        <w:ind w:firstLine="360"/>
-        <w:jc w:val="both"/>
-        <w:rPr>
-          <w:rFonts w:ascii="Arial Narrow" w:hAnsi="Arial Narrow"/>
-        </w:rPr>
-      </w:pPr>
+      <w:r>
+        <w:rPr>
+          <w:rFonts w:ascii="Arial Narrow" w:hAnsi="Arial Narrow"/>
+        </w:rPr>
+        <w:t xml:space="preserve"> </w:t>
+      </w:r>
       <w:r>
         <w:rPr>
           <w:rFonts w:ascii="Arial Narrow" w:hAnsi="Arial Narrow"/>
@@ -3286,7 +3458,31 @@
         <w:rPr>
           <w:rFonts w:ascii="Arial Narrow" w:hAnsi="Arial Narrow"/>
         </w:rPr>
-        <w:t>Le planning et le temps alloué pour chacune des tâches identifiées est t</w:t>
+        <w:t xml:space="preserve">Dans un premier temps, un planning prévisionnel a été </w:t>
+      </w:r>
+      <w:r>
+        <w:rPr>
+          <w:rFonts w:ascii="Arial Narrow" w:hAnsi="Arial Narrow"/>
+        </w:rPr>
+        <w:t>défini</w:t>
+      </w:r>
+      <w:r>
+        <w:rPr>
+          <w:rFonts w:ascii="Arial Narrow" w:hAnsi="Arial Narrow"/>
+        </w:rPr>
+        <w:t xml:space="preserve">, montrant les dates et </w:t>
+      </w:r>
+      <w:r>
+        <w:rPr>
+          <w:rFonts w:ascii="Arial Narrow" w:hAnsi="Arial Narrow"/>
+        </w:rPr>
+        <w:t>le temps alloué pour chac</w:t>
+      </w:r>
+      <w:r>
+        <w:rPr>
+          <w:rFonts w:ascii="Arial Narrow" w:hAnsi="Arial Narrow"/>
+        </w:rPr>
+        <w:t>une des tâches identifiées.</w:t>
       </w:r>
     </w:p>
     <w:p>
@@ -3298,17 +3494,12 @@
         </w:rPr>
       </w:pPr>
       <w:r>
-        <w:rPr>
-          <w:rFonts w:ascii="Arial Narrow" w:hAnsi="Arial Narrow"/>
-          <w:noProof/>
-          <w:lang w:eastAsia="fr-FR"/>
-        </w:rPr>
         <w:lastRenderedPageBreak/>
         <w:drawing>
           <wp:inline distT="0" distB="0" distL="0" distR="0">
-            <wp:extent cx="5760720" cy="1098086"/>
-            <wp:effectExtent l="19050" t="0" r="0" b="0"/>
-            <wp:docPr id="118" name="Image 118"/>
+            <wp:extent cx="5636982" cy="1558456"/>
+            <wp:effectExtent l="19050" t="0" r="1818" b="0"/>
+            <wp:docPr id="9" name="Image 9"/>
             <wp:cNvGraphicFramePr>
               <a:graphicFrameLocks xmlns:a="http://schemas.openxmlformats.org/drawingml/2006/main" noChangeAspect="1"/>
             </wp:cNvGraphicFramePr>
@@ -3316,14 +3507,14 @@
               <a:graphicData uri="http://schemas.openxmlformats.org/drawingml/2006/picture">
                 <pic:pic xmlns:pic="http://schemas.openxmlformats.org/drawingml/2006/picture">
                   <pic:nvPicPr>
-                    <pic:cNvPr id="0" name="Picture 118"/>
+                    <pic:cNvPr id="0" name="Picture 9"/>
                     <pic:cNvPicPr>
                       <a:picLocks noChangeAspect="1" noChangeArrowheads="1"/>
                     </pic:cNvPicPr>
                   </pic:nvPicPr>
                   <pic:blipFill>
                     <a:blip r:embed="rId9"/>
-                    <a:srcRect/>
+                    <a:srcRect l="773" t="2381" r="1324" b="4232"/>
                     <a:stretch>
                       <a:fillRect/>
                     </a:stretch>
@@ -3331,7 +3522,7 @@
                   <pic:spPr bwMode="auto">
                     <a:xfrm>
                       <a:off x="0" y="0"/>
-                      <a:ext cx="5760720" cy="1098086"/>
+                      <a:ext cx="5636982" cy="1558456"/>
                     </a:xfrm>
                     <a:prstGeom prst="rect">
                       <a:avLst/>
@@ -3363,7 +3554,49 @@
         <w:rPr>
           <w:rFonts w:ascii="Arial Narrow" w:hAnsi="Arial Narrow"/>
         </w:rPr>
-        <w:t>Ainsi, cinq jours ont été prévus pour réaliser l’entièreté du projet.</w:t>
+        <w:t>Un planning réel a été effectué avec l’outil Trello. Il s’agit d’</w:t>
+      </w:r>
+      <w:r>
+        <w:rPr>
+          <w:rFonts w:ascii="Arial Narrow" w:hAnsi="Arial Narrow"/>
+        </w:rPr>
+        <w:t>un outil de gestion de projet en ligne</w:t>
+      </w:r>
+      <w:r>
+        <w:rPr>
+          <w:rFonts w:ascii="Arial Narrow" w:hAnsi="Arial Narrow"/>
+        </w:rPr>
+        <w:t xml:space="preserve"> qui</w:t>
+      </w:r>
+      <w:r>
+        <w:rPr>
+          <w:rFonts w:ascii="Arial Narrow" w:hAnsi="Arial Narrow"/>
+        </w:rPr>
+        <w:t xml:space="preserve"> organis</w:t>
+      </w:r>
+      <w:r>
+        <w:rPr>
+          <w:rFonts w:ascii="Arial Narrow" w:hAnsi="Arial Narrow"/>
+        </w:rPr>
+        <w:t>e</w:t>
+      </w:r>
+      <w:r>
+        <w:rPr>
+          <w:rFonts w:ascii="Arial Narrow" w:hAnsi="Arial Narrow"/>
+        </w:rPr>
+        <w:t xml:space="preserve"> des projets </w:t>
+      </w:r>
+      <w:r>
+        <w:rPr>
+          <w:rFonts w:ascii="Arial Narrow" w:hAnsi="Arial Narrow"/>
+        </w:rPr>
+        <w:t>avec</w:t>
+      </w:r>
+      <w:r>
+        <w:rPr>
+          <w:rFonts w:ascii="Arial Narrow" w:hAnsi="Arial Narrow"/>
+        </w:rPr>
+        <w:t xml:space="preserve"> des cartes représentant des tâches. </w:t>
       </w:r>
     </w:p>
     <w:p>
@@ -3378,7 +3611,30 @@
         <w:rPr>
           <w:rFonts w:ascii="Arial Narrow" w:hAnsi="Arial Narrow"/>
         </w:rPr>
-        <w:t>4j au 04/01</w:t>
+        <w:pict>
+          <v:shapetype id="_x0000_t75" coordsize="21600,21600" o:spt="75" o:preferrelative="t" path="m@4@5l@4@11@9@11@9@5xe" filled="f" stroked="f">
+            <v:stroke joinstyle="miter"/>
+            <v:formulas>
+              <v:f eqn="if lineDrawn pixelLineWidth 0"/>
+              <v:f eqn="sum @0 1 0"/>
+              <v:f eqn="sum 0 0 @1"/>
+              <v:f eqn="prod @2 1 2"/>
+              <v:f eqn="prod @3 21600 pixelWidth"/>
+              <v:f eqn="prod @3 21600 pixelHeight"/>
+              <v:f eqn="sum @0 0 1"/>
+              <v:f eqn="prod @6 1 2"/>
+              <v:f eqn="prod @7 21600 pixelWidth"/>
+              <v:f eqn="sum @8 21600 0"/>
+              <v:f eqn="prod @7 21600 pixelHeight"/>
+              <v:f eqn="sum @10 21600 0"/>
+            </v:formulas>
+            <v:path o:extrusionok="f" gradientshapeok="t" o:connecttype="rect"/>
+            <o:lock v:ext="edit" aspectratio="t"/>
+          </v:shapetype>
+          <v:shape id="_x0000_i1027" type="#_x0000_t75" style="width:453pt;height:138pt">
+            <v:imagedata r:id="rId10" o:title="planning_reel_trello"/>
+          </v:shape>
+        </w:pict>
       </w:r>
     </w:p>
     <w:p>
@@ -3393,12 +3649,83 @@
         <w:rPr>
           <w:rFonts w:ascii="Arial Narrow" w:hAnsi="Arial Narrow"/>
         </w:rPr>
-        <w:t xml:space="preserve">Des points avec le client on été organisés en </w:t>
-      </w:r>
-      <w:r>
-        <w:rPr>
-          <w:rFonts w:ascii="Arial Narrow" w:hAnsi="Arial Narrow"/>
-          <w:highlight w:val="yellow"/>
+        <w:t>Globalement, le planning prévisionnel a été respecté</w:t>
+      </w:r>
+      <w:r>
+        <w:rPr>
+          <w:rFonts w:ascii="Arial Narrow" w:hAnsi="Arial Narrow"/>
+        </w:rPr>
+        <w:t>. En effet, cinq jours étaient prévus pour la réalisation de ce projet et cinq jours y ont été consacrés</w:t>
+      </w:r>
+      <w:r>
+        <w:rPr>
+          <w:rFonts w:ascii="Arial Narrow" w:hAnsi="Arial Narrow"/>
+        </w:rPr>
+        <w:t xml:space="preserve">. Les tâches ont été effectuées </w:t>
+      </w:r>
+      <w:r>
+        <w:rPr>
+          <w:rFonts w:ascii="Arial Narrow" w:hAnsi="Arial Narrow"/>
+        </w:rPr>
+        <w:t xml:space="preserve">légèrement </w:t>
+      </w:r>
+      <w:r>
+        <w:rPr>
+          <w:rFonts w:ascii="Arial Narrow" w:hAnsi="Arial Narrow"/>
+        </w:rPr>
+        <w:t>différemment. En effet, l</w:t>
+      </w:r>
+      <w:r>
+        <w:rPr>
+          <w:rFonts w:ascii="Arial Narrow" w:hAnsi="Arial Narrow"/>
+        </w:rPr>
+        <w:t xml:space="preserve">e rapport a été rédigé en parallèle de l’exécution </w:t>
+      </w:r>
+      <w:r>
+        <w:rPr>
+          <w:rFonts w:ascii="Arial Narrow" w:hAnsi="Arial Narrow"/>
+        </w:rPr>
+        <w:t xml:space="preserve">des autres tâches, et </w:t>
+      </w:r>
+      <w:r>
+        <w:rPr>
+          <w:rFonts w:ascii="Arial Narrow" w:hAnsi="Arial Narrow"/>
+        </w:rPr>
+        <w:t xml:space="preserve">l’amélioration du modèle et de l’application ont débuté le jour suivant. </w:t>
+      </w:r>
+      <w:r>
+        <w:rPr>
+          <w:rFonts w:ascii="Arial Narrow" w:hAnsi="Arial Narrow"/>
+        </w:rPr>
+        <w:t>Des points avec le client on</w:t>
+      </w:r>
+      <w:r>
+        <w:rPr>
+          <w:rFonts w:ascii="Arial Narrow" w:hAnsi="Arial Narrow"/>
+        </w:rPr>
+        <w:t>t</w:t>
+      </w:r>
+      <w:r>
+        <w:rPr>
+          <w:rFonts w:ascii="Arial Narrow" w:hAnsi="Arial Narrow"/>
+        </w:rPr>
+        <w:t xml:space="preserve"> été organisés </w:t>
+      </w:r>
+      <w:r>
+        <w:rPr>
+          <w:rFonts w:ascii="Arial Narrow" w:hAnsi="Arial Narrow"/>
+        </w:rPr>
+        <w:t xml:space="preserve">et effectués </w:t>
+      </w:r>
+      <w:r>
+        <w:rPr>
+          <w:rFonts w:ascii="Arial Narrow" w:hAnsi="Arial Narrow"/>
+        </w:rPr>
+        <w:t xml:space="preserve">en </w:t>
+      </w:r>
+      <w:r>
+        <w:rPr>
+          <w:rFonts w:ascii="Arial Narrow" w:hAnsi="Arial Narrow"/>
         </w:rPr>
         <w:t>début et en fin</w:t>
       </w:r>
@@ -3406,13 +3733,40 @@
         <w:rPr>
           <w:rFonts w:ascii="Arial Narrow" w:hAnsi="Arial Narrow"/>
         </w:rPr>
-        <w:t xml:space="preserve"> de session de travail.</w:t>
-      </w:r>
-      <w:r>
-        <w:rPr>
-          <w:rFonts w:ascii="Arial Narrow" w:hAnsi="Arial Narrow"/>
-        </w:rPr>
-        <w:t xml:space="preserve"> Le ver</w:t>
+        <w:t xml:space="preserve"> de session de travail</w:t>
+      </w:r>
+      <w:r>
+        <w:rPr>
+          <w:rFonts w:ascii="Arial Narrow" w:hAnsi="Arial Narrow"/>
+        </w:rPr>
+        <w:t>, pour le rendu des livrables</w:t>
+      </w:r>
+      <w:r>
+        <w:rPr>
+          <w:rFonts w:ascii="Arial Narrow" w:hAnsi="Arial Narrow"/>
+        </w:rPr>
+        <w:t>.</w:t>
+      </w:r>
+      <w:r>
+        <w:rPr>
+          <w:rFonts w:ascii="Arial Narrow" w:hAnsi="Arial Narrow"/>
+        </w:rPr>
+        <w:t xml:space="preserve"> </w:t>
+      </w:r>
+    </w:p>
+    <w:p>
+      <w:pPr>
+        <w:spacing w:after="0"/>
+        <w:jc w:val="both"/>
+        <w:rPr>
+          <w:rFonts w:ascii="Arial Narrow" w:hAnsi="Arial Narrow"/>
+        </w:rPr>
+      </w:pPr>
+      <w:r>
+        <w:rPr>
+          <w:rFonts w:ascii="Arial Narrow" w:hAnsi="Arial Narrow"/>
+        </w:rPr>
+        <w:t>Le ver</w:t>
       </w:r>
       <w:r>
         <w:rPr>
@@ -3516,9 +3870,6 @@
         <w:spacing w:after="0"/>
         <w:ind w:firstLine="360"/>
         <w:jc w:val="both"/>
-        <w:rPr>
-          <w:rFonts w:ascii="Arial Narrow" w:hAnsi="Arial Narrow"/>
-        </w:rPr>
       </w:pPr>
       <w:r>
         <w:rPr>
@@ -3526,84 +3877,75 @@
         </w:rPr>
         <w:t xml:space="preserve">Le jeu de données est sous forme de fichier CSV. </w:t>
       </w:r>
-      <w:r>
-        <w:rPr>
-          <w:rFonts w:ascii="Arial Narrow" w:hAnsi="Arial Narrow"/>
-        </w:rPr>
-        <w:t xml:space="preserve">Il est composé de </w:t>
-      </w:r>
-      <w:r>
-        <w:rPr>
-          <w:rFonts w:ascii="Arial Narrow" w:hAnsi="Arial Narrow"/>
-          <w:highlight w:val="yellow"/>
-        </w:rPr>
-        <w:t>XXX</w:t>
-      </w:r>
-      <w:r>
-        <w:rPr>
-          <w:rFonts w:ascii="Arial Narrow" w:hAnsi="Arial Narrow"/>
-        </w:rPr>
-        <w:t xml:space="preserve"> lignes (ou observations) et </w:t>
-      </w:r>
-      <w:r>
-        <w:rPr>
-          <w:rFonts w:ascii="Arial Narrow" w:hAnsi="Arial Narrow"/>
-          <w:highlight w:val="yellow"/>
-        </w:rPr>
-        <w:t>XXX</w:t>
-      </w:r>
-      <w:r>
-        <w:rPr>
-          <w:rFonts w:ascii="Arial Narrow" w:hAnsi="Arial Narrow"/>
-        </w:rPr>
-        <w:t xml:space="preserve"> colonnes, soit une variable cible (</w:t>
-      </w:r>
-      <w:r>
-        <w:rPr>
-          <w:rFonts w:ascii="Arial Narrow" w:hAnsi="Arial Narrow"/>
-        </w:rPr>
-        <w:t xml:space="preserve">ou </w:t>
-      </w:r>
-      <w:r>
-        <w:rPr>
-          <w:rFonts w:ascii="Arial Narrow" w:hAnsi="Arial Narrow"/>
-        </w:rPr>
-        <w:t>« target ») et XXX variables explicatives (</w:t>
-      </w:r>
-      <w:r>
-        <w:rPr>
-          <w:rFonts w:ascii="Arial Narrow" w:hAnsi="Arial Narrow"/>
-        </w:rPr>
-        <w:t xml:space="preserve">ou </w:t>
-      </w:r>
-      <w:r>
-        <w:rPr>
-          <w:rFonts w:ascii="Arial Narrow" w:hAnsi="Arial Narrow"/>
-        </w:rPr>
-        <w:t xml:space="preserve">« features »). </w:t>
-      </w:r>
-      <w:r>
-        <w:rPr>
-          <w:rFonts w:ascii="Arial Narrow" w:hAnsi="Arial Narrow"/>
-        </w:rPr>
-        <w:t>La tâche à réaliser est de type supervisée, plus précisément il s’agit d’un problème de régression linéaire.</w:t>
+    </w:p>
+    <w:p>
+      <w:pPr>
+        <w:spacing w:after="0"/>
+        <w:rPr>
+          <w:rFonts w:ascii="Arial Narrow" w:hAnsi="Arial Narrow"/>
+        </w:rPr>
+      </w:pPr>
+      <w:r>
+        <w:drawing>
+          <wp:inline distT="0" distB="0" distL="0" distR="0">
+            <wp:extent cx="5760720" cy="915651"/>
+            <wp:effectExtent l="19050" t="0" r="0" b="0"/>
+            <wp:docPr id="5" name="Image 13"/>
+            <wp:cNvGraphicFramePr>
+              <a:graphicFrameLocks xmlns:a="http://schemas.openxmlformats.org/drawingml/2006/main" noChangeAspect="1"/>
+            </wp:cNvGraphicFramePr>
+            <a:graphic xmlns:a="http://schemas.openxmlformats.org/drawingml/2006/main">
+              <a:graphicData uri="http://schemas.openxmlformats.org/drawingml/2006/picture">
+                <pic:pic xmlns:pic="http://schemas.openxmlformats.org/drawingml/2006/picture">
+                  <pic:nvPicPr>
+                    <pic:cNvPr id="0" name="Picture 13"/>
+                    <pic:cNvPicPr>
+                      <a:picLocks noChangeAspect="1" noChangeArrowheads="1"/>
+                    </pic:cNvPicPr>
+                  </pic:nvPicPr>
+                  <pic:blipFill>
+                    <a:blip r:embed="rId11"/>
+                    <a:srcRect/>
+                    <a:stretch>
+                      <a:fillRect/>
+                    </a:stretch>
+                  </pic:blipFill>
+                  <pic:spPr bwMode="auto">
+                    <a:xfrm>
+                      <a:off x="0" y="0"/>
+                      <a:ext cx="5760720" cy="915651"/>
+                    </a:xfrm>
+                    <a:prstGeom prst="rect">
+                      <a:avLst/>
+                    </a:prstGeom>
+                    <a:noFill/>
+                    <a:ln w="9525">
+                      <a:noFill/>
+                      <a:miter lim="800000"/>
+                      <a:headEnd/>
+                      <a:tailEnd/>
+                    </a:ln>
+                  </pic:spPr>
+                </pic:pic>
+              </a:graphicData>
+            </a:graphic>
+          </wp:inline>
+        </w:drawing>
       </w:r>
     </w:p>
     <w:p>
       <w:pPr>
         <w:spacing w:after="0"/>
         <w:ind w:firstLine="360"/>
-        <w:jc w:val="both"/>
-        <w:rPr>
-          <w:rFonts w:ascii="Arial Narrow" w:hAnsi="Arial Narrow"/>
-        </w:rPr>
-      </w:pPr>
-      <w:r>
-        <w:rPr>
-          <w:rFonts w:ascii="Arial Narrow" w:hAnsi="Arial Narrow"/>
-          <w:highlight w:val="yellow"/>
-        </w:rPr>
-        <w:t>CAPTURE D’ECRAN DES 5 PREMIERES LIGNES DU DATASET</w:t>
+        <w:rPr>
+          <w:rFonts w:ascii="Arial Narrow" w:hAnsi="Arial Narrow"/>
+        </w:rPr>
+      </w:pPr>
+      <w:r>
+        <w:rPr>
+          <w:rFonts w:ascii="Arial Narrow" w:hAnsi="Arial Narrow"/>
+        </w:rPr>
+        <w:t>Il est composé de 16 336 lignes (ou observations) et 10 colonnes, soit une variable cible (ou « target ») et 9 variables explicatives (ou « features »). La tâche à réaliser est de type supervisée, plus précisément il s’agit d’un problème de régression linéaire.</w:t>
       </w:r>
     </w:p>
     <w:p>
@@ -3752,6 +4094,7 @@
                 <w:noProof/>
                 <w:lang w:eastAsia="fr-FR"/>
               </w:rPr>
+              <w:lastRenderedPageBreak/>
               <w:drawing>
                 <wp:inline distT="0" distB="0" distL="0" distR="0">
                   <wp:extent cx="3976370" cy="3019425"/>
@@ -3770,7 +4113,7 @@
                           </pic:cNvPicPr>
                         </pic:nvPicPr>
                         <pic:blipFill>
-                          <a:blip r:embed="rId10"/>
+                          <a:blip r:embed="rId12"/>
                           <a:srcRect/>
                           <a:stretch>
                             <a:fillRect/>
@@ -3836,7 +4179,7 @@
                           </pic:cNvPicPr>
                         </pic:nvPicPr>
                         <pic:blipFill>
-                          <a:blip r:embed="rId11"/>
+                          <a:blip r:embed="rId13"/>
                           <a:srcRect/>
                           <a:stretch>
                             <a:fillRect/>
@@ -3966,7 +4309,6 @@
         <w:rPr>
           <w:rFonts w:ascii="Arial Narrow" w:hAnsi="Arial Narrow"/>
         </w:rPr>
-        <w:lastRenderedPageBreak/>
         <w:t>Variables explicatives</w:t>
       </w:r>
       <w:bookmarkEnd w:id="6"/>
@@ -4837,28 +5179,10 @@
         <w:rPr>
           <w:rFonts w:ascii="Arial Narrow" w:hAnsi="Arial Narrow"/>
         </w:rPr>
+        <w:lastRenderedPageBreak/>
         <w:pict>
-          <v:shapetype id="_x0000_t75" coordsize="21600,21600" o:spt="75" o:preferrelative="t" path="m@4@5l@4@11@9@11@9@5xe" filled="f" stroked="f">
-            <v:stroke joinstyle="miter"/>
-            <v:formulas>
-              <v:f eqn="if lineDrawn pixelLineWidth 0"/>
-              <v:f eqn="sum @0 1 0"/>
-              <v:f eqn="sum 0 0 @1"/>
-              <v:f eqn="prod @2 1 2"/>
-              <v:f eqn="prod @3 21600 pixelWidth"/>
-              <v:f eqn="prod @3 21600 pixelHeight"/>
-              <v:f eqn="sum @0 0 1"/>
-              <v:f eqn="prod @6 1 2"/>
-              <v:f eqn="prod @7 21600 pixelWidth"/>
-              <v:f eqn="sum @8 21600 0"/>
-              <v:f eqn="prod @7 21600 pixelHeight"/>
-              <v:f eqn="sum @10 21600 0"/>
-            </v:formulas>
-            <v:path o:extrusionok="f" gradientshapeok="t" o:connecttype="rect"/>
-            <o:lock v:ext="edit" aspectratio="t"/>
-          </v:shapetype>
-          <v:shape id="_x0000_i1025" type="#_x0000_t75" style="width:25.95pt;height:114.7pt">
-            <v:imagedata r:id="rId12" o:title="describe" cropright="61847f"/>
+          <v:shape id="_x0000_i1025" type="#_x0000_t75" style="width:26.25pt;height:114.75pt">
+            <v:imagedata r:id="rId14" o:title="describe" cropright="61847f"/>
           </v:shape>
         </w:pict>
       </w:r>
@@ -4867,8 +5191,8 @@
           <w:rFonts w:ascii="Arial Narrow" w:hAnsi="Arial Narrow"/>
         </w:rPr>
         <w:pict>
-          <v:shape id="_x0000_i1026" type="#_x0000_t75" style="width:383.45pt;height:114.7pt">
-            <v:imagedata r:id="rId12" o:title="describe" cropleft="9982f"/>
+          <v:shape id="_x0000_i1026" type="#_x0000_t75" style="width:383.25pt;height:114.75pt">
+            <v:imagedata r:id="rId14" o:title="describe" cropleft="9982f"/>
           </v:shape>
         </w:pict>
       </w:r>
@@ -5133,14 +5457,25 @@
         <w:rPr>
           <w:rFonts w:ascii="Arial Narrow" w:hAnsi="Arial Narrow"/>
         </w:rPr>
-        <w:t xml:space="preserve">Le modèle existant est un modèle de </w:t>
-      </w:r>
-      <w:r>
-        <w:rPr>
-          <w:rFonts w:ascii="Arial Narrow" w:hAnsi="Arial Narrow"/>
-          <w:highlight w:val="yellow"/>
-        </w:rPr>
-        <w:t>XXX</w:t>
+        <w:t xml:space="preserve">Le modèle existant est un modèle </w:t>
+      </w:r>
+      <w:r>
+        <w:rPr>
+          <w:rFonts w:ascii="Arial Narrow" w:hAnsi="Arial Narrow"/>
+        </w:rPr>
+        <w:t>de « </w:t>
+      </w:r>
+      <w:r>
+        <w:rPr>
+          <w:rFonts w:ascii="Arial Narrow" w:hAnsi="Arial Narrow"/>
+        </w:rPr>
+        <w:t>k-nearest neighbors</w:t>
+      </w:r>
+      <w:r>
+        <w:rPr>
+          <w:rFonts w:ascii="Arial Narrow" w:hAnsi="Arial Narrow"/>
+        </w:rPr>
+        <w:t> » ou « KNN »</w:t>
       </w:r>
       <w:r>
         <w:rPr>
@@ -5164,20 +5499,25 @@
         <w:rPr>
           <w:rFonts w:ascii="Arial Narrow" w:hAnsi="Arial Narrow"/>
         </w:rPr>
-        <w:t xml:space="preserve">ont été converties en valeurs numériques avec une fonction OneHotEncoder(). </w:t>
-      </w:r>
-      <w:r>
-        <w:rPr>
-          <w:rFonts w:ascii="Arial Narrow" w:hAnsi="Arial Narrow"/>
-          <w:highlight w:val="yellow"/>
-        </w:rPr>
-        <w:t>Les données manquantes ont été supprimées du jeu de données</w:t>
-      </w:r>
-      <w:r>
-        <w:rPr>
-          <w:rFonts w:ascii="Arial Narrow" w:hAnsi="Arial Narrow"/>
-        </w:rPr>
-        <w:t>. A la suite d’une feature importance les variables « ISLAND » et « &lt;1H OCEAN » ont été supprimées.</w:t>
+        <w:t xml:space="preserve">ont été converties en valeurs numériques avec une fonction </w:t>
+      </w:r>
+      <w:r>
+        <w:rPr>
+          <w:rFonts w:ascii="Arial Narrow" w:hAnsi="Arial Narrow"/>
+        </w:rPr>
+        <w:t xml:space="preserve">OneHotEncoder(). Les données manquantes ont été supprimées du jeu de données. </w:t>
+      </w:r>
+      <w:r>
+        <w:rPr>
+          <w:rFonts w:ascii="Arial Narrow" w:hAnsi="Arial Narrow"/>
+        </w:rPr>
+        <w:t>Il n’y</w:t>
+      </w:r>
+      <w:r>
+        <w:rPr>
+          <w:rFonts w:ascii="Arial Narrow" w:hAnsi="Arial Narrow"/>
+        </w:rPr>
+        <w:t xml:space="preserve"> avait pas de doublons. </w:t>
       </w:r>
     </w:p>
     <w:p>
@@ -5189,6 +5529,30 @@
           <w:rFonts w:ascii="Arial Narrow" w:hAnsi="Arial Narrow"/>
         </w:rPr>
       </w:pPr>
+      <w:r>
+        <w:rPr>
+          <w:rFonts w:ascii="Arial Narrow" w:hAnsi="Arial Narrow"/>
+        </w:rPr>
+        <w:t xml:space="preserve">Dans un </w:t>
+      </w:r>
+      <w:r>
+        <w:rPr>
+          <w:rFonts w:ascii="Arial Narrow" w:hAnsi="Arial Narrow"/>
+        </w:rPr>
+        <w:t>notebook Jupyter Notebook</w:t>
+      </w:r>
+      <w:r>
+        <w:rPr>
+          <w:rFonts w:ascii="Arial Narrow" w:hAnsi="Arial Narrow"/>
+        </w:rPr>
+        <w:t xml:space="preserve">, les pickles sont exécutés </w:t>
+      </w:r>
+      <w:r>
+        <w:rPr>
+          <w:rFonts w:ascii="Arial Narrow" w:hAnsi="Arial Narrow"/>
+        </w:rPr>
+        <w:t>sur le nouveau jeu de données et les scores du modèle existant sont récupérés.</w:t>
+      </w:r>
     </w:p>
     <w:p>
       <w:pPr>
@@ -5199,24 +5563,675 @@
           <w:rFonts w:ascii="Arial Narrow" w:hAnsi="Arial Narrow"/>
         </w:rPr>
       </w:pPr>
-      <w:r>
-        <w:rPr>
-          <w:rFonts w:ascii="Arial Narrow" w:hAnsi="Arial Narrow"/>
-        </w:rPr>
-        <w:t>Dans un script pyt</w:t>
-      </w:r>
-      <w:r>
-        <w:rPr>
-          <w:rFonts w:ascii="Arial Narrow" w:hAnsi="Arial Narrow"/>
-        </w:rPr>
-        <w:t xml:space="preserve">hon, les pickles sont exécutés </w:t>
-      </w:r>
-      <w:r>
-        <w:rPr>
-          <w:rFonts w:ascii="Arial Narrow" w:hAnsi="Arial Narrow"/>
-        </w:rPr>
-        <w:t>sur le nouveau jeu de données et les scores du modèle existant sont récupérés.</w:t>
-      </w:r>
+    </w:p>
+    <w:tbl>
+      <w:tblPr>
+        <w:tblStyle w:val="Grilleclaire1"/>
+        <w:tblW w:w="0" w:type="auto"/>
+        <w:tblInd w:w="1809" w:type="dxa"/>
+        <w:tblLook w:val="04A0"/>
+      </w:tblPr>
+      <w:tblGrid>
+        <w:gridCol w:w="2797"/>
+        <w:gridCol w:w="2306"/>
+      </w:tblGrid>
+      <w:tr>
+        <w:trPr>
+          <w:cnfStyle w:val="100000000000"/>
+        </w:trPr>
+        <w:tc>
+          <w:tcPr>
+            <w:cnfStyle w:val="001000000000"/>
+            <w:tcW w:w="2797" w:type="dxa"/>
+          </w:tcPr>
+          <w:p>
+            <w:pPr>
+              <w:jc w:val="both"/>
+              <w:rPr>
+                <w:rFonts w:ascii="Arial Narrow" w:hAnsi="Arial Narrow"/>
+              </w:rPr>
+            </w:pPr>
+            <w:r>
+              <w:rPr>
+                <w:rFonts w:ascii="Arial Narrow" w:hAnsi="Arial Narrow"/>
+              </w:rPr>
+              <w:t>Score</w:t>
+            </w:r>
+          </w:p>
+        </w:tc>
+        <w:tc>
+          <w:tcPr>
+            <w:tcW w:w="2306" w:type="dxa"/>
+          </w:tcPr>
+          <w:p>
+            <w:pPr>
+              <w:jc w:val="both"/>
+              <w:cnfStyle w:val="100000000000"/>
+              <w:rPr>
+                <w:rFonts w:ascii="Arial Narrow" w:hAnsi="Arial Narrow"/>
+              </w:rPr>
+            </w:pPr>
+            <w:r>
+              <w:rPr>
+                <w:rFonts w:ascii="Arial Narrow" w:hAnsi="Arial Narrow"/>
+              </w:rPr>
+              <w:t>Valeur</w:t>
+            </w:r>
+          </w:p>
+        </w:tc>
+      </w:tr>
+      <w:tr>
+        <w:trPr>
+          <w:cnfStyle w:val="000000100000"/>
+        </w:trPr>
+        <w:tc>
+          <w:tcPr>
+            <w:cnfStyle w:val="001000000000"/>
+            <w:tcW w:w="2797" w:type="dxa"/>
+          </w:tcPr>
+          <w:p>
+            <w:pPr>
+              <w:jc w:val="both"/>
+              <w:rPr>
+                <w:rFonts w:ascii="Arial Narrow" w:hAnsi="Arial Narrow"/>
+              </w:rPr>
+            </w:pPr>
+            <w:r>
+              <w:rPr>
+                <w:rFonts w:ascii="Arial Narrow" w:hAnsi="Arial Narrow"/>
+              </w:rPr>
+              <w:t>R²</w:t>
+            </w:r>
+          </w:p>
+        </w:tc>
+        <w:tc>
+          <w:tcPr>
+            <w:tcW w:w="2306" w:type="dxa"/>
+          </w:tcPr>
+          <w:p>
+            <w:pPr>
+              <w:jc w:val="both"/>
+              <w:cnfStyle w:val="000000100000"/>
+              <w:rPr>
+                <w:rFonts w:ascii="Arial Narrow" w:hAnsi="Arial Narrow"/>
+              </w:rPr>
+            </w:pPr>
+            <w:r>
+              <w:rPr>
+                <w:rFonts w:ascii="Arial Narrow" w:hAnsi="Arial Narrow"/>
+              </w:rPr>
+              <w:t>0.6896264484170945</w:t>
+            </w:r>
+          </w:p>
+        </w:tc>
+      </w:tr>
+      <w:tr>
+        <w:trPr>
+          <w:cnfStyle w:val="000000010000"/>
+        </w:trPr>
+        <w:tc>
+          <w:tcPr>
+            <w:cnfStyle w:val="001000000000"/>
+            <w:tcW w:w="2797" w:type="dxa"/>
+          </w:tcPr>
+          <w:p>
+            <w:pPr>
+              <w:jc w:val="both"/>
+              <w:rPr>
+                <w:rFonts w:ascii="Arial Narrow" w:hAnsi="Arial Narrow"/>
+              </w:rPr>
+            </w:pPr>
+            <w:r>
+              <w:rPr>
+                <w:rFonts w:ascii="Arial Narrow" w:hAnsi="Arial Narrow"/>
+              </w:rPr>
+              <w:t>RMSE</w:t>
+            </w:r>
+          </w:p>
+        </w:tc>
+        <w:tc>
+          <w:tcPr>
+            <w:tcW w:w="2306" w:type="dxa"/>
+          </w:tcPr>
+          <w:p>
+            <w:pPr>
+              <w:jc w:val="both"/>
+              <w:cnfStyle w:val="000000010000"/>
+              <w:rPr>
+                <w:rFonts w:ascii="Arial Narrow" w:hAnsi="Arial Narrow"/>
+              </w:rPr>
+            </w:pPr>
+            <w:r>
+              <w:rPr>
+                <w:rFonts w:ascii="Arial Narrow" w:hAnsi="Arial Narrow"/>
+              </w:rPr>
+              <w:t>63898.09826508343</w:t>
+            </w:r>
+          </w:p>
+        </w:tc>
+      </w:tr>
+    </w:tbl>
+    <w:p>
+      <w:pPr>
+        <w:spacing w:after="0"/>
+        <w:ind w:firstLine="360"/>
+        <w:jc w:val="both"/>
+        <w:rPr>
+          <w:rFonts w:ascii="Arial Narrow" w:hAnsi="Arial Narrow"/>
+        </w:rPr>
+      </w:pPr>
+    </w:p>
+    <w:p>
+      <w:pPr>
+        <w:pStyle w:val="Paragraphedeliste"/>
+        <w:numPr>
+          <w:ilvl w:val="0"/>
+          <w:numId w:val="6"/>
+        </w:numPr>
+        <w:spacing w:after="0"/>
+        <w:jc w:val="both"/>
+        <w:rPr>
+          <w:rFonts w:ascii="Arial Narrow" w:hAnsi="Arial Narrow"/>
+        </w:rPr>
+      </w:pPr>
+      <w:r>
+        <w:rPr>
+          <w:rFonts w:ascii="Arial Narrow" w:hAnsi="Arial Narrow"/>
+        </w:rPr>
+        <w:t xml:space="preserve">Le R²  ou coefficient de détermination </w:t>
+      </w:r>
+      <w:r>
+        <w:rPr>
+          <w:rFonts w:ascii="Arial Narrow" w:hAnsi="Arial Narrow"/>
+        </w:rPr>
+        <w:t>quantifie la corrélation d</w:t>
+      </w:r>
+      <w:r>
+        <w:rPr>
+          <w:rFonts w:ascii="Arial Narrow" w:hAnsi="Arial Narrow"/>
+        </w:rPr>
+        <w:t>une</w:t>
+      </w:r>
+      <w:r>
+        <w:rPr>
+          <w:rFonts w:ascii="Arial Narrow" w:hAnsi="Arial Narrow"/>
+        </w:rPr>
+        <w:t xml:space="preserve"> ou des</w:t>
+      </w:r>
+      <w:r>
+        <w:rPr>
+          <w:rFonts w:ascii="Arial Narrow" w:hAnsi="Arial Narrow"/>
+        </w:rPr>
+        <w:t xml:space="preserve"> variable</w:t>
+      </w:r>
+      <w:r>
+        <w:rPr>
+          <w:rFonts w:ascii="Arial Narrow" w:hAnsi="Arial Narrow"/>
+        </w:rPr>
+        <w:t>s</w:t>
+      </w:r>
+      <w:r>
+        <w:rPr>
+          <w:rFonts w:ascii="Arial Narrow" w:hAnsi="Arial Narrow"/>
+        </w:rPr>
+        <w:t xml:space="preserve"> explicative</w:t>
+      </w:r>
+      <w:r>
+        <w:rPr>
+          <w:rFonts w:ascii="Arial Narrow" w:hAnsi="Arial Narrow"/>
+        </w:rPr>
+        <w:t>s</w:t>
+      </w:r>
+      <w:r>
+        <w:rPr>
+          <w:rFonts w:ascii="Arial Narrow" w:hAnsi="Arial Narrow"/>
+        </w:rPr>
+        <w:t xml:space="preserve"> </w:t>
+      </w:r>
+      <w:r>
+        <w:rPr>
+          <w:rFonts w:ascii="Arial Narrow" w:hAnsi="Arial Narrow"/>
+        </w:rPr>
+        <w:t>avec</w:t>
+      </w:r>
+      <w:r>
+        <w:rPr>
+          <w:rFonts w:ascii="Arial Narrow" w:hAnsi="Arial Narrow"/>
+        </w:rPr>
+        <w:t xml:space="preserve"> une variable cible. Il représente</w:t>
+      </w:r>
+      <w:r>
+        <w:rPr>
+          <w:rFonts w:ascii="Arial Narrow" w:hAnsi="Arial Narrow"/>
+        </w:rPr>
+        <w:t xml:space="preserve"> donc</w:t>
+      </w:r>
+      <w:r>
+        <w:rPr>
+          <w:rFonts w:ascii="Arial Narrow" w:hAnsi="Arial Narrow"/>
+        </w:rPr>
+        <w:t xml:space="preserve"> la proportion de la variation totale des données qui est expliquée par le modèle de régression. </w:t>
+      </w:r>
+      <w:r>
+        <w:rPr>
+          <w:rFonts w:ascii="Arial Narrow" w:hAnsi="Arial Narrow"/>
+        </w:rPr>
+        <w:t>Ce coefficient peut être compris entre 0 et 1 et p</w:t>
+      </w:r>
+      <w:r>
+        <w:rPr>
+          <w:rFonts w:ascii="Arial Narrow" w:hAnsi="Arial Narrow"/>
+        </w:rPr>
+        <w:t xml:space="preserve">lus </w:t>
+      </w:r>
+      <w:r>
+        <w:rPr>
+          <w:rFonts w:ascii="Arial Narrow" w:hAnsi="Arial Narrow"/>
+        </w:rPr>
+        <w:t>il</w:t>
+      </w:r>
+      <w:r>
+        <w:rPr>
+          <w:rFonts w:ascii="Arial Narrow" w:hAnsi="Arial Narrow"/>
+        </w:rPr>
+        <w:t xml:space="preserve"> est élevé, plus le modèle est considéré comme précis.</w:t>
+      </w:r>
+      <w:r>
+        <w:rPr>
+          <w:rFonts w:ascii="Arial Narrow" w:hAnsi="Arial Narrow"/>
+        </w:rPr>
+        <w:t xml:space="preserve"> </w:t>
+      </w:r>
+      <w:r>
+        <w:rPr>
+          <w:rFonts w:ascii="Arial Narrow" w:hAnsi="Arial Narrow"/>
+        </w:rPr>
+        <w:t xml:space="preserve">Dans notre cas, il </w:t>
+      </w:r>
+      <w:r>
+        <w:rPr>
+          <w:rFonts w:ascii="Arial Narrow" w:hAnsi="Arial Narrow"/>
+        </w:rPr>
+        <w:t xml:space="preserve">est </w:t>
+      </w:r>
+      <w:r>
+        <w:rPr>
+          <w:rFonts w:ascii="Arial Narrow" w:hAnsi="Arial Narrow"/>
+        </w:rPr>
+        <w:t>égal à environ 0.69 ; cette valeur est un peu faible.</w:t>
+      </w:r>
+    </w:p>
+    <w:p>
+      <w:pPr>
+        <w:pStyle w:val="Paragraphedeliste"/>
+        <w:numPr>
+          <w:ilvl w:val="0"/>
+          <w:numId w:val="6"/>
+        </w:numPr>
+        <w:spacing w:after="0"/>
+        <w:jc w:val="both"/>
+        <w:rPr>
+          <w:rFonts w:ascii="Arial Narrow" w:hAnsi="Arial Narrow"/>
+        </w:rPr>
+      </w:pPr>
+      <w:r>
+        <w:rPr>
+          <w:rFonts w:ascii="Arial Narrow" w:hAnsi="Arial Narrow"/>
+        </w:rPr>
+        <w:t xml:space="preserve">Le RMSE (Root Mean Square Error) </w:t>
+      </w:r>
+      <w:r>
+        <w:rPr>
+          <w:rFonts w:ascii="Arial Narrow" w:hAnsi="Arial Narrow"/>
+        </w:rPr>
+        <w:t xml:space="preserve">mesure la différence moyenne entre les valeurs prédites par le modèle et les valeurs réelles. </w:t>
+      </w:r>
+    </w:p>
+    <w:p>
+      <w:pPr>
+        <w:pStyle w:val="Paragraphedeliste"/>
+        <w:spacing w:after="0"/>
+        <w:jc w:val="center"/>
+        <w:rPr>
+          <w:rFonts w:ascii="Arial Narrow" w:hAnsi="Arial Narrow"/>
+        </w:rPr>
+      </w:pPr>
+      <w:r>
+        <w:rPr>
+          <w:rFonts w:ascii="Arial Narrow" w:hAnsi="Arial Narrow"/>
+          <w:noProof/>
+          <w:lang w:eastAsia="fr-FR"/>
+        </w:rPr>
+        <w:drawing>
+          <wp:inline distT="0" distB="0" distL="0" distR="0">
+            <wp:extent cx="2019300" cy="473452"/>
+            <wp:effectExtent l="19050" t="19050" r="19050" b="21848"/>
+            <wp:docPr id="16" name="Image 16"/>
+            <wp:cNvGraphicFramePr>
+              <a:graphicFrameLocks xmlns:a="http://schemas.openxmlformats.org/drawingml/2006/main" noChangeAspect="1"/>
+            </wp:cNvGraphicFramePr>
+            <a:graphic xmlns:a="http://schemas.openxmlformats.org/drawingml/2006/main">
+              <a:graphicData uri="http://schemas.openxmlformats.org/drawingml/2006/picture">
+                <pic:pic xmlns:pic="http://schemas.openxmlformats.org/drawingml/2006/picture">
+                  <pic:nvPicPr>
+                    <pic:cNvPr id="0" name="Picture 16"/>
+                    <pic:cNvPicPr>
+                      <a:picLocks noChangeAspect="1" noChangeArrowheads="1"/>
+                    </pic:cNvPicPr>
+                  </pic:nvPicPr>
+                  <pic:blipFill>
+                    <a:blip r:embed="rId15"/>
+                    <a:srcRect/>
+                    <a:stretch>
+                      <a:fillRect/>
+                    </a:stretch>
+                  </pic:blipFill>
+                  <pic:spPr bwMode="auto">
+                    <a:xfrm>
+                      <a:off x="0" y="0"/>
+                      <a:ext cx="2034089" cy="476919"/>
+                    </a:xfrm>
+                    <a:prstGeom prst="rect">
+                      <a:avLst/>
+                    </a:prstGeom>
+                    <a:noFill/>
+                    <a:ln w="9525">
+                      <a:solidFill>
+                        <a:schemeClr val="tx1"/>
+                      </a:solidFill>
+                      <a:miter lim="800000"/>
+                      <a:headEnd/>
+                      <a:tailEnd/>
+                    </a:ln>
+                  </pic:spPr>
+                </pic:pic>
+              </a:graphicData>
+            </a:graphic>
+          </wp:inline>
+        </w:drawing>
+      </w:r>
+    </w:p>
+    <w:p>
+      <w:pPr>
+        <w:pStyle w:val="Paragraphedeliste"/>
+        <w:spacing w:after="0"/>
+        <w:jc w:val="both"/>
+        <w:rPr>
+          <w:rFonts w:ascii="Arial Narrow" w:hAnsi="Arial Narrow"/>
+        </w:rPr>
+      </w:pPr>
+      <w:r>
+        <w:rPr>
+          <w:rFonts w:ascii="Arial Narrow" w:hAnsi="Arial Narrow"/>
+        </w:rPr>
+        <w:t>Plus le RMSE est faible, meilleure est la performance du modèle.</w:t>
+      </w:r>
+      <w:r>
+        <w:rPr>
+          <w:rFonts w:ascii="Arial Narrow" w:hAnsi="Arial Narrow"/>
+        </w:rPr>
+        <w:t xml:space="preserve"> Le RMSE du modèle de base </w:t>
+      </w:r>
+      <w:r>
+        <w:rPr>
+          <w:rFonts w:ascii="Arial Narrow" w:hAnsi="Arial Narrow"/>
+        </w:rPr>
+        <w:t>est</w:t>
+      </w:r>
+      <w:r>
+        <w:rPr>
+          <w:rFonts w:ascii="Arial Narrow" w:hAnsi="Arial Narrow"/>
+        </w:rPr>
+        <w:t xml:space="preserve"> d’environ  </w:t>
+      </w:r>
+      <w:r>
+        <w:rPr>
+          <w:rFonts w:ascii="Arial Narrow" w:hAnsi="Arial Narrow"/>
+        </w:rPr>
+        <w:t>63</w:t>
+      </w:r>
+      <w:r>
+        <w:rPr>
+          <w:rFonts w:ascii="Arial Narrow" w:hAnsi="Arial Narrow"/>
+        </w:rPr>
+        <w:t xml:space="preserve"> </w:t>
+      </w:r>
+      <w:r>
+        <w:rPr>
+          <w:rFonts w:ascii="Arial Narrow" w:hAnsi="Arial Narrow"/>
+        </w:rPr>
+        <w:t>898</w:t>
+      </w:r>
+      <w:r>
+        <w:rPr>
+          <w:rFonts w:ascii="Arial Narrow" w:hAnsi="Arial Narrow"/>
+        </w:rPr>
+        <w:t xml:space="preserve">. </w:t>
+      </w:r>
+      <w:r>
+        <w:rPr>
+          <w:rFonts w:ascii="Arial Narrow" w:hAnsi="Arial Narrow"/>
+        </w:rPr>
+        <w:t xml:space="preserve">En d’autres terme, lorsque le modèle prédit une valeur, </w:t>
+      </w:r>
+    </w:p>
+    <w:p>
+      <w:pPr>
+        <w:pStyle w:val="Paragraphedeliste"/>
+        <w:spacing w:after="0"/>
+        <w:jc w:val="both"/>
+        <w:rPr>
+          <w:rFonts w:ascii="Arial Narrow" w:hAnsi="Arial Narrow"/>
+        </w:rPr>
+      </w:pPr>
+      <w:r>
+        <w:rPr>
+          <w:rFonts w:ascii="Arial Narrow" w:hAnsi="Arial Narrow"/>
+        </w:rPr>
+        <w:t xml:space="preserve">Si l’on compare à la moyenne (206 422 environ) et l’écart-type (115 264 environ) de la variable cible, </w:t>
+      </w:r>
+      <w:r>
+        <w:rPr>
+          <w:rFonts w:ascii="Arial Narrow" w:hAnsi="Arial Narrow"/>
+        </w:rPr>
+        <w:t>le RMSE paraît trop important.</w:t>
+      </w:r>
+    </w:p>
+    <w:p>
+      <w:pPr>
+        <w:spacing w:after="0"/>
+        <w:jc w:val="both"/>
+        <w:rPr>
+          <w:rFonts w:ascii="Arial Narrow" w:hAnsi="Arial Narrow"/>
+        </w:rPr>
+      </w:pPr>
+    </w:p>
+    <w:p>
+      <w:pPr>
+        <w:pStyle w:val="Titre1"/>
+        <w:numPr>
+          <w:ilvl w:val="0"/>
+          <w:numId w:val="1"/>
+        </w:numPr>
+        <w:spacing w:before="0"/>
+        <w:jc w:val="both"/>
+        <w:rPr>
+          <w:rFonts w:ascii="Arial Narrow" w:hAnsi="Arial Narrow"/>
+        </w:rPr>
+      </w:pPr>
+      <w:bookmarkStart w:id="9" w:name="_Toc123741728"/>
+      <w:r>
+        <w:rPr>
+          <w:rFonts w:ascii="Arial Narrow" w:hAnsi="Arial Narrow"/>
+        </w:rPr>
+        <w:t>Améliorations</w:t>
+      </w:r>
+      <w:bookmarkEnd w:id="9"/>
+    </w:p>
+    <w:p>
+      <w:pPr>
+        <w:spacing w:after="0"/>
+        <w:jc w:val="both"/>
+        <w:rPr>
+          <w:rFonts w:ascii="Arial Narrow" w:hAnsi="Arial Narrow"/>
+        </w:rPr>
+      </w:pPr>
+    </w:p>
+    <w:p>
+      <w:pPr>
+        <w:pStyle w:val="Titre2"/>
+        <w:numPr>
+          <w:ilvl w:val="1"/>
+          <w:numId w:val="1"/>
+        </w:numPr>
+        <w:spacing w:before="0"/>
+        <w:jc w:val="both"/>
+        <w:rPr>
+          <w:rFonts w:ascii="Arial Narrow" w:hAnsi="Arial Narrow"/>
+        </w:rPr>
+      </w:pPr>
+      <w:bookmarkStart w:id="10" w:name="_Toc123741729"/>
+      <w:r>
+        <w:rPr>
+          <w:rFonts w:ascii="Arial Narrow" w:hAnsi="Arial Narrow"/>
+        </w:rPr>
+        <w:t xml:space="preserve"> </w:t>
+      </w:r>
+      <w:r>
+        <w:rPr>
+          <w:rFonts w:ascii="Arial Narrow" w:hAnsi="Arial Narrow"/>
+        </w:rPr>
+        <w:t>Amélioration du modèle</w:t>
+      </w:r>
+      <w:bookmarkEnd w:id="10"/>
+    </w:p>
+    <w:p>
+      <w:pPr>
+        <w:spacing w:after="0"/>
+        <w:jc w:val="both"/>
+        <w:rPr>
+          <w:rFonts w:ascii="Arial Narrow" w:hAnsi="Arial Narrow"/>
+        </w:rPr>
+      </w:pPr>
+    </w:p>
+    <w:p>
+      <w:pPr>
+        <w:spacing w:after="0"/>
+        <w:ind w:firstLine="360"/>
+        <w:jc w:val="both"/>
+        <w:rPr>
+          <w:rFonts w:ascii="Arial Narrow" w:hAnsi="Arial Narrow"/>
+        </w:rPr>
+      </w:pPr>
+      <w:r>
+        <w:rPr>
+          <w:rFonts w:ascii="Arial Narrow" w:hAnsi="Arial Narrow"/>
+        </w:rPr>
+        <w:t>A la suite d’une feature importance les variables « ISLAND » et « &lt;1H OCEAN » ont été supprimées.</w:t>
+      </w:r>
+    </w:p>
+    <w:p>
+      <w:pPr>
+        <w:spacing w:after="0"/>
+        <w:jc w:val="both"/>
+        <w:rPr>
+          <w:rFonts w:ascii="Arial Narrow" w:hAnsi="Arial Narrow"/>
+        </w:rPr>
+      </w:pPr>
+    </w:p>
+    <w:p>
+      <w:pPr>
+        <w:spacing w:after="0"/>
+        <w:jc w:val="both"/>
+        <w:rPr>
+          <w:rFonts w:ascii="Arial Narrow" w:hAnsi="Arial Narrow"/>
+        </w:rPr>
+      </w:pPr>
+      <w:r>
+        <w:rPr>
+          <w:rFonts w:ascii="Arial Narrow" w:hAnsi="Arial Narrow"/>
+        </w:rPr>
+        <w:t>(Fine Tuning definition)</w:t>
+      </w:r>
+    </w:p>
+    <w:p>
+      <w:pPr>
+        <w:spacing w:after="0"/>
+        <w:ind w:firstLine="360"/>
+        <w:jc w:val="both"/>
+        <w:rPr>
+          <w:rFonts w:ascii="Arial Narrow" w:hAnsi="Arial Narrow"/>
+        </w:rPr>
+      </w:pPr>
+      <w:r>
+        <w:rPr>
+          <w:rFonts w:ascii="Arial Narrow" w:hAnsi="Arial Narrow"/>
+        </w:rPr>
+        <w:t>Afin d’améliorer les performances du modèle, un GridSearchCV a été appliqué avec plusieurs grilles de paramètres. Celle retenue est la suivante :</w:t>
+      </w:r>
+    </w:p>
+    <w:p>
+      <w:pPr>
+        <w:spacing w:after="0"/>
+        <w:jc w:val="both"/>
+        <w:rPr>
+          <w:rFonts w:ascii="Arial Narrow" w:hAnsi="Arial Narrow"/>
+        </w:rPr>
+      </w:pPr>
+      <w:r>
+        <w:rPr>
+          <w:rFonts w:ascii="Arial Narrow" w:hAnsi="Arial Narrow"/>
+          <w:highlight w:val="yellow"/>
+        </w:rPr>
+        <w:t>XXX</w:t>
+      </w:r>
+    </w:p>
+    <w:p>
+      <w:pPr>
+        <w:spacing w:after="0"/>
+        <w:jc w:val="both"/>
+        <w:rPr>
+          <w:rFonts w:ascii="Arial Narrow" w:hAnsi="Arial Narrow"/>
+        </w:rPr>
+      </w:pPr>
+    </w:p>
+    <w:p>
+      <w:pPr>
+        <w:spacing w:after="0"/>
+        <w:jc w:val="both"/>
+        <w:rPr>
+          <w:rFonts w:ascii="Arial Narrow" w:hAnsi="Arial Narrow"/>
+        </w:rPr>
+      </w:pPr>
+      <w:r>
+        <w:rPr>
+          <w:rFonts w:ascii="Arial Narrow" w:hAnsi="Arial Narrow"/>
+        </w:rPr>
+        <w:t xml:space="preserve">Un nouvel entraînement du modèle a été exécuté avec les paramètres suivant :  </w:t>
+      </w:r>
+      <w:r>
+        <w:rPr>
+          <w:rFonts w:ascii="Arial Narrow" w:hAnsi="Arial Narrow"/>
+          <w:highlight w:val="yellow"/>
+        </w:rPr>
+        <w:t>XXX</w:t>
+      </w:r>
+      <w:r>
+        <w:rPr>
+          <w:rFonts w:ascii="Arial Narrow" w:hAnsi="Arial Narrow"/>
+        </w:rPr>
+        <w:t>. Les scores du nouveau modèle sont ceux affichés dans le tableau ci-dessous.</w:t>
+      </w:r>
+    </w:p>
+    <w:p>
+      <w:pPr>
+        <w:spacing w:after="0"/>
+        <w:ind w:firstLine="360"/>
+        <w:jc w:val="both"/>
+        <w:rPr>
+          <w:rFonts w:ascii="Arial Narrow" w:hAnsi="Arial Narrow"/>
+        </w:rPr>
+      </w:pPr>
     </w:p>
     <w:tbl>
       <w:tblPr>
@@ -5355,363 +6370,6 @@
     <w:p>
       <w:pPr>
         <w:spacing w:after="0"/>
-        <w:ind w:firstLine="360"/>
-        <w:jc w:val="both"/>
-        <w:rPr>
-          <w:rFonts w:ascii="Arial Narrow" w:hAnsi="Arial Narrow"/>
-        </w:rPr>
-      </w:pPr>
-    </w:p>
-    <w:p>
-      <w:pPr>
-        <w:spacing w:after="0"/>
-        <w:ind w:firstLine="360"/>
-        <w:jc w:val="both"/>
-        <w:rPr>
-          <w:rFonts w:ascii="Arial Narrow" w:hAnsi="Arial Narrow"/>
-        </w:rPr>
-      </w:pPr>
-      <w:r>
-        <w:rPr>
-          <w:rFonts w:ascii="Arial Narrow" w:hAnsi="Arial Narrow"/>
-        </w:rPr>
-        <w:t xml:space="preserve">Le R²  ou coefficient de détermination est </w:t>
-      </w:r>
-      <w:r>
-        <w:rPr>
-          <w:rFonts w:ascii="Arial Narrow" w:hAnsi="Arial Narrow"/>
-          <w:highlight w:val="yellow"/>
-        </w:rPr>
-        <w:t>XXX</w:t>
-      </w:r>
-      <w:r>
-        <w:rPr>
-          <w:rFonts w:ascii="Arial Narrow" w:hAnsi="Arial Narrow"/>
-        </w:rPr>
-        <w:t xml:space="preserve">. Le RMSE (Root Mean Square Error) est </w:t>
-      </w:r>
-      <w:r>
-        <w:rPr>
-          <w:rFonts w:ascii="Arial Narrow" w:hAnsi="Arial Narrow"/>
-          <w:highlight w:val="yellow"/>
-        </w:rPr>
-        <w:t>XXX</w:t>
-      </w:r>
-      <w:r>
-        <w:rPr>
-          <w:rFonts w:ascii="Arial Narrow" w:hAnsi="Arial Narrow"/>
-        </w:rPr>
-        <w:t xml:space="preserve">. Cela </w:t>
-      </w:r>
-    </w:p>
-    <w:p>
-      <w:pPr>
-        <w:spacing w:after="0"/>
-        <w:jc w:val="both"/>
-        <w:rPr>
-          <w:rFonts w:ascii="Arial Narrow" w:hAnsi="Arial Narrow"/>
-        </w:rPr>
-      </w:pPr>
-    </w:p>
-    <w:p>
-      <w:pPr>
-        <w:pStyle w:val="Titre1"/>
-        <w:numPr>
-          <w:ilvl w:val="0"/>
-          <w:numId w:val="1"/>
-        </w:numPr>
-        <w:spacing w:before="0"/>
-        <w:jc w:val="both"/>
-        <w:rPr>
-          <w:rFonts w:ascii="Arial Narrow" w:hAnsi="Arial Narrow"/>
-        </w:rPr>
-      </w:pPr>
-      <w:bookmarkStart w:id="9" w:name="_Toc123741728"/>
-      <w:r>
-        <w:rPr>
-          <w:rFonts w:ascii="Arial Narrow" w:hAnsi="Arial Narrow"/>
-        </w:rPr>
-        <w:t>Améliorations</w:t>
-      </w:r>
-      <w:bookmarkEnd w:id="9"/>
-    </w:p>
-    <w:p>
-      <w:pPr>
-        <w:spacing w:after="0"/>
-        <w:jc w:val="both"/>
-        <w:rPr>
-          <w:rFonts w:ascii="Arial Narrow" w:hAnsi="Arial Narrow"/>
-        </w:rPr>
-      </w:pPr>
-    </w:p>
-    <w:p>
-      <w:pPr>
-        <w:pStyle w:val="Titre2"/>
-        <w:numPr>
-          <w:ilvl w:val="1"/>
-          <w:numId w:val="1"/>
-        </w:numPr>
-        <w:spacing w:before="0"/>
-        <w:jc w:val="both"/>
-        <w:rPr>
-          <w:rFonts w:ascii="Arial Narrow" w:hAnsi="Arial Narrow"/>
-        </w:rPr>
-      </w:pPr>
-      <w:bookmarkStart w:id="10" w:name="_Toc123741729"/>
-      <w:r>
-        <w:rPr>
-          <w:rFonts w:ascii="Arial Narrow" w:hAnsi="Arial Narrow"/>
-        </w:rPr>
-        <w:t xml:space="preserve"> </w:t>
-      </w:r>
-      <w:r>
-        <w:rPr>
-          <w:rFonts w:ascii="Arial Narrow" w:hAnsi="Arial Narrow"/>
-        </w:rPr>
-        <w:t>Amélioration du modèle</w:t>
-      </w:r>
-      <w:bookmarkEnd w:id="10"/>
-    </w:p>
-    <w:p>
-      <w:pPr>
-        <w:spacing w:after="0"/>
-        <w:jc w:val="both"/>
-        <w:rPr>
-          <w:rFonts w:ascii="Arial Narrow" w:hAnsi="Arial Narrow"/>
-        </w:rPr>
-      </w:pPr>
-    </w:p>
-    <w:p>
-      <w:pPr>
-        <w:spacing w:after="0"/>
-        <w:jc w:val="both"/>
-        <w:rPr>
-          <w:rFonts w:ascii="Arial Narrow" w:hAnsi="Arial Narrow"/>
-        </w:rPr>
-      </w:pPr>
-      <w:r>
-        <w:rPr>
-          <w:rFonts w:ascii="Arial Narrow" w:hAnsi="Arial Narrow"/>
-        </w:rPr>
-        <w:t>(Fine Tuning definition)</w:t>
-      </w:r>
-    </w:p>
-    <w:p>
-      <w:pPr>
-        <w:spacing w:after="0"/>
-        <w:ind w:firstLine="360"/>
-        <w:jc w:val="both"/>
-        <w:rPr>
-          <w:rFonts w:ascii="Arial Narrow" w:hAnsi="Arial Narrow"/>
-        </w:rPr>
-      </w:pPr>
-      <w:r>
-        <w:rPr>
-          <w:rFonts w:ascii="Arial Narrow" w:hAnsi="Arial Narrow"/>
-        </w:rPr>
-        <w:t>Afin d’améliorer les performances du modèle, un GridSearchCV a été appliqué avec plusieurs grilles de paramètres. Celle retenue est la suivante :</w:t>
-      </w:r>
-    </w:p>
-    <w:p>
-      <w:pPr>
-        <w:spacing w:after="0"/>
-        <w:jc w:val="both"/>
-        <w:rPr>
-          <w:rFonts w:ascii="Arial Narrow" w:hAnsi="Arial Narrow"/>
-        </w:rPr>
-      </w:pPr>
-      <w:r>
-        <w:rPr>
-          <w:rFonts w:ascii="Arial Narrow" w:hAnsi="Arial Narrow"/>
-          <w:highlight w:val="yellow"/>
-        </w:rPr>
-        <w:t>XXX</w:t>
-      </w:r>
-    </w:p>
-    <w:p>
-      <w:pPr>
-        <w:spacing w:after="0"/>
-        <w:jc w:val="both"/>
-        <w:rPr>
-          <w:rFonts w:ascii="Arial Narrow" w:hAnsi="Arial Narrow"/>
-        </w:rPr>
-      </w:pPr>
-    </w:p>
-    <w:p>
-      <w:pPr>
-        <w:spacing w:after="0"/>
-        <w:jc w:val="both"/>
-        <w:rPr>
-          <w:rFonts w:ascii="Arial Narrow" w:hAnsi="Arial Narrow"/>
-        </w:rPr>
-      </w:pPr>
-      <w:r>
-        <w:rPr>
-          <w:rFonts w:ascii="Arial Narrow" w:hAnsi="Arial Narrow"/>
-        </w:rPr>
-        <w:t xml:space="preserve">Un nouvel entraînement du modèle a été exécuté avec les paramètres suivant :  </w:t>
-      </w:r>
-      <w:r>
-        <w:rPr>
-          <w:rFonts w:ascii="Arial Narrow" w:hAnsi="Arial Narrow"/>
-          <w:highlight w:val="yellow"/>
-        </w:rPr>
-        <w:t>XXX</w:t>
-      </w:r>
-      <w:r>
-        <w:rPr>
-          <w:rFonts w:ascii="Arial Narrow" w:hAnsi="Arial Narrow"/>
-        </w:rPr>
-        <w:t>. Les scores du nouveau modèle sont ceux affichés dans le tableau ci-dessous.</w:t>
-      </w:r>
-    </w:p>
-    <w:p>
-      <w:pPr>
-        <w:spacing w:after="0"/>
-        <w:ind w:firstLine="360"/>
-        <w:jc w:val="both"/>
-        <w:rPr>
-          <w:rFonts w:ascii="Arial Narrow" w:hAnsi="Arial Narrow"/>
-        </w:rPr>
-      </w:pPr>
-    </w:p>
-    <w:tbl>
-      <w:tblPr>
-        <w:tblStyle w:val="Grilleclaire1"/>
-        <w:tblW w:w="0" w:type="auto"/>
-        <w:tblLook w:val="04A0"/>
-      </w:tblPr>
-      <w:tblGrid>
-        <w:gridCol w:w="4606"/>
-        <w:gridCol w:w="4606"/>
-      </w:tblGrid>
-      <w:tr>
-        <w:trPr>
-          <w:cnfStyle w:val="100000000000"/>
-        </w:trPr>
-        <w:tc>
-          <w:tcPr>
-            <w:cnfStyle w:val="001000000000"/>
-            <w:tcW w:w="4606" w:type="dxa"/>
-          </w:tcPr>
-          <w:p>
-            <w:pPr>
-              <w:jc w:val="both"/>
-              <w:rPr>
-                <w:rFonts w:ascii="Arial Narrow" w:hAnsi="Arial Narrow"/>
-              </w:rPr>
-            </w:pPr>
-            <w:r>
-              <w:rPr>
-                <w:rFonts w:ascii="Arial Narrow" w:hAnsi="Arial Narrow"/>
-              </w:rPr>
-              <w:t>Score</w:t>
-            </w:r>
-          </w:p>
-        </w:tc>
-        <w:tc>
-          <w:tcPr>
-            <w:tcW w:w="4606" w:type="dxa"/>
-          </w:tcPr>
-          <w:p>
-            <w:pPr>
-              <w:jc w:val="both"/>
-              <w:cnfStyle w:val="100000000000"/>
-              <w:rPr>
-                <w:rFonts w:ascii="Arial Narrow" w:hAnsi="Arial Narrow"/>
-              </w:rPr>
-            </w:pPr>
-            <w:r>
-              <w:rPr>
-                <w:rFonts w:ascii="Arial Narrow" w:hAnsi="Arial Narrow"/>
-              </w:rPr>
-              <w:t>Valeur</w:t>
-            </w:r>
-          </w:p>
-        </w:tc>
-      </w:tr>
-      <w:tr>
-        <w:trPr>
-          <w:cnfStyle w:val="000000100000"/>
-        </w:trPr>
-        <w:tc>
-          <w:tcPr>
-            <w:cnfStyle w:val="001000000000"/>
-            <w:tcW w:w="4606" w:type="dxa"/>
-          </w:tcPr>
-          <w:p>
-            <w:pPr>
-              <w:jc w:val="both"/>
-              <w:rPr>
-                <w:rFonts w:ascii="Arial Narrow" w:hAnsi="Arial Narrow"/>
-              </w:rPr>
-            </w:pPr>
-            <w:r>
-              <w:rPr>
-                <w:rFonts w:ascii="Arial Narrow" w:hAnsi="Arial Narrow"/>
-              </w:rPr>
-              <w:t>R²</w:t>
-            </w:r>
-          </w:p>
-        </w:tc>
-        <w:tc>
-          <w:tcPr>
-            <w:tcW w:w="4606" w:type="dxa"/>
-          </w:tcPr>
-          <w:p>
-            <w:pPr>
-              <w:jc w:val="both"/>
-              <w:cnfStyle w:val="000000100000"/>
-              <w:rPr>
-                <w:rFonts w:ascii="Arial Narrow" w:hAnsi="Arial Narrow"/>
-              </w:rPr>
-            </w:pPr>
-          </w:p>
-        </w:tc>
-      </w:tr>
-      <w:tr>
-        <w:trPr>
-          <w:cnfStyle w:val="000000010000"/>
-        </w:trPr>
-        <w:tc>
-          <w:tcPr>
-            <w:cnfStyle w:val="001000000000"/>
-            <w:tcW w:w="4606" w:type="dxa"/>
-          </w:tcPr>
-          <w:p>
-            <w:pPr>
-              <w:jc w:val="both"/>
-              <w:rPr>
-                <w:rFonts w:ascii="Arial Narrow" w:hAnsi="Arial Narrow"/>
-              </w:rPr>
-            </w:pPr>
-            <w:r>
-              <w:rPr>
-                <w:rFonts w:ascii="Arial Narrow" w:hAnsi="Arial Narrow"/>
-              </w:rPr>
-              <w:t>RMSE</w:t>
-            </w:r>
-          </w:p>
-        </w:tc>
-        <w:tc>
-          <w:tcPr>
-            <w:tcW w:w="4606" w:type="dxa"/>
-          </w:tcPr>
-          <w:p>
-            <w:pPr>
-              <w:jc w:val="both"/>
-              <w:cnfStyle w:val="000000010000"/>
-              <w:rPr>
-                <w:rFonts w:ascii="Arial Narrow" w:hAnsi="Arial Narrow"/>
-              </w:rPr>
-            </w:pPr>
-          </w:p>
-        </w:tc>
-      </w:tr>
-    </w:tbl>
-    <w:p>
-      <w:pPr>
-        <w:spacing w:after="0"/>
         <w:jc w:val="both"/>
         <w:rPr>
           <w:rFonts w:ascii="Arial Narrow" w:hAnsi="Arial Narrow"/>
@@ -6273,7 +6931,7 @@
                     </pic:cNvPicPr>
                   </pic:nvPicPr>
                   <pic:blipFill>
-                    <a:blip r:embed="rId13"/>
+                    <a:blip r:embed="rId16"/>
                     <a:srcRect b="86185"/>
                     <a:stretch>
                       <a:fillRect/>
@@ -6325,7 +6983,7 @@
                     </pic:cNvPicPr>
                   </pic:nvPicPr>
                   <pic:blipFill>
-                    <a:blip r:embed="rId13"/>
+                    <a:blip r:embed="rId16"/>
                     <a:srcRect t="39286"/>
                     <a:stretch>
                       <a:fillRect/>
@@ -7172,6 +7830,7 @@
           <w:noProof/>
           <w:lang w:eastAsia="fr-FR"/>
         </w:rPr>
+        <w:lastRenderedPageBreak/>
         <w:drawing>
           <wp:inline distT="0" distB="0" distL="0" distR="0">
             <wp:extent cx="3429000" cy="5419725"/>
@@ -7190,7 +7849,7 @@
                     </pic:cNvPicPr>
                   </pic:nvPicPr>
                   <pic:blipFill>
-                    <a:blip r:embed="rId14"/>
+                    <a:blip r:embed="rId17"/>
                     <a:srcRect/>
                     <a:stretch>
                       <a:fillRect/>
@@ -7276,7 +7935,7 @@
                     </pic:cNvPicPr>
                   </pic:nvPicPr>
                   <pic:blipFill>
-                    <a:blip r:embed="rId15" cstate="print"/>
+                    <a:blip r:embed="rId18" cstate="print"/>
                     <a:srcRect t="6748"/>
                     <a:stretch>
                       <a:fillRect/>
@@ -7386,7 +8045,7 @@
                     </pic:cNvPicPr>
                   </pic:nvPicPr>
                   <pic:blipFill>
-                    <a:blip r:embed="rId16" cstate="print"/>
+                    <a:blip r:embed="rId19" cstate="print"/>
                     <a:srcRect t="2686" b="1100"/>
                     <a:stretch>
                       <a:fillRect/>
@@ -7448,7 +8107,7 @@
                     </pic:cNvPicPr>
                   </pic:nvPicPr>
                   <pic:blipFill>
-                    <a:blip r:embed="rId17" cstate="print"/>
+                    <a:blip r:embed="rId20" cstate="print"/>
                     <a:srcRect t="50606"/>
                     <a:stretch>
                       <a:fillRect/>
@@ -7478,7 +8137,7 @@
       </w:r>
     </w:p>
     <w:sectPr>
-      <w:footerReference w:type="default" r:id="rId18"/>
+      <w:footerReference w:type="default" r:id="rId21"/>
       <w:pgSz w:w="11906" w:h="16838"/>
       <w:pgMar w:top="1417" w:right="1417" w:bottom="1417" w:left="1417" w:header="708" w:footer="708" w:gutter="0"/>
       <w:pgNumType w:fmt="numberInDash" w:start="0"/>
@@ -7536,7 +8195,7 @@
             <w:rPr>
               <w:noProof/>
             </w:rPr>
-            <w:t>- 2 -</w:t>
+            <w:t>- 5 -</w:t>
           </w:r>
         </w:fldSimple>
       </w:p>
@@ -9318,32 +9977,6 @@
         </w:p>
       </w:docPartBody>
     </w:docPart>
-    <w:docPart>
-      <w:docPartPr>
-        <w:name w:val="DF1041054D4946C6B7AE71488812BE79"/>
-        <w:category>
-          <w:name w:val="Général"/>
-          <w:gallery w:val="placeholder"/>
-        </w:category>
-        <w:types>
-          <w:type w:val="bbPlcHdr"/>
-        </w:types>
-        <w:behaviors>
-          <w:behavior w:val="content"/>
-        </w:behaviors>
-        <w:guid w:val="{CCB318EB-F4D8-4FDE-8C12-D946DFDEA642}"/>
-      </w:docPartPr>
-      <w:docPartBody>
-        <w:p>
-          <w:pPr>
-            <w:pStyle w:val="DF1041054D4946C6B7AE71488812BE79"/>
-          </w:pPr>
-          <w:r>
-            <w:t>[Tapez le résumé du document ici. Il s'agit généralement d'une courte synthèse du document. Tapez le résumé du document ici. Il s'agit généralement d'une courte synthèse du document.]</w:t>
-          </w:r>
-        </w:p>
-      </w:docPartBody>
-    </w:docPart>
   </w:docParts>
 </w:glossaryDocument>
 </file>
@@ -9421,6 +10054,7 @@
   <w:rsids>
     <w:rsidRoot w:val="007E52A3"/>
     <w:rsid w:val="007E52A3"/>
+    <w:rsid w:val="00E1732F"/>
     <w:rsid w:val="00EF0F16"/>
   </w:rsids>
   <m:mathPr>

--- a/projet_E2/Rapport E2/E2v20230101.docx
+++ b/projet_E2/Rapport E2/E2v20230101.docx
@@ -362,9 +362,6 @@
                 </w:rPr>
                 <w:alias w:val="Résumé"/>
                 <w:id w:val="8276291"/>
-                <w:placeholder>
-                  <w:docPart w:val="DF1041054D4946C6B7AE71488812BE79"/>
-                </w:placeholder>
                 <w:dataBinding w:prefixMappings="xmlns:ns0='http://schemas.microsoft.com/office/2006/coverPageProps'" w:xpath="/ns0:CoverPageProperties[1]/ns0:Abstract[1]" w:storeItemID="{55AF091B-3C7A-41E3-B477-F2FDAA23CFDA}"/>
                 <w:text/>
               </w:sdtPr>
@@ -469,7 +466,7 @@
               <w:tab w:val="right" w:leader="dot" w:pos="9062"/>
             </w:tabs>
             <w:rPr>
-              <w:rFonts w:ascii="Arial Narrow" w:eastAsiaTheme="minorEastAsia" w:hAnsi="Arial Narrow"/>
+              <w:rFonts w:eastAsiaTheme="minorEastAsia"/>
               <w:noProof/>
               <w:lang w:eastAsia="fr-FR"/>
             </w:rPr>
@@ -492,7 +489,7 @@
             </w:rPr>
             <w:fldChar w:fldCharType="separate"/>
           </w:r>
-          <w:hyperlink w:anchor="_Toc123741718" w:history="1">
+          <w:hyperlink w:anchor="_Toc125547350" w:history="1">
             <w:r>
               <w:rPr>
                 <w:rStyle w:val="Lienhypertexte"/>
@@ -503,7 +500,7 @@
             </w:r>
             <w:r>
               <w:rPr>
-                <w:rFonts w:ascii="Arial Narrow" w:eastAsiaTheme="minorEastAsia" w:hAnsi="Arial Narrow"/>
+                <w:rFonts w:eastAsiaTheme="minorEastAsia"/>
                 <w:noProof/>
                 <w:lang w:eastAsia="fr-FR"/>
               </w:rPr>
@@ -519,7 +516,6 @@
             </w:r>
             <w:r>
               <w:rPr>
-                <w:rFonts w:ascii="Arial Narrow" w:hAnsi="Arial Narrow"/>
                 <w:noProof/>
                 <w:webHidden/>
               </w:rPr>
@@ -527,7 +523,6 @@
             </w:r>
             <w:r>
               <w:rPr>
-                <w:rFonts w:ascii="Arial Narrow" w:hAnsi="Arial Narrow"/>
                 <w:noProof/>
                 <w:webHidden/>
               </w:rPr>
@@ -535,22 +530,19 @@
             </w:r>
             <w:r>
               <w:rPr>
-                <w:rFonts w:ascii="Arial Narrow" w:hAnsi="Arial Narrow"/>
-                <w:noProof/>
-                <w:webHidden/>
-              </w:rPr>
-              <w:instrText xml:space="preserve"> PAGEREF _Toc123741718 \h </w:instrText>
-            </w:r>
-            <w:r>
-              <w:rPr>
-                <w:rFonts w:ascii="Arial Narrow" w:hAnsi="Arial Narrow"/>
-                <w:noProof/>
-                <w:webHidden/>
-              </w:rPr>
-            </w:r>
-            <w:r>
-              <w:rPr>
-                <w:rFonts w:ascii="Arial Narrow" w:hAnsi="Arial Narrow"/>
+                <w:noProof/>
+                <w:webHidden/>
+              </w:rPr>
+              <w:instrText xml:space="preserve"> PAGEREF _Toc125547350 \h </w:instrText>
+            </w:r>
+            <w:r>
+              <w:rPr>
+                <w:noProof/>
+                <w:webHidden/>
+              </w:rPr>
+            </w:r>
+            <w:r>
+              <w:rPr>
                 <w:noProof/>
                 <w:webHidden/>
               </w:rPr>
@@ -558,7 +550,6 @@
             </w:r>
             <w:r>
               <w:rPr>
-                <w:rFonts w:ascii="Arial Narrow" w:hAnsi="Arial Narrow"/>
                 <w:noProof/>
                 <w:webHidden/>
               </w:rPr>
@@ -566,7 +557,6 @@
             </w:r>
             <w:r>
               <w:rPr>
-                <w:rFonts w:ascii="Arial Narrow" w:hAnsi="Arial Narrow"/>
                 <w:noProof/>
                 <w:webHidden/>
               </w:rPr>
@@ -582,12 +572,12 @@
               <w:tab w:val="right" w:leader="dot" w:pos="9062"/>
             </w:tabs>
             <w:rPr>
-              <w:rFonts w:ascii="Arial Narrow" w:eastAsiaTheme="minorEastAsia" w:hAnsi="Arial Narrow"/>
+              <w:rFonts w:eastAsiaTheme="minorEastAsia"/>
               <w:noProof/>
               <w:lang w:eastAsia="fr-FR"/>
             </w:rPr>
           </w:pPr>
-          <w:hyperlink w:anchor="_Toc123741719" w:history="1">
+          <w:hyperlink w:anchor="_Toc125547351" w:history="1">
             <w:r>
               <w:rPr>
                 <w:rStyle w:val="Lienhypertexte"/>
@@ -598,7 +588,7 @@
             </w:r>
             <w:r>
               <w:rPr>
-                <w:rFonts w:ascii="Arial Narrow" w:eastAsiaTheme="minorEastAsia" w:hAnsi="Arial Narrow"/>
+                <w:rFonts w:eastAsiaTheme="minorEastAsia"/>
                 <w:noProof/>
                 <w:lang w:eastAsia="fr-FR"/>
               </w:rPr>
@@ -614,7 +604,6 @@
             </w:r>
             <w:r>
               <w:rPr>
-                <w:rFonts w:ascii="Arial Narrow" w:hAnsi="Arial Narrow"/>
                 <w:noProof/>
                 <w:webHidden/>
               </w:rPr>
@@ -622,7 +611,6 @@
             </w:r>
             <w:r>
               <w:rPr>
-                <w:rFonts w:ascii="Arial Narrow" w:hAnsi="Arial Narrow"/>
                 <w:noProof/>
                 <w:webHidden/>
               </w:rPr>
@@ -630,22 +618,19 @@
             </w:r>
             <w:r>
               <w:rPr>
-                <w:rFonts w:ascii="Arial Narrow" w:hAnsi="Arial Narrow"/>
-                <w:noProof/>
-                <w:webHidden/>
-              </w:rPr>
-              <w:instrText xml:space="preserve"> PAGEREF _Toc123741719 \h </w:instrText>
-            </w:r>
-            <w:r>
-              <w:rPr>
-                <w:rFonts w:ascii="Arial Narrow" w:hAnsi="Arial Narrow"/>
-                <w:noProof/>
-                <w:webHidden/>
-              </w:rPr>
-            </w:r>
-            <w:r>
-              <w:rPr>
-                <w:rFonts w:ascii="Arial Narrow" w:hAnsi="Arial Narrow"/>
+                <w:noProof/>
+                <w:webHidden/>
+              </w:rPr>
+              <w:instrText xml:space="preserve"> PAGEREF _Toc125547351 \h </w:instrText>
+            </w:r>
+            <w:r>
+              <w:rPr>
+                <w:noProof/>
+                <w:webHidden/>
+              </w:rPr>
+            </w:r>
+            <w:r>
+              <w:rPr>
                 <w:noProof/>
                 <w:webHidden/>
               </w:rPr>
@@ -653,7 +638,6 @@
             </w:r>
             <w:r>
               <w:rPr>
-                <w:rFonts w:ascii="Arial Narrow" w:hAnsi="Arial Narrow"/>
                 <w:noProof/>
                 <w:webHidden/>
               </w:rPr>
@@ -661,7 +645,6 @@
             </w:r>
             <w:r>
               <w:rPr>
-                <w:rFonts w:ascii="Arial Narrow" w:hAnsi="Arial Narrow"/>
                 <w:noProof/>
                 <w:webHidden/>
               </w:rPr>
@@ -677,12 +660,12 @@
               <w:tab w:val="right" w:leader="dot" w:pos="9062"/>
             </w:tabs>
             <w:rPr>
-              <w:rFonts w:ascii="Arial Narrow" w:eastAsiaTheme="minorEastAsia" w:hAnsi="Arial Narrow"/>
+              <w:rFonts w:eastAsiaTheme="minorEastAsia"/>
               <w:noProof/>
               <w:lang w:eastAsia="fr-FR"/>
             </w:rPr>
           </w:pPr>
-          <w:hyperlink w:anchor="_Toc123741720" w:history="1">
+          <w:hyperlink w:anchor="_Toc125547352" w:history="1">
             <w:r>
               <w:rPr>
                 <w:rStyle w:val="Lienhypertexte"/>
@@ -693,7 +676,7 @@
             </w:r>
             <w:r>
               <w:rPr>
-                <w:rFonts w:ascii="Arial Narrow" w:eastAsiaTheme="minorEastAsia" w:hAnsi="Arial Narrow"/>
+                <w:rFonts w:eastAsiaTheme="minorEastAsia"/>
                 <w:noProof/>
                 <w:lang w:eastAsia="fr-FR"/>
               </w:rPr>
@@ -705,11 +688,10 @@
                 <w:rFonts w:ascii="Arial Narrow" w:hAnsi="Arial Narrow"/>
                 <w:noProof/>
               </w:rPr>
-              <w:t>Analyse du besoin et enjeux</w:t>
-            </w:r>
-            <w:r>
-              <w:rPr>
-                <w:rFonts w:ascii="Arial Narrow" w:hAnsi="Arial Narrow"/>
+              <w:t>Enjeu et objectifs</w:t>
+            </w:r>
+            <w:r>
+              <w:rPr>
                 <w:noProof/>
                 <w:webHidden/>
               </w:rPr>
@@ -717,7 +699,6 @@
             </w:r>
             <w:r>
               <w:rPr>
-                <w:rFonts w:ascii="Arial Narrow" w:hAnsi="Arial Narrow"/>
                 <w:noProof/>
                 <w:webHidden/>
               </w:rPr>
@@ -725,22 +706,19 @@
             </w:r>
             <w:r>
               <w:rPr>
-                <w:rFonts w:ascii="Arial Narrow" w:hAnsi="Arial Narrow"/>
-                <w:noProof/>
-                <w:webHidden/>
-              </w:rPr>
-              <w:instrText xml:space="preserve"> PAGEREF _Toc123741720 \h </w:instrText>
-            </w:r>
-            <w:r>
-              <w:rPr>
-                <w:rFonts w:ascii="Arial Narrow" w:hAnsi="Arial Narrow"/>
-                <w:noProof/>
-                <w:webHidden/>
-              </w:rPr>
-            </w:r>
-            <w:r>
-              <w:rPr>
-                <w:rFonts w:ascii="Arial Narrow" w:hAnsi="Arial Narrow"/>
+                <w:noProof/>
+                <w:webHidden/>
+              </w:rPr>
+              <w:instrText xml:space="preserve"> PAGEREF _Toc125547352 \h </w:instrText>
+            </w:r>
+            <w:r>
+              <w:rPr>
+                <w:noProof/>
+                <w:webHidden/>
+              </w:rPr>
+            </w:r>
+            <w:r>
+              <w:rPr>
                 <w:noProof/>
                 <w:webHidden/>
               </w:rPr>
@@ -748,7 +726,6 @@
             </w:r>
             <w:r>
               <w:rPr>
-                <w:rFonts w:ascii="Arial Narrow" w:hAnsi="Arial Narrow"/>
                 <w:noProof/>
                 <w:webHidden/>
               </w:rPr>
@@ -756,7 +733,6 @@
             </w:r>
             <w:r>
               <w:rPr>
-                <w:rFonts w:ascii="Arial Narrow" w:hAnsi="Arial Narrow"/>
                 <w:noProof/>
                 <w:webHidden/>
               </w:rPr>
@@ -772,12 +748,12 @@
               <w:tab w:val="right" w:leader="dot" w:pos="9062"/>
             </w:tabs>
             <w:rPr>
-              <w:rFonts w:ascii="Arial Narrow" w:eastAsiaTheme="minorEastAsia" w:hAnsi="Arial Narrow"/>
+              <w:rFonts w:eastAsiaTheme="minorEastAsia"/>
               <w:noProof/>
               <w:lang w:eastAsia="fr-FR"/>
             </w:rPr>
           </w:pPr>
-          <w:hyperlink w:anchor="_Toc123741721" w:history="1">
+          <w:hyperlink w:anchor="_Toc125547353" w:history="1">
             <w:r>
               <w:rPr>
                 <w:rStyle w:val="Lienhypertexte"/>
@@ -788,7 +764,7 @@
             </w:r>
             <w:r>
               <w:rPr>
-                <w:rFonts w:ascii="Arial Narrow" w:eastAsiaTheme="minorEastAsia" w:hAnsi="Arial Narrow"/>
+                <w:rFonts w:eastAsiaTheme="minorEastAsia"/>
                 <w:noProof/>
                 <w:lang w:eastAsia="fr-FR"/>
               </w:rPr>
@@ -804,7 +780,6 @@
             </w:r>
             <w:r>
               <w:rPr>
-                <w:rFonts w:ascii="Arial Narrow" w:hAnsi="Arial Narrow"/>
                 <w:noProof/>
                 <w:webHidden/>
               </w:rPr>
@@ -812,7 +787,6 @@
             </w:r>
             <w:r>
               <w:rPr>
-                <w:rFonts w:ascii="Arial Narrow" w:hAnsi="Arial Narrow"/>
                 <w:noProof/>
                 <w:webHidden/>
               </w:rPr>
@@ -820,22 +794,19 @@
             </w:r>
             <w:r>
               <w:rPr>
-                <w:rFonts w:ascii="Arial Narrow" w:hAnsi="Arial Narrow"/>
-                <w:noProof/>
-                <w:webHidden/>
-              </w:rPr>
-              <w:instrText xml:space="preserve"> PAGEREF _Toc123741721 \h </w:instrText>
-            </w:r>
-            <w:r>
-              <w:rPr>
-                <w:rFonts w:ascii="Arial Narrow" w:hAnsi="Arial Narrow"/>
-                <w:noProof/>
-                <w:webHidden/>
-              </w:rPr>
-            </w:r>
-            <w:r>
-              <w:rPr>
-                <w:rFonts w:ascii="Arial Narrow" w:hAnsi="Arial Narrow"/>
+                <w:noProof/>
+                <w:webHidden/>
+              </w:rPr>
+              <w:instrText xml:space="preserve"> PAGEREF _Toc125547353 \h </w:instrText>
+            </w:r>
+            <w:r>
+              <w:rPr>
+                <w:noProof/>
+                <w:webHidden/>
+              </w:rPr>
+            </w:r>
+            <w:r>
+              <w:rPr>
                 <w:noProof/>
                 <w:webHidden/>
               </w:rPr>
@@ -843,7 +814,6 @@
             </w:r>
             <w:r>
               <w:rPr>
-                <w:rFonts w:ascii="Arial Narrow" w:hAnsi="Arial Narrow"/>
                 <w:noProof/>
                 <w:webHidden/>
               </w:rPr>
@@ -851,7 +821,6 @@
             </w:r>
             <w:r>
               <w:rPr>
-                <w:rFonts w:ascii="Arial Narrow" w:hAnsi="Arial Narrow"/>
                 <w:noProof/>
                 <w:webHidden/>
               </w:rPr>
@@ -867,12 +836,12 @@
               <w:tab w:val="right" w:leader="dot" w:pos="9062"/>
             </w:tabs>
             <w:rPr>
-              <w:rFonts w:ascii="Arial Narrow" w:eastAsiaTheme="minorEastAsia" w:hAnsi="Arial Narrow"/>
+              <w:rFonts w:eastAsiaTheme="minorEastAsia"/>
               <w:noProof/>
               <w:lang w:eastAsia="fr-FR"/>
             </w:rPr>
           </w:pPr>
-          <w:hyperlink w:anchor="_Toc123741722" w:history="1">
+          <w:hyperlink w:anchor="_Toc125547354" w:history="1">
             <w:r>
               <w:rPr>
                 <w:rStyle w:val="Lienhypertexte"/>
@@ -883,7 +852,7 @@
             </w:r>
             <w:r>
               <w:rPr>
-                <w:rFonts w:ascii="Arial Narrow" w:eastAsiaTheme="minorEastAsia" w:hAnsi="Arial Narrow"/>
+                <w:rFonts w:eastAsiaTheme="minorEastAsia"/>
                 <w:noProof/>
                 <w:lang w:eastAsia="fr-FR"/>
               </w:rPr>
@@ -899,7 +868,6 @@
             </w:r>
             <w:r>
               <w:rPr>
-                <w:rFonts w:ascii="Arial Narrow" w:hAnsi="Arial Narrow"/>
                 <w:noProof/>
                 <w:webHidden/>
               </w:rPr>
@@ -907,7 +875,6 @@
             </w:r>
             <w:r>
               <w:rPr>
-                <w:rFonts w:ascii="Arial Narrow" w:hAnsi="Arial Narrow"/>
                 <w:noProof/>
                 <w:webHidden/>
               </w:rPr>
@@ -915,22 +882,19 @@
             </w:r>
             <w:r>
               <w:rPr>
-                <w:rFonts w:ascii="Arial Narrow" w:hAnsi="Arial Narrow"/>
-                <w:noProof/>
-                <w:webHidden/>
-              </w:rPr>
-              <w:instrText xml:space="preserve"> PAGEREF _Toc123741722 \h </w:instrText>
-            </w:r>
-            <w:r>
-              <w:rPr>
-                <w:rFonts w:ascii="Arial Narrow" w:hAnsi="Arial Narrow"/>
-                <w:noProof/>
-                <w:webHidden/>
-              </w:rPr>
-            </w:r>
-            <w:r>
-              <w:rPr>
-                <w:rFonts w:ascii="Arial Narrow" w:hAnsi="Arial Narrow"/>
+                <w:noProof/>
+                <w:webHidden/>
+              </w:rPr>
+              <w:instrText xml:space="preserve"> PAGEREF _Toc125547354 \h </w:instrText>
+            </w:r>
+            <w:r>
+              <w:rPr>
+                <w:noProof/>
+                <w:webHidden/>
+              </w:rPr>
+            </w:r>
+            <w:r>
+              <w:rPr>
                 <w:noProof/>
                 <w:webHidden/>
               </w:rPr>
@@ -938,15 +902,13 @@
             </w:r>
             <w:r>
               <w:rPr>
-                <w:rFonts w:ascii="Arial Narrow" w:hAnsi="Arial Narrow"/>
-                <w:noProof/>
-                <w:webHidden/>
-              </w:rPr>
-              <w:t>- 2 -</w:t>
-            </w:r>
-            <w:r>
-              <w:rPr>
-                <w:rFonts w:ascii="Arial Narrow" w:hAnsi="Arial Narrow"/>
+                <w:noProof/>
+                <w:webHidden/>
+              </w:rPr>
+              <w:t>- 3 -</w:t>
+            </w:r>
+            <w:r>
+              <w:rPr>
                 <w:noProof/>
                 <w:webHidden/>
               </w:rPr>
@@ -962,12 +924,12 @@
               <w:tab w:val="right" w:leader="dot" w:pos="9062"/>
             </w:tabs>
             <w:rPr>
-              <w:rFonts w:ascii="Arial Narrow" w:eastAsiaTheme="minorEastAsia" w:hAnsi="Arial Narrow"/>
+              <w:rFonts w:eastAsiaTheme="minorEastAsia"/>
               <w:noProof/>
               <w:lang w:eastAsia="fr-FR"/>
             </w:rPr>
           </w:pPr>
-          <w:hyperlink w:anchor="_Toc123741723" w:history="1">
+          <w:hyperlink w:anchor="_Toc125547355" w:history="1">
             <w:r>
               <w:rPr>
                 <w:rStyle w:val="Lienhypertexte"/>
@@ -978,7 +940,7 @@
             </w:r>
             <w:r>
               <w:rPr>
-                <w:rFonts w:ascii="Arial Narrow" w:eastAsiaTheme="minorEastAsia" w:hAnsi="Arial Narrow"/>
+                <w:rFonts w:eastAsiaTheme="minorEastAsia"/>
                 <w:noProof/>
                 <w:lang w:eastAsia="fr-FR"/>
               </w:rPr>
@@ -994,7 +956,6 @@
             </w:r>
             <w:r>
               <w:rPr>
-                <w:rFonts w:ascii="Arial Narrow" w:hAnsi="Arial Narrow"/>
                 <w:noProof/>
                 <w:webHidden/>
               </w:rPr>
@@ -1002,7 +963,6 @@
             </w:r>
             <w:r>
               <w:rPr>
-                <w:rFonts w:ascii="Arial Narrow" w:hAnsi="Arial Narrow"/>
                 <w:noProof/>
                 <w:webHidden/>
               </w:rPr>
@@ -1010,22 +970,19 @@
             </w:r>
             <w:r>
               <w:rPr>
-                <w:rFonts w:ascii="Arial Narrow" w:hAnsi="Arial Narrow"/>
-                <w:noProof/>
-                <w:webHidden/>
-              </w:rPr>
-              <w:instrText xml:space="preserve"> PAGEREF _Toc123741723 \h </w:instrText>
-            </w:r>
-            <w:r>
-              <w:rPr>
-                <w:rFonts w:ascii="Arial Narrow" w:hAnsi="Arial Narrow"/>
-                <w:noProof/>
-                <w:webHidden/>
-              </w:rPr>
-            </w:r>
-            <w:r>
-              <w:rPr>
-                <w:rFonts w:ascii="Arial Narrow" w:hAnsi="Arial Narrow"/>
+                <w:noProof/>
+                <w:webHidden/>
+              </w:rPr>
+              <w:instrText xml:space="preserve"> PAGEREF _Toc125547355 \h </w:instrText>
+            </w:r>
+            <w:r>
+              <w:rPr>
+                <w:noProof/>
+                <w:webHidden/>
+              </w:rPr>
+            </w:r>
+            <w:r>
+              <w:rPr>
                 <w:noProof/>
                 <w:webHidden/>
               </w:rPr>
@@ -1033,15 +990,13 @@
             </w:r>
             <w:r>
               <w:rPr>
-                <w:rFonts w:ascii="Arial Narrow" w:hAnsi="Arial Narrow"/>
-                <w:noProof/>
-                <w:webHidden/>
-              </w:rPr>
-              <w:t>- 2 -</w:t>
-            </w:r>
-            <w:r>
-              <w:rPr>
-                <w:rFonts w:ascii="Arial Narrow" w:hAnsi="Arial Narrow"/>
+                <w:noProof/>
+                <w:webHidden/>
+              </w:rPr>
+              <w:t>- 3 -</w:t>
+            </w:r>
+            <w:r>
+              <w:rPr>
                 <w:noProof/>
                 <w:webHidden/>
               </w:rPr>
@@ -1057,12 +1012,12 @@
               <w:tab w:val="right" w:leader="dot" w:pos="9062"/>
             </w:tabs>
             <w:rPr>
-              <w:rFonts w:ascii="Arial Narrow" w:eastAsiaTheme="minorEastAsia" w:hAnsi="Arial Narrow"/>
+              <w:rFonts w:eastAsiaTheme="minorEastAsia"/>
               <w:noProof/>
               <w:lang w:eastAsia="fr-FR"/>
             </w:rPr>
           </w:pPr>
-          <w:hyperlink w:anchor="_Toc123741724" w:history="1">
+          <w:hyperlink w:anchor="_Toc125547356" w:history="1">
             <w:r>
               <w:rPr>
                 <w:rStyle w:val="Lienhypertexte"/>
@@ -1073,7 +1028,7 @@
             </w:r>
             <w:r>
               <w:rPr>
-                <w:rFonts w:ascii="Arial Narrow" w:eastAsiaTheme="minorEastAsia" w:hAnsi="Arial Narrow"/>
+                <w:rFonts w:eastAsiaTheme="minorEastAsia"/>
                 <w:noProof/>
                 <w:lang w:eastAsia="fr-FR"/>
               </w:rPr>
@@ -1089,7 +1044,6 @@
             </w:r>
             <w:r>
               <w:rPr>
-                <w:rFonts w:ascii="Arial Narrow" w:hAnsi="Arial Narrow"/>
                 <w:noProof/>
                 <w:webHidden/>
               </w:rPr>
@@ -1097,7 +1051,6 @@
             </w:r>
             <w:r>
               <w:rPr>
-                <w:rFonts w:ascii="Arial Narrow" w:hAnsi="Arial Narrow"/>
                 <w:noProof/>
                 <w:webHidden/>
               </w:rPr>
@@ -1105,22 +1058,19 @@
             </w:r>
             <w:r>
               <w:rPr>
-                <w:rFonts w:ascii="Arial Narrow" w:hAnsi="Arial Narrow"/>
-                <w:noProof/>
-                <w:webHidden/>
-              </w:rPr>
-              <w:instrText xml:space="preserve"> PAGEREF _Toc123741724 \h </w:instrText>
-            </w:r>
-            <w:r>
-              <w:rPr>
-                <w:rFonts w:ascii="Arial Narrow" w:hAnsi="Arial Narrow"/>
-                <w:noProof/>
-                <w:webHidden/>
-              </w:rPr>
-            </w:r>
-            <w:r>
-              <w:rPr>
-                <w:rFonts w:ascii="Arial Narrow" w:hAnsi="Arial Narrow"/>
+                <w:noProof/>
+                <w:webHidden/>
+              </w:rPr>
+              <w:instrText xml:space="preserve"> PAGEREF _Toc125547356 \h </w:instrText>
+            </w:r>
+            <w:r>
+              <w:rPr>
+                <w:noProof/>
+                <w:webHidden/>
+              </w:rPr>
+            </w:r>
+            <w:r>
+              <w:rPr>
                 <w:noProof/>
                 <w:webHidden/>
               </w:rPr>
@@ -1128,7 +1078,6 @@
             </w:r>
             <w:r>
               <w:rPr>
-                <w:rFonts w:ascii="Arial Narrow" w:hAnsi="Arial Narrow"/>
                 <w:noProof/>
                 <w:webHidden/>
               </w:rPr>
@@ -1136,7 +1085,6 @@
             </w:r>
             <w:r>
               <w:rPr>
-                <w:rFonts w:ascii="Arial Narrow" w:hAnsi="Arial Narrow"/>
                 <w:noProof/>
                 <w:webHidden/>
               </w:rPr>
@@ -1152,12 +1100,12 @@
               <w:tab w:val="right" w:leader="dot" w:pos="9062"/>
             </w:tabs>
             <w:rPr>
-              <w:rFonts w:ascii="Arial Narrow" w:eastAsiaTheme="minorEastAsia" w:hAnsi="Arial Narrow"/>
+              <w:rFonts w:eastAsiaTheme="minorEastAsia"/>
               <w:noProof/>
               <w:lang w:eastAsia="fr-FR"/>
             </w:rPr>
           </w:pPr>
-          <w:hyperlink w:anchor="_Toc123741725" w:history="1">
+          <w:hyperlink w:anchor="_Toc125547357" w:history="1">
             <w:r>
               <w:rPr>
                 <w:rStyle w:val="Lienhypertexte"/>
@@ -1168,7 +1116,7 @@
             </w:r>
             <w:r>
               <w:rPr>
-                <w:rFonts w:ascii="Arial Narrow" w:eastAsiaTheme="minorEastAsia" w:hAnsi="Arial Narrow"/>
+                <w:rFonts w:eastAsiaTheme="minorEastAsia"/>
                 <w:noProof/>
                 <w:lang w:eastAsia="fr-FR"/>
               </w:rPr>
@@ -1184,7 +1132,6 @@
             </w:r>
             <w:r>
               <w:rPr>
-                <w:rFonts w:ascii="Arial Narrow" w:hAnsi="Arial Narrow"/>
                 <w:noProof/>
                 <w:webHidden/>
               </w:rPr>
@@ -1192,7 +1139,6 @@
             </w:r>
             <w:r>
               <w:rPr>
-                <w:rFonts w:ascii="Arial Narrow" w:hAnsi="Arial Narrow"/>
                 <w:noProof/>
                 <w:webHidden/>
               </w:rPr>
@@ -1200,22 +1146,19 @@
             </w:r>
             <w:r>
               <w:rPr>
-                <w:rFonts w:ascii="Arial Narrow" w:hAnsi="Arial Narrow"/>
-                <w:noProof/>
-                <w:webHidden/>
-              </w:rPr>
-              <w:instrText xml:space="preserve"> PAGEREF _Toc123741725 \h </w:instrText>
-            </w:r>
-            <w:r>
-              <w:rPr>
-                <w:rFonts w:ascii="Arial Narrow" w:hAnsi="Arial Narrow"/>
-                <w:noProof/>
-                <w:webHidden/>
-              </w:rPr>
-            </w:r>
-            <w:r>
-              <w:rPr>
-                <w:rFonts w:ascii="Arial Narrow" w:hAnsi="Arial Narrow"/>
+                <w:noProof/>
+                <w:webHidden/>
+              </w:rPr>
+              <w:instrText xml:space="preserve"> PAGEREF _Toc125547357 \h </w:instrText>
+            </w:r>
+            <w:r>
+              <w:rPr>
+                <w:noProof/>
+                <w:webHidden/>
+              </w:rPr>
+            </w:r>
+            <w:r>
+              <w:rPr>
                 <w:noProof/>
                 <w:webHidden/>
               </w:rPr>
@@ -1223,15 +1166,13 @@
             </w:r>
             <w:r>
               <w:rPr>
-                <w:rFonts w:ascii="Arial Narrow" w:hAnsi="Arial Narrow"/>
-                <w:noProof/>
-                <w:webHidden/>
-              </w:rPr>
-              <w:t>- 3 -</w:t>
-            </w:r>
-            <w:r>
-              <w:rPr>
-                <w:rFonts w:ascii="Arial Narrow" w:hAnsi="Arial Narrow"/>
+                <w:noProof/>
+                <w:webHidden/>
+              </w:rPr>
+              <w:t>- 4 -</w:t>
+            </w:r>
+            <w:r>
+              <w:rPr>
                 <w:noProof/>
                 <w:webHidden/>
               </w:rPr>
@@ -1247,12 +1188,12 @@
               <w:tab w:val="right" w:leader="dot" w:pos="9062"/>
             </w:tabs>
             <w:rPr>
-              <w:rFonts w:ascii="Arial Narrow" w:eastAsiaTheme="minorEastAsia" w:hAnsi="Arial Narrow"/>
+              <w:rFonts w:eastAsiaTheme="minorEastAsia"/>
               <w:noProof/>
               <w:lang w:eastAsia="fr-FR"/>
             </w:rPr>
           </w:pPr>
-          <w:hyperlink w:anchor="_Toc123741726" w:history="1">
+          <w:hyperlink w:anchor="_Toc125547358" w:history="1">
             <w:r>
               <w:rPr>
                 <w:rStyle w:val="Lienhypertexte"/>
@@ -1263,7 +1204,7 @@
             </w:r>
             <w:r>
               <w:rPr>
-                <w:rFonts w:ascii="Arial Narrow" w:eastAsiaTheme="minorEastAsia" w:hAnsi="Arial Narrow"/>
+                <w:rFonts w:eastAsiaTheme="minorEastAsia"/>
                 <w:noProof/>
                 <w:lang w:eastAsia="fr-FR"/>
               </w:rPr>
@@ -1279,7 +1220,6 @@
             </w:r>
             <w:r>
               <w:rPr>
-                <w:rFonts w:ascii="Arial Narrow" w:hAnsi="Arial Narrow"/>
                 <w:noProof/>
                 <w:webHidden/>
               </w:rPr>
@@ -1287,7 +1227,6 @@
             </w:r>
             <w:r>
               <w:rPr>
-                <w:rFonts w:ascii="Arial Narrow" w:hAnsi="Arial Narrow"/>
                 <w:noProof/>
                 <w:webHidden/>
               </w:rPr>
@@ -1295,22 +1234,19 @@
             </w:r>
             <w:r>
               <w:rPr>
-                <w:rFonts w:ascii="Arial Narrow" w:hAnsi="Arial Narrow"/>
-                <w:noProof/>
-                <w:webHidden/>
-              </w:rPr>
-              <w:instrText xml:space="preserve"> PAGEREF _Toc123741726 \h </w:instrText>
-            </w:r>
-            <w:r>
-              <w:rPr>
-                <w:rFonts w:ascii="Arial Narrow" w:hAnsi="Arial Narrow"/>
-                <w:noProof/>
-                <w:webHidden/>
-              </w:rPr>
-            </w:r>
-            <w:r>
-              <w:rPr>
-                <w:rFonts w:ascii="Arial Narrow" w:hAnsi="Arial Narrow"/>
+                <w:noProof/>
+                <w:webHidden/>
+              </w:rPr>
+              <w:instrText xml:space="preserve"> PAGEREF _Toc125547358 \h </w:instrText>
+            </w:r>
+            <w:r>
+              <w:rPr>
+                <w:noProof/>
+                <w:webHidden/>
+              </w:rPr>
+            </w:r>
+            <w:r>
+              <w:rPr>
                 <w:noProof/>
                 <w:webHidden/>
               </w:rPr>
@@ -1318,15 +1254,13 @@
             </w:r>
             <w:r>
               <w:rPr>
-                <w:rFonts w:ascii="Arial Narrow" w:hAnsi="Arial Narrow"/>
-                <w:noProof/>
-                <w:webHidden/>
-              </w:rPr>
-              <w:t>- 4 -</w:t>
-            </w:r>
-            <w:r>
-              <w:rPr>
-                <w:rFonts w:ascii="Arial Narrow" w:hAnsi="Arial Narrow"/>
+                <w:noProof/>
+                <w:webHidden/>
+              </w:rPr>
+              <w:t>- 5 -</w:t>
+            </w:r>
+            <w:r>
+              <w:rPr>
                 <w:noProof/>
                 <w:webHidden/>
               </w:rPr>
@@ -1342,12 +1276,12 @@
               <w:tab w:val="right" w:leader="dot" w:pos="9062"/>
             </w:tabs>
             <w:rPr>
-              <w:rFonts w:ascii="Arial Narrow" w:eastAsiaTheme="minorEastAsia" w:hAnsi="Arial Narrow"/>
+              <w:rFonts w:eastAsiaTheme="minorEastAsia"/>
               <w:noProof/>
               <w:lang w:eastAsia="fr-FR"/>
             </w:rPr>
           </w:pPr>
-          <w:hyperlink w:anchor="_Toc123741727" w:history="1">
+          <w:hyperlink w:anchor="_Toc125547359" w:history="1">
             <w:r>
               <w:rPr>
                 <w:rStyle w:val="Lienhypertexte"/>
@@ -1358,7 +1292,7 @@
             </w:r>
             <w:r>
               <w:rPr>
-                <w:rFonts w:ascii="Arial Narrow" w:eastAsiaTheme="minorEastAsia" w:hAnsi="Arial Narrow"/>
+                <w:rFonts w:eastAsiaTheme="minorEastAsia"/>
                 <w:noProof/>
                 <w:lang w:eastAsia="fr-FR"/>
               </w:rPr>
@@ -1374,7 +1308,6 @@
             </w:r>
             <w:r>
               <w:rPr>
-                <w:rFonts w:ascii="Arial Narrow" w:hAnsi="Arial Narrow"/>
                 <w:noProof/>
                 <w:webHidden/>
               </w:rPr>
@@ -1382,7 +1315,6 @@
             </w:r>
             <w:r>
               <w:rPr>
-                <w:rFonts w:ascii="Arial Narrow" w:hAnsi="Arial Narrow"/>
                 <w:noProof/>
                 <w:webHidden/>
               </w:rPr>
@@ -1390,22 +1322,19 @@
             </w:r>
             <w:r>
               <w:rPr>
-                <w:rFonts w:ascii="Arial Narrow" w:hAnsi="Arial Narrow"/>
-                <w:noProof/>
-                <w:webHidden/>
-              </w:rPr>
-              <w:instrText xml:space="preserve"> PAGEREF _Toc123741727 \h </w:instrText>
-            </w:r>
-            <w:r>
-              <w:rPr>
-                <w:rFonts w:ascii="Arial Narrow" w:hAnsi="Arial Narrow"/>
-                <w:noProof/>
-                <w:webHidden/>
-              </w:rPr>
-            </w:r>
-            <w:r>
-              <w:rPr>
-                <w:rFonts w:ascii="Arial Narrow" w:hAnsi="Arial Narrow"/>
+                <w:noProof/>
+                <w:webHidden/>
+              </w:rPr>
+              <w:instrText xml:space="preserve"> PAGEREF _Toc125547359 \h </w:instrText>
+            </w:r>
+            <w:r>
+              <w:rPr>
+                <w:noProof/>
+                <w:webHidden/>
+              </w:rPr>
+            </w:r>
+            <w:r>
+              <w:rPr>
                 <w:noProof/>
                 <w:webHidden/>
               </w:rPr>
@@ -1413,15 +1342,13 @@
             </w:r>
             <w:r>
               <w:rPr>
-                <w:rFonts w:ascii="Arial Narrow" w:hAnsi="Arial Narrow"/>
-                <w:noProof/>
-                <w:webHidden/>
-              </w:rPr>
-              <w:t>- 4 -</w:t>
-            </w:r>
-            <w:r>
-              <w:rPr>
-                <w:rFonts w:ascii="Arial Narrow" w:hAnsi="Arial Narrow"/>
+                <w:noProof/>
+                <w:webHidden/>
+              </w:rPr>
+              <w:t>- 5 -</w:t>
+            </w:r>
+            <w:r>
+              <w:rPr>
                 <w:noProof/>
                 <w:webHidden/>
               </w:rPr>
@@ -1437,12 +1364,12 @@
               <w:tab w:val="right" w:leader="dot" w:pos="9062"/>
             </w:tabs>
             <w:rPr>
-              <w:rFonts w:ascii="Arial Narrow" w:eastAsiaTheme="minorEastAsia" w:hAnsi="Arial Narrow"/>
+              <w:rFonts w:eastAsiaTheme="minorEastAsia"/>
               <w:noProof/>
               <w:lang w:eastAsia="fr-FR"/>
             </w:rPr>
           </w:pPr>
-          <w:hyperlink w:anchor="_Toc123741728" w:history="1">
+          <w:hyperlink w:anchor="_Toc125547360" w:history="1">
             <w:r>
               <w:rPr>
                 <w:rStyle w:val="Lienhypertexte"/>
@@ -1453,7 +1380,7 @@
             </w:r>
             <w:r>
               <w:rPr>
-                <w:rFonts w:ascii="Arial Narrow" w:eastAsiaTheme="minorEastAsia" w:hAnsi="Arial Narrow"/>
+                <w:rFonts w:eastAsiaTheme="minorEastAsia"/>
                 <w:noProof/>
                 <w:lang w:eastAsia="fr-FR"/>
               </w:rPr>
@@ -1469,7 +1396,6 @@
             </w:r>
             <w:r>
               <w:rPr>
-                <w:rFonts w:ascii="Arial Narrow" w:hAnsi="Arial Narrow"/>
                 <w:noProof/>
                 <w:webHidden/>
               </w:rPr>
@@ -1477,7 +1403,6 @@
             </w:r>
             <w:r>
               <w:rPr>
-                <w:rFonts w:ascii="Arial Narrow" w:hAnsi="Arial Narrow"/>
                 <w:noProof/>
                 <w:webHidden/>
               </w:rPr>
@@ -1485,22 +1410,19 @@
             </w:r>
             <w:r>
               <w:rPr>
-                <w:rFonts w:ascii="Arial Narrow" w:hAnsi="Arial Narrow"/>
-                <w:noProof/>
-                <w:webHidden/>
-              </w:rPr>
-              <w:instrText xml:space="preserve"> PAGEREF _Toc123741728 \h </w:instrText>
-            </w:r>
-            <w:r>
-              <w:rPr>
-                <w:rFonts w:ascii="Arial Narrow" w:hAnsi="Arial Narrow"/>
-                <w:noProof/>
-                <w:webHidden/>
-              </w:rPr>
-            </w:r>
-            <w:r>
-              <w:rPr>
-                <w:rFonts w:ascii="Arial Narrow" w:hAnsi="Arial Narrow"/>
+                <w:noProof/>
+                <w:webHidden/>
+              </w:rPr>
+              <w:instrText xml:space="preserve"> PAGEREF _Toc125547360 \h </w:instrText>
+            </w:r>
+            <w:r>
+              <w:rPr>
+                <w:noProof/>
+                <w:webHidden/>
+              </w:rPr>
+            </w:r>
+            <w:r>
+              <w:rPr>
                 <w:noProof/>
                 <w:webHidden/>
               </w:rPr>
@@ -1508,15 +1430,13 @@
             </w:r>
             <w:r>
               <w:rPr>
-                <w:rFonts w:ascii="Arial Narrow" w:hAnsi="Arial Narrow"/>
-                <w:noProof/>
-                <w:webHidden/>
-              </w:rPr>
-              <w:t>- 4 -</w:t>
-            </w:r>
-            <w:r>
-              <w:rPr>
-                <w:rFonts w:ascii="Arial Narrow" w:hAnsi="Arial Narrow"/>
+                <w:noProof/>
+                <w:webHidden/>
+              </w:rPr>
+              <w:t>- 6 -</w:t>
+            </w:r>
+            <w:r>
+              <w:rPr>
                 <w:noProof/>
                 <w:webHidden/>
               </w:rPr>
@@ -1532,12 +1452,12 @@
               <w:tab w:val="right" w:leader="dot" w:pos="9062"/>
             </w:tabs>
             <w:rPr>
-              <w:rFonts w:ascii="Arial Narrow" w:eastAsiaTheme="minorEastAsia" w:hAnsi="Arial Narrow"/>
+              <w:rFonts w:eastAsiaTheme="minorEastAsia"/>
               <w:noProof/>
               <w:lang w:eastAsia="fr-FR"/>
             </w:rPr>
           </w:pPr>
-          <w:hyperlink w:anchor="_Toc123741729" w:history="1">
+          <w:hyperlink w:anchor="_Toc125547361" w:history="1">
             <w:r>
               <w:rPr>
                 <w:rStyle w:val="Lienhypertexte"/>
@@ -1548,7 +1468,7 @@
             </w:r>
             <w:r>
               <w:rPr>
-                <w:rFonts w:ascii="Arial Narrow" w:eastAsiaTheme="minorEastAsia" w:hAnsi="Arial Narrow"/>
+                <w:rFonts w:eastAsiaTheme="minorEastAsia"/>
                 <w:noProof/>
                 <w:lang w:eastAsia="fr-FR"/>
               </w:rPr>
@@ -1564,7 +1484,6 @@
             </w:r>
             <w:r>
               <w:rPr>
-                <w:rFonts w:ascii="Arial Narrow" w:hAnsi="Arial Narrow"/>
                 <w:noProof/>
                 <w:webHidden/>
               </w:rPr>
@@ -1572,7 +1491,6 @@
             </w:r>
             <w:r>
               <w:rPr>
-                <w:rFonts w:ascii="Arial Narrow" w:hAnsi="Arial Narrow"/>
                 <w:noProof/>
                 <w:webHidden/>
               </w:rPr>
@@ -1580,22 +1498,19 @@
             </w:r>
             <w:r>
               <w:rPr>
-                <w:rFonts w:ascii="Arial Narrow" w:hAnsi="Arial Narrow"/>
-                <w:noProof/>
-                <w:webHidden/>
-              </w:rPr>
-              <w:instrText xml:space="preserve"> PAGEREF _Toc123741729 \h </w:instrText>
-            </w:r>
-            <w:r>
-              <w:rPr>
-                <w:rFonts w:ascii="Arial Narrow" w:hAnsi="Arial Narrow"/>
-                <w:noProof/>
-                <w:webHidden/>
-              </w:rPr>
-            </w:r>
-            <w:r>
-              <w:rPr>
-                <w:rFonts w:ascii="Arial Narrow" w:hAnsi="Arial Narrow"/>
+                <w:noProof/>
+                <w:webHidden/>
+              </w:rPr>
+              <w:instrText xml:space="preserve"> PAGEREF _Toc125547361 \h </w:instrText>
+            </w:r>
+            <w:r>
+              <w:rPr>
+                <w:noProof/>
+                <w:webHidden/>
+              </w:rPr>
+            </w:r>
+            <w:r>
+              <w:rPr>
                 <w:noProof/>
                 <w:webHidden/>
               </w:rPr>
@@ -1603,15 +1518,189 @@
             </w:r>
             <w:r>
               <w:rPr>
-                <w:rFonts w:ascii="Arial Narrow" w:hAnsi="Arial Narrow"/>
-                <w:noProof/>
-                <w:webHidden/>
-              </w:rPr>
-              <w:t>- 5 -</w:t>
-            </w:r>
-            <w:r>
-              <w:rPr>
-                <w:rFonts w:ascii="Arial Narrow" w:hAnsi="Arial Narrow"/>
+                <w:noProof/>
+                <w:webHidden/>
+              </w:rPr>
+              <w:t>- 6 -</w:t>
+            </w:r>
+            <w:r>
+              <w:rPr>
+                <w:noProof/>
+                <w:webHidden/>
+              </w:rPr>
+              <w:fldChar w:fldCharType="end"/>
+            </w:r>
+          </w:hyperlink>
+        </w:p>
+        <w:p>
+          <w:pPr>
+            <w:pStyle w:val="TM3"/>
+            <w:tabs>
+              <w:tab w:val="left" w:pos="1320"/>
+              <w:tab w:val="right" w:leader="dot" w:pos="9062"/>
+            </w:tabs>
+            <w:rPr>
+              <w:rFonts w:eastAsiaTheme="minorEastAsia"/>
+              <w:noProof/>
+              <w:lang w:eastAsia="fr-FR"/>
+            </w:rPr>
+          </w:pPr>
+          <w:hyperlink w:anchor="_Toc125547362" w:history="1">
+            <w:r>
+              <w:rPr>
+                <w:rStyle w:val="Lienhypertexte"/>
+                <w:rFonts w:ascii="Arial Narrow" w:hAnsi="Arial Narrow"/>
+                <w:noProof/>
+              </w:rPr>
+              <w:t>3.1.1.</w:t>
+            </w:r>
+            <w:r>
+              <w:rPr>
+                <w:rFonts w:eastAsiaTheme="minorEastAsia"/>
+                <w:noProof/>
+                <w:lang w:eastAsia="fr-FR"/>
+              </w:rPr>
+              <w:tab/>
+            </w:r>
+            <w:r>
+              <w:rPr>
+                <w:rStyle w:val="Lienhypertexte"/>
+                <w:rFonts w:ascii="Arial Narrow" w:hAnsi="Arial Narrow"/>
+                <w:noProof/>
+              </w:rPr>
+              <w:t>Sélection des variables explicatives ou « Feature Selection »</w:t>
+            </w:r>
+            <w:r>
+              <w:rPr>
+                <w:noProof/>
+                <w:webHidden/>
+              </w:rPr>
+              <w:tab/>
+            </w:r>
+            <w:r>
+              <w:rPr>
+                <w:noProof/>
+                <w:webHidden/>
+              </w:rPr>
+              <w:fldChar w:fldCharType="begin"/>
+            </w:r>
+            <w:r>
+              <w:rPr>
+                <w:noProof/>
+                <w:webHidden/>
+              </w:rPr>
+              <w:instrText xml:space="preserve"> PAGEREF _Toc125547362 \h </w:instrText>
+            </w:r>
+            <w:r>
+              <w:rPr>
+                <w:noProof/>
+                <w:webHidden/>
+              </w:rPr>
+            </w:r>
+            <w:r>
+              <w:rPr>
+                <w:noProof/>
+                <w:webHidden/>
+              </w:rPr>
+              <w:fldChar w:fldCharType="separate"/>
+            </w:r>
+            <w:r>
+              <w:rPr>
+                <w:noProof/>
+                <w:webHidden/>
+              </w:rPr>
+              <w:t>- 6 -</w:t>
+            </w:r>
+            <w:r>
+              <w:rPr>
+                <w:noProof/>
+                <w:webHidden/>
+              </w:rPr>
+              <w:fldChar w:fldCharType="end"/>
+            </w:r>
+          </w:hyperlink>
+        </w:p>
+        <w:p>
+          <w:pPr>
+            <w:pStyle w:val="TM3"/>
+            <w:tabs>
+              <w:tab w:val="left" w:pos="1320"/>
+              <w:tab w:val="right" w:leader="dot" w:pos="9062"/>
+            </w:tabs>
+            <w:rPr>
+              <w:rFonts w:eastAsiaTheme="minorEastAsia"/>
+              <w:noProof/>
+              <w:lang w:eastAsia="fr-FR"/>
+            </w:rPr>
+          </w:pPr>
+          <w:hyperlink w:anchor="_Toc125547363" w:history="1">
+            <w:r>
+              <w:rPr>
+                <w:rStyle w:val="Lienhypertexte"/>
+                <w:rFonts w:ascii="Arial Narrow" w:hAnsi="Arial Narrow"/>
+                <w:noProof/>
+              </w:rPr>
+              <w:t>3.1.2.</w:t>
+            </w:r>
+            <w:r>
+              <w:rPr>
+                <w:rFonts w:eastAsiaTheme="minorEastAsia"/>
+                <w:noProof/>
+                <w:lang w:eastAsia="fr-FR"/>
+              </w:rPr>
+              <w:tab/>
+            </w:r>
+            <w:r>
+              <w:rPr>
+                <w:rStyle w:val="Lienhypertexte"/>
+                <w:rFonts w:ascii="Arial Narrow" w:hAnsi="Arial Narrow"/>
+                <w:noProof/>
+              </w:rPr>
+              <w:t>Sélection des variables explicatives ou « Fine Tuning »</w:t>
+            </w:r>
+            <w:r>
+              <w:rPr>
+                <w:noProof/>
+                <w:webHidden/>
+              </w:rPr>
+              <w:tab/>
+            </w:r>
+            <w:r>
+              <w:rPr>
+                <w:noProof/>
+                <w:webHidden/>
+              </w:rPr>
+              <w:fldChar w:fldCharType="begin"/>
+            </w:r>
+            <w:r>
+              <w:rPr>
+                <w:noProof/>
+                <w:webHidden/>
+              </w:rPr>
+              <w:instrText xml:space="preserve"> PAGEREF _Toc125547363 \h </w:instrText>
+            </w:r>
+            <w:r>
+              <w:rPr>
+                <w:noProof/>
+                <w:webHidden/>
+              </w:rPr>
+            </w:r>
+            <w:r>
+              <w:rPr>
+                <w:noProof/>
+                <w:webHidden/>
+              </w:rPr>
+              <w:fldChar w:fldCharType="separate"/>
+            </w:r>
+            <w:r>
+              <w:rPr>
+                <w:noProof/>
+                <w:webHidden/>
+              </w:rPr>
+              <w:t>- 7 -</w:t>
+            </w:r>
+            <w:r>
+              <w:rPr>
                 <w:noProof/>
                 <w:webHidden/>
               </w:rPr>
@@ -1627,12 +1716,12 @@
               <w:tab w:val="right" w:leader="dot" w:pos="9062"/>
             </w:tabs>
             <w:rPr>
-              <w:rFonts w:ascii="Arial Narrow" w:eastAsiaTheme="minorEastAsia" w:hAnsi="Arial Narrow"/>
+              <w:rFonts w:eastAsiaTheme="minorEastAsia"/>
               <w:noProof/>
               <w:lang w:eastAsia="fr-FR"/>
             </w:rPr>
           </w:pPr>
-          <w:hyperlink w:anchor="_Toc123741730" w:history="1">
+          <w:hyperlink w:anchor="_Toc125547364" w:history="1">
             <w:r>
               <w:rPr>
                 <w:rStyle w:val="Lienhypertexte"/>
@@ -1643,7 +1732,7 @@
             </w:r>
             <w:r>
               <w:rPr>
-                <w:rFonts w:ascii="Arial Narrow" w:eastAsiaTheme="minorEastAsia" w:hAnsi="Arial Narrow"/>
+                <w:rFonts w:eastAsiaTheme="minorEastAsia"/>
                 <w:noProof/>
                 <w:lang w:eastAsia="fr-FR"/>
               </w:rPr>
@@ -1659,7 +1748,6 @@
             </w:r>
             <w:r>
               <w:rPr>
-                <w:rFonts w:ascii="Arial Narrow" w:hAnsi="Arial Narrow"/>
                 <w:noProof/>
                 <w:webHidden/>
               </w:rPr>
@@ -1667,7 +1755,6 @@
             </w:r>
             <w:r>
               <w:rPr>
-                <w:rFonts w:ascii="Arial Narrow" w:hAnsi="Arial Narrow"/>
                 <w:noProof/>
                 <w:webHidden/>
               </w:rPr>
@@ -1675,22 +1762,19 @@
             </w:r>
             <w:r>
               <w:rPr>
-                <w:rFonts w:ascii="Arial Narrow" w:hAnsi="Arial Narrow"/>
-                <w:noProof/>
-                <w:webHidden/>
-              </w:rPr>
-              <w:instrText xml:space="preserve"> PAGEREF _Toc123741730 \h </w:instrText>
-            </w:r>
-            <w:r>
-              <w:rPr>
-                <w:rFonts w:ascii="Arial Narrow" w:hAnsi="Arial Narrow"/>
-                <w:noProof/>
-                <w:webHidden/>
-              </w:rPr>
-            </w:r>
-            <w:r>
-              <w:rPr>
-                <w:rFonts w:ascii="Arial Narrow" w:hAnsi="Arial Narrow"/>
+                <w:noProof/>
+                <w:webHidden/>
+              </w:rPr>
+              <w:instrText xml:space="preserve"> PAGEREF _Toc125547364 \h </w:instrText>
+            </w:r>
+            <w:r>
+              <w:rPr>
+                <w:noProof/>
+                <w:webHidden/>
+              </w:rPr>
+            </w:r>
+            <w:r>
+              <w:rPr>
                 <w:noProof/>
                 <w:webHidden/>
               </w:rPr>
@@ -1698,15 +1782,13 @@
             </w:r>
             <w:r>
               <w:rPr>
-                <w:rFonts w:ascii="Arial Narrow" w:hAnsi="Arial Narrow"/>
-                <w:noProof/>
-                <w:webHidden/>
-              </w:rPr>
-              <w:t>- 5 -</w:t>
-            </w:r>
-            <w:r>
-              <w:rPr>
-                <w:rFonts w:ascii="Arial Narrow" w:hAnsi="Arial Narrow"/>
+                <w:noProof/>
+                <w:webHidden/>
+              </w:rPr>
+              <w:t>- 7 -</w:t>
+            </w:r>
+            <w:r>
+              <w:rPr>
                 <w:noProof/>
                 <w:webHidden/>
               </w:rPr>
@@ -1722,12 +1804,12 @@
               <w:tab w:val="right" w:leader="dot" w:pos="9062"/>
             </w:tabs>
             <w:rPr>
-              <w:rFonts w:ascii="Arial Narrow" w:eastAsiaTheme="minorEastAsia" w:hAnsi="Arial Narrow"/>
+              <w:rFonts w:eastAsiaTheme="minorEastAsia"/>
               <w:noProof/>
               <w:lang w:eastAsia="fr-FR"/>
             </w:rPr>
           </w:pPr>
-          <w:hyperlink w:anchor="_Toc123741731" w:history="1">
+          <w:hyperlink w:anchor="_Toc125547365" w:history="1">
             <w:r>
               <w:rPr>
                 <w:rStyle w:val="Lienhypertexte"/>
@@ -1738,7 +1820,7 @@
             </w:r>
             <w:r>
               <w:rPr>
-                <w:rFonts w:ascii="Arial Narrow" w:eastAsiaTheme="minorEastAsia" w:hAnsi="Arial Narrow"/>
+                <w:rFonts w:eastAsiaTheme="minorEastAsia"/>
                 <w:noProof/>
                 <w:lang w:eastAsia="fr-FR"/>
               </w:rPr>
@@ -1754,7 +1836,6 @@
             </w:r>
             <w:r>
               <w:rPr>
-                <w:rFonts w:ascii="Arial Narrow" w:hAnsi="Arial Narrow"/>
                 <w:noProof/>
                 <w:webHidden/>
               </w:rPr>
@@ -1762,7 +1843,6 @@
             </w:r>
             <w:r>
               <w:rPr>
-                <w:rFonts w:ascii="Arial Narrow" w:hAnsi="Arial Narrow"/>
                 <w:noProof/>
                 <w:webHidden/>
               </w:rPr>
@@ -1770,22 +1850,19 @@
             </w:r>
             <w:r>
               <w:rPr>
-                <w:rFonts w:ascii="Arial Narrow" w:hAnsi="Arial Narrow"/>
-                <w:noProof/>
-                <w:webHidden/>
-              </w:rPr>
-              <w:instrText xml:space="preserve"> PAGEREF _Toc123741731 \h </w:instrText>
-            </w:r>
-            <w:r>
-              <w:rPr>
-                <w:rFonts w:ascii="Arial Narrow" w:hAnsi="Arial Narrow"/>
-                <w:noProof/>
-                <w:webHidden/>
-              </w:rPr>
-            </w:r>
-            <w:r>
-              <w:rPr>
-                <w:rFonts w:ascii="Arial Narrow" w:hAnsi="Arial Narrow"/>
+                <w:noProof/>
+                <w:webHidden/>
+              </w:rPr>
+              <w:instrText xml:space="preserve"> PAGEREF _Toc125547365 \h </w:instrText>
+            </w:r>
+            <w:r>
+              <w:rPr>
+                <w:noProof/>
+                <w:webHidden/>
+              </w:rPr>
+            </w:r>
+            <w:r>
+              <w:rPr>
                 <w:noProof/>
                 <w:webHidden/>
               </w:rPr>
@@ -1793,15 +1870,13 @@
             </w:r>
             <w:r>
               <w:rPr>
-                <w:rFonts w:ascii="Arial Narrow" w:hAnsi="Arial Narrow"/>
-                <w:noProof/>
-                <w:webHidden/>
-              </w:rPr>
-              <w:t>- 5 -</w:t>
-            </w:r>
-            <w:r>
-              <w:rPr>
-                <w:rFonts w:ascii="Arial Narrow" w:hAnsi="Arial Narrow"/>
+                <w:noProof/>
+                <w:webHidden/>
+              </w:rPr>
+              <w:t>- 8 -</w:t>
+            </w:r>
+            <w:r>
+              <w:rPr>
                 <w:noProof/>
                 <w:webHidden/>
               </w:rPr>
@@ -1817,12 +1892,12 @@
               <w:tab w:val="right" w:leader="dot" w:pos="9062"/>
             </w:tabs>
             <w:rPr>
-              <w:rFonts w:ascii="Arial Narrow" w:eastAsiaTheme="minorEastAsia" w:hAnsi="Arial Narrow"/>
+              <w:rFonts w:eastAsiaTheme="minorEastAsia"/>
               <w:noProof/>
               <w:lang w:eastAsia="fr-FR"/>
             </w:rPr>
           </w:pPr>
-          <w:hyperlink w:anchor="_Toc123741732" w:history="1">
+          <w:hyperlink w:anchor="_Toc125547366" w:history="1">
             <w:r>
               <w:rPr>
                 <w:rStyle w:val="Lienhypertexte"/>
@@ -1833,7 +1908,7 @@
             </w:r>
             <w:r>
               <w:rPr>
-                <w:rFonts w:ascii="Arial Narrow" w:eastAsiaTheme="minorEastAsia" w:hAnsi="Arial Narrow"/>
+                <w:rFonts w:eastAsiaTheme="minorEastAsia"/>
                 <w:noProof/>
                 <w:lang w:eastAsia="fr-FR"/>
               </w:rPr>
@@ -1845,11 +1920,10 @@
                 <w:rFonts w:ascii="Arial Narrow" w:hAnsi="Arial Narrow"/>
                 <w:noProof/>
               </w:rPr>
-              <w:t>MLFlow</w:t>
-            </w:r>
-            <w:r>
-              <w:rPr>
-                <w:rFonts w:ascii="Arial Narrow" w:hAnsi="Arial Narrow"/>
+              <w:t>Versioning avec MLflow</w:t>
+            </w:r>
+            <w:r>
+              <w:rPr>
                 <w:noProof/>
                 <w:webHidden/>
               </w:rPr>
@@ -1857,7 +1931,6 @@
             </w:r>
             <w:r>
               <w:rPr>
-                <w:rFonts w:ascii="Arial Narrow" w:hAnsi="Arial Narrow"/>
                 <w:noProof/>
                 <w:webHidden/>
               </w:rPr>
@@ -1865,22 +1938,19 @@
             </w:r>
             <w:r>
               <w:rPr>
-                <w:rFonts w:ascii="Arial Narrow" w:hAnsi="Arial Narrow"/>
-                <w:noProof/>
-                <w:webHidden/>
-              </w:rPr>
-              <w:instrText xml:space="preserve"> PAGEREF _Toc123741732 \h </w:instrText>
-            </w:r>
-            <w:r>
-              <w:rPr>
-                <w:rFonts w:ascii="Arial Narrow" w:hAnsi="Arial Narrow"/>
-                <w:noProof/>
-                <w:webHidden/>
-              </w:rPr>
-            </w:r>
-            <w:r>
-              <w:rPr>
-                <w:rFonts w:ascii="Arial Narrow" w:hAnsi="Arial Narrow"/>
+                <w:noProof/>
+                <w:webHidden/>
+              </w:rPr>
+              <w:instrText xml:space="preserve"> PAGEREF _Toc125547366 \h </w:instrText>
+            </w:r>
+            <w:r>
+              <w:rPr>
+                <w:noProof/>
+                <w:webHidden/>
+              </w:rPr>
+            </w:r>
+            <w:r>
+              <w:rPr>
                 <w:noProof/>
                 <w:webHidden/>
               </w:rPr>
@@ -1888,15 +1958,13 @@
             </w:r>
             <w:r>
               <w:rPr>
-                <w:rFonts w:ascii="Arial Narrow" w:hAnsi="Arial Narrow"/>
-                <w:noProof/>
-                <w:webHidden/>
-              </w:rPr>
-              <w:t>- 5 -</w:t>
-            </w:r>
-            <w:r>
-              <w:rPr>
-                <w:rFonts w:ascii="Arial Narrow" w:hAnsi="Arial Narrow"/>
+                <w:noProof/>
+                <w:webHidden/>
+              </w:rPr>
+              <w:t>- 8 -</w:t>
+            </w:r>
+            <w:r>
+              <w:rPr>
                 <w:noProof/>
                 <w:webHidden/>
               </w:rPr>
@@ -1912,12 +1980,12 @@
               <w:tab w:val="right" w:leader="dot" w:pos="9062"/>
             </w:tabs>
             <w:rPr>
-              <w:rFonts w:ascii="Arial Narrow" w:eastAsiaTheme="minorEastAsia" w:hAnsi="Arial Narrow"/>
+              <w:rFonts w:eastAsiaTheme="minorEastAsia"/>
               <w:noProof/>
               <w:lang w:eastAsia="fr-FR"/>
             </w:rPr>
           </w:pPr>
-          <w:hyperlink w:anchor="_Toc123741733" w:history="1">
+          <w:hyperlink w:anchor="_Toc125547367" w:history="1">
             <w:r>
               <w:rPr>
                 <w:rStyle w:val="Lienhypertexte"/>
@@ -1928,7 +1996,7 @@
             </w:r>
             <w:r>
               <w:rPr>
-                <w:rFonts w:ascii="Arial Narrow" w:eastAsiaTheme="minorEastAsia" w:hAnsi="Arial Narrow"/>
+                <w:rFonts w:eastAsiaTheme="minorEastAsia"/>
                 <w:noProof/>
                 <w:lang w:eastAsia="fr-FR"/>
               </w:rPr>
@@ -1944,7 +2012,6 @@
             </w:r>
             <w:r>
               <w:rPr>
-                <w:rFonts w:ascii="Arial Narrow" w:hAnsi="Arial Narrow"/>
                 <w:noProof/>
                 <w:webHidden/>
               </w:rPr>
@@ -1952,7 +2019,6 @@
             </w:r>
             <w:r>
               <w:rPr>
-                <w:rFonts w:ascii="Arial Narrow" w:hAnsi="Arial Narrow"/>
                 <w:noProof/>
                 <w:webHidden/>
               </w:rPr>
@@ -1960,22 +2026,19 @@
             </w:r>
             <w:r>
               <w:rPr>
-                <w:rFonts w:ascii="Arial Narrow" w:hAnsi="Arial Narrow"/>
-                <w:noProof/>
-                <w:webHidden/>
-              </w:rPr>
-              <w:instrText xml:space="preserve"> PAGEREF _Toc123741733 \h </w:instrText>
-            </w:r>
-            <w:r>
-              <w:rPr>
-                <w:rFonts w:ascii="Arial Narrow" w:hAnsi="Arial Narrow"/>
-                <w:noProof/>
-                <w:webHidden/>
-              </w:rPr>
-            </w:r>
-            <w:r>
-              <w:rPr>
-                <w:rFonts w:ascii="Arial Narrow" w:hAnsi="Arial Narrow"/>
+                <w:noProof/>
+                <w:webHidden/>
+              </w:rPr>
+              <w:instrText xml:space="preserve"> PAGEREF _Toc125547367 \h </w:instrText>
+            </w:r>
+            <w:r>
+              <w:rPr>
+                <w:noProof/>
+                <w:webHidden/>
+              </w:rPr>
+            </w:r>
+            <w:r>
+              <w:rPr>
                 <w:noProof/>
                 <w:webHidden/>
               </w:rPr>
@@ -1983,15 +2046,13 @@
             </w:r>
             <w:r>
               <w:rPr>
-                <w:rFonts w:ascii="Arial Narrow" w:hAnsi="Arial Narrow"/>
-                <w:noProof/>
-                <w:webHidden/>
-              </w:rPr>
-              <w:t>- 5 -</w:t>
-            </w:r>
-            <w:r>
-              <w:rPr>
-                <w:rFonts w:ascii="Arial Narrow" w:hAnsi="Arial Narrow"/>
+                <w:noProof/>
+                <w:webHidden/>
+              </w:rPr>
+              <w:t>- 8 -</w:t>
+            </w:r>
+            <w:r>
+              <w:rPr>
                 <w:noProof/>
                 <w:webHidden/>
               </w:rPr>
@@ -2007,12 +2068,12 @@
               <w:tab w:val="right" w:leader="dot" w:pos="9062"/>
             </w:tabs>
             <w:rPr>
-              <w:rFonts w:ascii="Arial Narrow" w:eastAsiaTheme="minorEastAsia" w:hAnsi="Arial Narrow"/>
+              <w:rFonts w:eastAsiaTheme="minorEastAsia"/>
               <w:noProof/>
               <w:lang w:eastAsia="fr-FR"/>
             </w:rPr>
           </w:pPr>
-          <w:hyperlink w:anchor="_Toc123741734" w:history="1">
+          <w:hyperlink w:anchor="_Toc125547368" w:history="1">
             <w:r>
               <w:rPr>
                 <w:rStyle w:val="Lienhypertexte"/>
@@ -2023,7 +2084,7 @@
             </w:r>
             <w:r>
               <w:rPr>
-                <w:rFonts w:ascii="Arial Narrow" w:eastAsiaTheme="minorEastAsia" w:hAnsi="Arial Narrow"/>
+                <w:rFonts w:eastAsiaTheme="minorEastAsia"/>
                 <w:noProof/>
                 <w:lang w:eastAsia="fr-FR"/>
               </w:rPr>
@@ -2039,7 +2100,6 @@
             </w:r>
             <w:r>
               <w:rPr>
-                <w:rFonts w:ascii="Arial Narrow" w:hAnsi="Arial Narrow"/>
                 <w:noProof/>
                 <w:webHidden/>
               </w:rPr>
@@ -2047,7 +2107,6 @@
             </w:r>
             <w:r>
               <w:rPr>
-                <w:rFonts w:ascii="Arial Narrow" w:hAnsi="Arial Narrow"/>
                 <w:noProof/>
                 <w:webHidden/>
               </w:rPr>
@@ -2055,22 +2114,19 @@
             </w:r>
             <w:r>
               <w:rPr>
-                <w:rFonts w:ascii="Arial Narrow" w:hAnsi="Arial Narrow"/>
-                <w:noProof/>
-                <w:webHidden/>
-              </w:rPr>
-              <w:instrText xml:space="preserve"> PAGEREF _Toc123741734 \h </w:instrText>
-            </w:r>
-            <w:r>
-              <w:rPr>
-                <w:rFonts w:ascii="Arial Narrow" w:hAnsi="Arial Narrow"/>
-                <w:noProof/>
-                <w:webHidden/>
-              </w:rPr>
-            </w:r>
-            <w:r>
-              <w:rPr>
-                <w:rFonts w:ascii="Arial Narrow" w:hAnsi="Arial Narrow"/>
+                <w:noProof/>
+                <w:webHidden/>
+              </w:rPr>
+              <w:instrText xml:space="preserve"> PAGEREF _Toc125547368 \h </w:instrText>
+            </w:r>
+            <w:r>
+              <w:rPr>
+                <w:noProof/>
+                <w:webHidden/>
+              </w:rPr>
+            </w:r>
+            <w:r>
+              <w:rPr>
                 <w:noProof/>
                 <w:webHidden/>
               </w:rPr>
@@ -2078,15 +2134,13 @@
             </w:r>
             <w:r>
               <w:rPr>
-                <w:rFonts w:ascii="Arial Narrow" w:hAnsi="Arial Narrow"/>
-                <w:noProof/>
-                <w:webHidden/>
-              </w:rPr>
-              <w:t>- 5 -</w:t>
-            </w:r>
-            <w:r>
-              <w:rPr>
-                <w:rFonts w:ascii="Arial Narrow" w:hAnsi="Arial Narrow"/>
+                <w:noProof/>
+                <w:webHidden/>
+              </w:rPr>
+              <w:t>- 8 -</w:t>
+            </w:r>
+            <w:r>
+              <w:rPr>
                 <w:noProof/>
                 <w:webHidden/>
               </w:rPr>
@@ -2102,12 +2156,12 @@
               <w:tab w:val="right" w:leader="dot" w:pos="9062"/>
             </w:tabs>
             <w:rPr>
-              <w:rFonts w:ascii="Arial Narrow" w:eastAsiaTheme="minorEastAsia" w:hAnsi="Arial Narrow"/>
+              <w:rFonts w:eastAsiaTheme="minorEastAsia"/>
               <w:noProof/>
               <w:lang w:eastAsia="fr-FR"/>
             </w:rPr>
           </w:pPr>
-          <w:hyperlink w:anchor="_Toc123741735" w:history="1">
+          <w:hyperlink w:anchor="_Toc125547369" w:history="1">
             <w:r>
               <w:rPr>
                 <w:rStyle w:val="Lienhypertexte"/>
@@ -2118,7 +2172,7 @@
             </w:r>
             <w:r>
               <w:rPr>
-                <w:rFonts w:ascii="Arial Narrow" w:eastAsiaTheme="minorEastAsia" w:hAnsi="Arial Narrow"/>
+                <w:rFonts w:eastAsiaTheme="minorEastAsia"/>
                 <w:noProof/>
                 <w:lang w:eastAsia="fr-FR"/>
               </w:rPr>
@@ -2130,11 +2184,10 @@
                 <w:rFonts w:ascii="Arial Narrow" w:hAnsi="Arial Narrow"/>
                 <w:noProof/>
               </w:rPr>
-              <w:t>Conclusion</w:t>
-            </w:r>
-            <w:r>
-              <w:rPr>
-                <w:rFonts w:ascii="Arial Narrow" w:hAnsi="Arial Narrow"/>
+              <w:t>Bilan</w:t>
+            </w:r>
+            <w:r>
+              <w:rPr>
                 <w:noProof/>
                 <w:webHidden/>
               </w:rPr>
@@ -2142,7 +2195,6 @@
             </w:r>
             <w:r>
               <w:rPr>
-                <w:rFonts w:ascii="Arial Narrow" w:hAnsi="Arial Narrow"/>
                 <w:noProof/>
                 <w:webHidden/>
               </w:rPr>
@@ -2150,22 +2202,19 @@
             </w:r>
             <w:r>
               <w:rPr>
-                <w:rFonts w:ascii="Arial Narrow" w:hAnsi="Arial Narrow"/>
-                <w:noProof/>
-                <w:webHidden/>
-              </w:rPr>
-              <w:instrText xml:space="preserve"> PAGEREF _Toc123741735 \h </w:instrText>
-            </w:r>
-            <w:r>
-              <w:rPr>
-                <w:rFonts w:ascii="Arial Narrow" w:hAnsi="Arial Narrow"/>
-                <w:noProof/>
-                <w:webHidden/>
-              </w:rPr>
-            </w:r>
-            <w:r>
-              <w:rPr>
-                <w:rFonts w:ascii="Arial Narrow" w:hAnsi="Arial Narrow"/>
+                <w:noProof/>
+                <w:webHidden/>
+              </w:rPr>
+              <w:instrText xml:space="preserve"> PAGEREF _Toc125547369 \h </w:instrText>
+            </w:r>
+            <w:r>
+              <w:rPr>
+                <w:noProof/>
+                <w:webHidden/>
+              </w:rPr>
+            </w:r>
+            <w:r>
+              <w:rPr>
                 <w:noProof/>
                 <w:webHidden/>
               </w:rPr>
@@ -2173,15 +2222,13 @@
             </w:r>
             <w:r>
               <w:rPr>
-                <w:rFonts w:ascii="Arial Narrow" w:hAnsi="Arial Narrow"/>
-                <w:noProof/>
-                <w:webHidden/>
-              </w:rPr>
-              <w:t>- 6 -</w:t>
-            </w:r>
-            <w:r>
-              <w:rPr>
-                <w:rFonts w:ascii="Arial Narrow" w:hAnsi="Arial Narrow"/>
+                <w:noProof/>
+                <w:webHidden/>
+              </w:rPr>
+              <w:t>- 9 -</w:t>
+            </w:r>
+            <w:r>
+              <w:rPr>
                 <w:noProof/>
                 <w:webHidden/>
               </w:rPr>
@@ -2197,12 +2244,12 @@
               <w:tab w:val="right" w:leader="dot" w:pos="9062"/>
             </w:tabs>
             <w:rPr>
-              <w:rFonts w:ascii="Arial Narrow" w:eastAsiaTheme="minorEastAsia" w:hAnsi="Arial Narrow"/>
+              <w:rFonts w:eastAsiaTheme="minorEastAsia"/>
               <w:noProof/>
               <w:lang w:eastAsia="fr-FR"/>
             </w:rPr>
           </w:pPr>
-          <w:hyperlink w:anchor="_Toc123741736" w:history="1">
+          <w:hyperlink w:anchor="_Toc125547370" w:history="1">
             <w:r>
               <w:rPr>
                 <w:rStyle w:val="Lienhypertexte"/>
@@ -2213,7 +2260,7 @@
             </w:r>
             <w:r>
               <w:rPr>
-                <w:rFonts w:ascii="Arial Narrow" w:eastAsiaTheme="minorEastAsia" w:hAnsi="Arial Narrow"/>
+                <w:rFonts w:eastAsiaTheme="minorEastAsia"/>
                 <w:noProof/>
                 <w:lang w:eastAsia="fr-FR"/>
               </w:rPr>
@@ -2229,7 +2276,6 @@
             </w:r>
             <w:r>
               <w:rPr>
-                <w:rFonts w:ascii="Arial Narrow" w:hAnsi="Arial Narrow"/>
                 <w:noProof/>
                 <w:webHidden/>
               </w:rPr>
@@ -2237,7 +2283,6 @@
             </w:r>
             <w:r>
               <w:rPr>
-                <w:rFonts w:ascii="Arial Narrow" w:hAnsi="Arial Narrow"/>
                 <w:noProof/>
                 <w:webHidden/>
               </w:rPr>
@@ -2245,22 +2290,19 @@
             </w:r>
             <w:r>
               <w:rPr>
-                <w:rFonts w:ascii="Arial Narrow" w:hAnsi="Arial Narrow"/>
-                <w:noProof/>
-                <w:webHidden/>
-              </w:rPr>
-              <w:instrText xml:space="preserve"> PAGEREF _Toc123741736 \h </w:instrText>
-            </w:r>
-            <w:r>
-              <w:rPr>
-                <w:rFonts w:ascii="Arial Narrow" w:hAnsi="Arial Narrow"/>
-                <w:noProof/>
-                <w:webHidden/>
-              </w:rPr>
-            </w:r>
-            <w:r>
-              <w:rPr>
-                <w:rFonts w:ascii="Arial Narrow" w:hAnsi="Arial Narrow"/>
+                <w:noProof/>
+                <w:webHidden/>
+              </w:rPr>
+              <w:instrText xml:space="preserve"> PAGEREF _Toc125547370 \h </w:instrText>
+            </w:r>
+            <w:r>
+              <w:rPr>
+                <w:noProof/>
+                <w:webHidden/>
+              </w:rPr>
+            </w:r>
+            <w:r>
+              <w:rPr>
                 <w:noProof/>
                 <w:webHidden/>
               </w:rPr>
@@ -2268,15 +2310,13 @@
             </w:r>
             <w:r>
               <w:rPr>
-                <w:rFonts w:ascii="Arial Narrow" w:hAnsi="Arial Narrow"/>
-                <w:noProof/>
-                <w:webHidden/>
-              </w:rPr>
-              <w:t>- 6 -</w:t>
-            </w:r>
-            <w:r>
-              <w:rPr>
-                <w:rFonts w:ascii="Arial Narrow" w:hAnsi="Arial Narrow"/>
+                <w:noProof/>
+                <w:webHidden/>
+              </w:rPr>
+              <w:t>- 10 -</w:t>
+            </w:r>
+            <w:r>
+              <w:rPr>
                 <w:noProof/>
                 <w:webHidden/>
               </w:rPr>
@@ -2332,7 +2372,7 @@
           <w:rFonts w:ascii="Arial Narrow" w:hAnsi="Arial Narrow"/>
         </w:rPr>
       </w:pPr>
-      <w:bookmarkStart w:id="0" w:name="_Toc123741718"/>
+      <w:bookmarkStart w:id="0" w:name="_Toc125547350"/>
       <w:r>
         <w:rPr>
           <w:rFonts w:ascii="Arial Narrow" w:hAnsi="Arial Narrow"/>
@@ -2364,13 +2404,7 @@
         <w:rPr>
           <w:rFonts w:ascii="Arial Narrow" w:hAnsi="Arial Narrow"/>
         </w:rPr>
-        <w:t>Ce rapport décrit un projet de machine learning dont l</w:t>
-      </w:r>
-      <w:r>
-        <w:rPr>
-          <w:rFonts w:ascii="Arial Narrow" w:hAnsi="Arial Narrow"/>
-        </w:rPr>
-        <w:t xml:space="preserve">’objectif principal </w:t>
+        <w:t xml:space="preserve">Ce rapport décrit un projet de machine learning dont l’objectif principal </w:t>
       </w:r>
       <w:r>
         <w:rPr>
@@ -2388,49 +2422,7 @@
         <w:rPr>
           <w:rFonts w:ascii="Arial Narrow" w:hAnsi="Arial Narrow"/>
         </w:rPr>
-        <w:t xml:space="preserve"> Dans ce but, un modèle et son application créés en cours de formation sont repris afin d’être améliorés. Ce projet utilisait le jeu de données « California Housing Prices » cont</w:t>
-      </w:r>
-      <w:r>
-        <w:rPr>
-          <w:rFonts w:ascii="Arial Narrow" w:hAnsi="Arial Narrow"/>
-        </w:rPr>
-        <w:t>en</w:t>
-      </w:r>
-      <w:r>
-        <w:rPr>
-          <w:rFonts w:ascii="Arial Narrow" w:hAnsi="Arial Narrow"/>
-        </w:rPr>
-        <w:t>an</w:t>
-      </w:r>
-      <w:r>
-        <w:rPr>
-          <w:rFonts w:ascii="Arial Narrow" w:hAnsi="Arial Narrow"/>
-        </w:rPr>
-        <w:t xml:space="preserve">t des informations provenant du recensement californien de 1990. Les données concernent les logements </w:t>
-      </w:r>
-      <w:r>
-        <w:rPr>
-          <w:rFonts w:ascii="Arial Narrow" w:hAnsi="Arial Narrow"/>
-        </w:rPr>
-        <w:t xml:space="preserve">appartenant à </w:t>
-      </w:r>
-      <w:r>
-        <w:rPr>
-          <w:rFonts w:ascii="Arial Narrow" w:hAnsi="Arial Narrow"/>
-        </w:rPr>
-        <w:t xml:space="preserve">un </w:t>
-      </w:r>
-      <w:r>
-        <w:rPr>
-          <w:rFonts w:ascii="Arial Narrow" w:hAnsi="Arial Narrow"/>
-        </w:rPr>
-        <w:t>quartier</w:t>
-      </w:r>
-      <w:r>
-        <w:rPr>
-          <w:rFonts w:ascii="Arial Narrow" w:hAnsi="Arial Narrow"/>
-        </w:rPr>
-        <w:t xml:space="preserve"> californien</w:t>
+        <w:t xml:space="preserve"> Dans ce but, un modèle et son application sont repris afin d’être améliorés. Ce projet utilisait le jeu de données « California Housing Prices » contenant des informations provenant du recensement californien de 1990. Les données concernent les logements appartenant à un quartier californien</w:t>
       </w:r>
       <w:r>
         <w:rPr>
@@ -2461,13 +2453,13 @@
           <w:rFonts w:ascii="Arial Narrow" w:hAnsi="Arial Narrow"/>
         </w:rPr>
       </w:pPr>
-      <w:bookmarkStart w:id="1" w:name="_Toc123741719"/>
       <w:r>
         <w:rPr>
           <w:rFonts w:ascii="Arial Narrow" w:hAnsi="Arial Narrow"/>
         </w:rPr>
         <w:t xml:space="preserve"> </w:t>
       </w:r>
+      <w:bookmarkStart w:id="1" w:name="_Toc125547351"/>
       <w:r>
         <w:rPr>
           <w:rFonts w:ascii="Arial Narrow" w:hAnsi="Arial Narrow"/>
@@ -2522,13 +2514,7 @@
         <w:rPr>
           <w:rFonts w:ascii="Arial Narrow" w:hAnsi="Arial Narrow"/>
         </w:rPr>
-        <w:t xml:space="preserve"> demande  dans la </w:t>
-      </w:r>
-      <w:r>
-        <w:rPr>
-          <w:rFonts w:ascii="Arial Narrow" w:hAnsi="Arial Narrow"/>
-        </w:rPr>
-        <w:t>Silicon Valle</w:t>
+        <w:t xml:space="preserve"> demande  dans la Silicon Valle</w:t>
       </w:r>
       <w:r>
         <w:rPr>
@@ -2558,13 +2544,7 @@
         <w:rPr>
           <w:rFonts w:ascii="Arial Narrow" w:hAnsi="Arial Narrow"/>
         </w:rPr>
-        <w:t>.</w:t>
-      </w:r>
-      <w:r>
-        <w:rPr>
-          <w:rFonts w:ascii="Arial Narrow" w:hAnsi="Arial Narrow"/>
-        </w:rPr>
-        <w:t xml:space="preserve"> </w:t>
+        <w:t xml:space="preserve">. </w:t>
       </w:r>
       <w:r>
         <w:rPr>
@@ -2735,8 +2715,16 @@
         <w:rPr>
           <w:rFonts w:ascii="Arial Narrow" w:hAnsi="Arial Narrow"/>
         </w:rPr>
-        <w:t xml:space="preserve"> Enjeu et objectifs</w:t>
-      </w:r>
+        <w:t xml:space="preserve"> </w:t>
+      </w:r>
+      <w:bookmarkStart w:id="2" w:name="_Toc125547352"/>
+      <w:r>
+        <w:rPr>
+          <w:rFonts w:ascii="Arial Narrow" w:hAnsi="Arial Narrow"/>
+        </w:rPr>
+        <w:t>Enjeu et objectifs</w:t>
+      </w:r>
+      <w:bookmarkEnd w:id="2"/>
     </w:p>
     <w:p>
       <w:pPr>
@@ -3050,13 +3038,7 @@
               <w:rPr>
                 <w:rFonts w:ascii="Arial Narrow" w:hAnsi="Arial Narrow"/>
               </w:rPr>
-              <w:t>Application : s</w:t>
-            </w:r>
-            <w:r>
-              <w:rPr>
-                <w:rFonts w:ascii="Arial Narrow" w:hAnsi="Arial Narrow"/>
-              </w:rPr>
-              <w:t>treamlit</w:t>
+              <w:t>Application : streamlit</w:t>
             </w:r>
           </w:p>
         </w:tc>
@@ -3121,31 +3103,7 @@
               <w:rPr>
                 <w:rFonts w:ascii="Arial Narrow" w:hAnsi="Arial Narrow"/>
               </w:rPr>
-              <w:t xml:space="preserve">Modèle et traitement de données : </w:t>
-            </w:r>
-            <w:r>
-              <w:rPr>
-                <w:rFonts w:ascii="Arial Narrow" w:hAnsi="Arial Narrow"/>
-              </w:rPr>
-              <w:t>scik</w:t>
-            </w:r>
-            <w:r>
-              <w:rPr>
-                <w:rFonts w:ascii="Arial Narrow" w:hAnsi="Arial Narrow"/>
-              </w:rPr>
-              <w:t>it-</w:t>
-            </w:r>
-            <w:r>
-              <w:rPr>
-                <w:rFonts w:ascii="Arial Narrow" w:hAnsi="Arial Narrow"/>
-              </w:rPr>
-              <w:t>learn</w:t>
-            </w:r>
-            <w:r>
-              <w:rPr>
-                <w:rFonts w:ascii="Arial Narrow" w:hAnsi="Arial Narrow"/>
-              </w:rPr>
-              <w:t>, pickle</w:t>
+              <w:t>Modèle et traitement de données : scikit-learn, pickle</w:t>
             </w:r>
           </w:p>
         </w:tc>
@@ -3198,19 +3156,7 @@
               <w:rPr>
                 <w:rFonts w:ascii="Arial Narrow" w:hAnsi="Arial Narrow"/>
               </w:rPr>
-              <w:t xml:space="preserve">Utilitaires : </w:t>
-            </w:r>
-            <w:r>
-              <w:rPr>
-                <w:rFonts w:ascii="Arial Narrow" w:hAnsi="Arial Narrow"/>
-              </w:rPr>
-              <w:t>os</w:t>
-            </w:r>
-            <w:r>
-              <w:rPr>
-                <w:rFonts w:ascii="Arial Narrow" w:hAnsi="Arial Narrow"/>
-              </w:rPr>
-              <w:t>, pandas, numpy</w:t>
+              <w:t>Utilitaires : os, pandas, numpy</w:t>
             </w:r>
           </w:p>
         </w:tc>
@@ -3263,13 +3209,7 @@
               <w:rPr>
                 <w:rFonts w:ascii="Arial Narrow" w:hAnsi="Arial Narrow"/>
               </w:rPr>
-              <w:t xml:space="preserve">Versioning : </w:t>
-            </w:r>
-            <w:r>
-              <w:rPr>
-                <w:rFonts w:ascii="Arial Narrow" w:hAnsi="Arial Narrow"/>
-              </w:rPr>
-              <w:t>mlflow</w:t>
+              <w:t>Versioning : mlflow</w:t>
             </w:r>
           </w:p>
         </w:tc>
@@ -3322,13 +3262,7 @@
               <w:rPr>
                 <w:rFonts w:ascii="Arial Narrow" w:hAnsi="Arial Narrow"/>
               </w:rPr>
-              <w:t xml:space="preserve">Tests unitaires  </w:t>
-            </w:r>
-            <w:r>
-              <w:rPr>
-                <w:rFonts w:ascii="Arial Narrow" w:hAnsi="Arial Narrow"/>
-              </w:rPr>
-              <w:t>unittest</w:t>
+              <w:t>Tests unitaires  unittest</w:t>
             </w:r>
           </w:p>
         </w:tc>
@@ -3428,14 +3362,14 @@
           <w:rFonts w:ascii="Arial Narrow" w:hAnsi="Arial Narrow"/>
         </w:rPr>
       </w:pPr>
-      <w:bookmarkStart w:id="2" w:name="_Toc123741721"/>
+      <w:bookmarkStart w:id="3" w:name="_Toc125547353"/>
       <w:r>
         <w:rPr>
           <w:rFonts w:ascii="Arial Narrow" w:hAnsi="Arial Narrow"/>
         </w:rPr>
         <w:t>Organisation de travail</w:t>
       </w:r>
-      <w:bookmarkEnd w:id="2"/>
+      <w:bookmarkEnd w:id="3"/>
     </w:p>
     <w:p>
       <w:pPr>
@@ -3494,6 +3428,11 @@
         </w:rPr>
       </w:pPr>
       <w:r>
+        <w:rPr>
+          <w:rFonts w:ascii="Arial Narrow" w:hAnsi="Arial Narrow"/>
+          <w:noProof/>
+          <w:lang w:eastAsia="fr-FR"/>
+        </w:rPr>
         <w:lastRenderedPageBreak/>
         <w:drawing>
           <wp:inline distT="0" distB="0" distL="0" distR="0">
@@ -3554,37 +3493,7 @@
         <w:rPr>
           <w:rFonts w:ascii="Arial Narrow" w:hAnsi="Arial Narrow"/>
         </w:rPr>
-        <w:t>Un planning réel a été effectué avec l’outil Trello. Il s’agit d’</w:t>
-      </w:r>
-      <w:r>
-        <w:rPr>
-          <w:rFonts w:ascii="Arial Narrow" w:hAnsi="Arial Narrow"/>
-        </w:rPr>
-        <w:t>un outil de gestion de projet en ligne</w:t>
-      </w:r>
-      <w:r>
-        <w:rPr>
-          <w:rFonts w:ascii="Arial Narrow" w:hAnsi="Arial Narrow"/>
-        </w:rPr>
-        <w:t xml:space="preserve"> qui</w:t>
-      </w:r>
-      <w:r>
-        <w:rPr>
-          <w:rFonts w:ascii="Arial Narrow" w:hAnsi="Arial Narrow"/>
-        </w:rPr>
-        <w:t xml:space="preserve"> organis</w:t>
-      </w:r>
-      <w:r>
-        <w:rPr>
-          <w:rFonts w:ascii="Arial Narrow" w:hAnsi="Arial Narrow"/>
-        </w:rPr>
-        <w:t>e</w:t>
-      </w:r>
-      <w:r>
-        <w:rPr>
-          <w:rFonts w:ascii="Arial Narrow" w:hAnsi="Arial Narrow"/>
-        </w:rPr>
-        <w:t xml:space="preserve"> des projets </w:t>
+        <w:t xml:space="preserve">Un planning réel a été effectué avec l’outil Trello. Il s’agit d’un outil de gestion de projet en ligne qui organise des projets </w:t>
       </w:r>
       <w:r>
         <w:rPr>
@@ -3631,7 +3540,7 @@
             <v:path o:extrusionok="f" gradientshapeok="t" o:connecttype="rect"/>
             <o:lock v:ext="edit" aspectratio="t"/>
           </v:shapetype>
-          <v:shape id="_x0000_i1027" type="#_x0000_t75" style="width:453pt;height:138pt">
+          <v:shape id="_x0000_i1025" type="#_x0000_t75" style="width:453pt;height:138pt">
             <v:imagedata r:id="rId10" o:title="planning_reel_trello"/>
           </v:shape>
         </w:pict>
@@ -3721,19 +3630,7 @@
         <w:rPr>
           <w:rFonts w:ascii="Arial Narrow" w:hAnsi="Arial Narrow"/>
         </w:rPr>
-        <w:t xml:space="preserve">en </w:t>
-      </w:r>
-      <w:r>
-        <w:rPr>
-          <w:rFonts w:ascii="Arial Narrow" w:hAnsi="Arial Narrow"/>
-        </w:rPr>
-        <w:t>début et en fin</w:t>
-      </w:r>
-      <w:r>
-        <w:rPr>
-          <w:rFonts w:ascii="Arial Narrow" w:hAnsi="Arial Narrow"/>
-        </w:rPr>
-        <w:t xml:space="preserve"> de session de travail</w:t>
+        <w:t>en début et en fin de session de travail</w:t>
       </w:r>
       <w:r>
         <w:rPr>
@@ -3810,14 +3707,14 @@
           <w:rFonts w:ascii="Arial Narrow" w:hAnsi="Arial Narrow"/>
         </w:rPr>
       </w:pPr>
-      <w:bookmarkStart w:id="3" w:name="_Toc123741722"/>
+      <w:bookmarkStart w:id="4" w:name="_Toc125547354"/>
       <w:r>
         <w:rPr>
           <w:rFonts w:ascii="Arial Narrow" w:hAnsi="Arial Narrow"/>
         </w:rPr>
         <w:t>Description de l’existant</w:t>
       </w:r>
-      <w:bookmarkEnd w:id="3"/>
+      <w:bookmarkEnd w:id="4"/>
     </w:p>
     <w:p>
       <w:pPr>
@@ -3841,20 +3738,20 @@
           <w:rFonts w:ascii="Arial Narrow" w:hAnsi="Arial Narrow"/>
         </w:rPr>
       </w:pPr>
-      <w:bookmarkStart w:id="4" w:name="_Toc123741723"/>
       <w:r>
         <w:rPr>
           <w:rFonts w:ascii="Arial Narrow" w:hAnsi="Arial Narrow"/>
         </w:rPr>
         <w:t xml:space="preserve"> </w:t>
       </w:r>
+      <w:bookmarkStart w:id="5" w:name="_Toc125547355"/>
       <w:r>
         <w:rPr>
           <w:rFonts w:ascii="Arial Narrow" w:hAnsi="Arial Narrow"/>
         </w:rPr>
         <w:t>Jeu de données</w:t>
       </w:r>
-      <w:bookmarkEnd w:id="4"/>
+      <w:bookmarkEnd w:id="5"/>
     </w:p>
     <w:p>
       <w:pPr>
@@ -3870,6 +3767,9 @@
         <w:spacing w:after="0"/>
         <w:ind w:firstLine="360"/>
         <w:jc w:val="both"/>
+        <w:rPr>
+          <w:rFonts w:ascii="Arial Narrow" w:hAnsi="Arial Narrow"/>
+        </w:rPr>
       </w:pPr>
       <w:r>
         <w:rPr>
@@ -3886,6 +3786,11 @@
         </w:rPr>
       </w:pPr>
       <w:r>
+        <w:rPr>
+          <w:rFonts w:ascii="Arial Narrow" w:hAnsi="Arial Narrow"/>
+          <w:noProof/>
+          <w:lang w:eastAsia="fr-FR"/>
+        </w:rPr>
         <w:drawing>
           <wp:inline distT="0" distB="0" distL="0" distR="0">
             <wp:extent cx="5760720" cy="915651"/>
@@ -3945,7 +3850,19 @@
         <w:rPr>
           <w:rFonts w:ascii="Arial Narrow" w:hAnsi="Arial Narrow"/>
         </w:rPr>
-        <w:t>Il est composé de 16 336 lignes (ou observations) et 10 colonnes, soit une variable cible (ou « target ») et 9 variables explicatives (ou « features »). La tâche à réaliser est de type supervisée, plus précisément il s’agit d’un problème de régression linéaire.</w:t>
+        <w:t>Il est composé de 16 336 lignes (ou observations) et 10 colonnes, soit une variable cible (ou « target ») et 9 variables explicatives (ou « features »). La tâche à réaliser est de type supervisée, plus précisément il s’agit d’un problème de régression linéaire</w:t>
+      </w:r>
+      <w:r>
+        <w:rPr>
+          <w:rFonts w:ascii="Arial Narrow" w:hAnsi="Arial Narrow"/>
+        </w:rPr>
+        <w:t xml:space="preserve"> car la variable cible est quantitative</w:t>
+      </w:r>
+      <w:r>
+        <w:rPr>
+          <w:rFonts w:ascii="Arial Narrow" w:hAnsi="Arial Narrow"/>
+        </w:rPr>
+        <w:t>.</w:t>
       </w:r>
     </w:p>
     <w:p>
@@ -3960,14 +3877,14 @@
           <w:rFonts w:ascii="Arial Narrow" w:hAnsi="Arial Narrow"/>
         </w:rPr>
       </w:pPr>
-      <w:bookmarkStart w:id="5" w:name="_Toc123741724"/>
+      <w:bookmarkStart w:id="6" w:name="_Toc125547356"/>
       <w:r>
         <w:rPr>
           <w:rFonts w:ascii="Arial Narrow" w:hAnsi="Arial Narrow"/>
         </w:rPr>
         <w:t>Variable cible ou « target »</w:t>
       </w:r>
-      <w:bookmarkEnd w:id="5"/>
+      <w:bookmarkEnd w:id="6"/>
     </w:p>
     <w:p>
       <w:pPr>
@@ -4304,14 +4221,14 @@
           <w:rFonts w:ascii="Arial Narrow" w:hAnsi="Arial Narrow"/>
         </w:rPr>
       </w:pPr>
-      <w:bookmarkStart w:id="6" w:name="_Toc123741725"/>
+      <w:bookmarkStart w:id="7" w:name="_Toc125547357"/>
       <w:r>
         <w:rPr>
           <w:rFonts w:ascii="Arial Narrow" w:hAnsi="Arial Narrow"/>
         </w:rPr>
         <w:t>Variables explicatives</w:t>
       </w:r>
-      <w:bookmarkEnd w:id="6"/>
+      <w:bookmarkEnd w:id="7"/>
     </w:p>
     <w:p>
       <w:pPr>
@@ -5181,7 +5098,7 @@
         </w:rPr>
         <w:lastRenderedPageBreak/>
         <w:pict>
-          <v:shape id="_x0000_i1025" type="#_x0000_t75" style="width:26.25pt;height:114.75pt">
+          <v:shape id="_x0000_i1026" type="#_x0000_t75" style="width:26.25pt;height:114.75pt">
             <v:imagedata r:id="rId14" o:title="describe" cropright="61847f"/>
           </v:shape>
         </w:pict>
@@ -5191,7 +5108,7 @@
           <w:rFonts w:ascii="Arial Narrow" w:hAnsi="Arial Narrow"/>
         </w:rPr>
         <w:pict>
-          <v:shape id="_x0000_i1026" type="#_x0000_t75" style="width:383.25pt;height:114.75pt">
+          <v:shape id="_x0000_i1027" type="#_x0000_t75" style="width:383.25pt;height:114.75pt">
             <v:imagedata r:id="rId14" o:title="describe" cropleft="9982f"/>
           </v:shape>
         </w:pict>
@@ -5228,20 +5145,20 @@
           <w:rFonts w:ascii="Arial Narrow" w:hAnsi="Arial Narrow"/>
         </w:rPr>
       </w:pPr>
-      <w:bookmarkStart w:id="7" w:name="_Toc123741726"/>
       <w:r>
         <w:rPr>
           <w:rFonts w:ascii="Arial Narrow" w:hAnsi="Arial Narrow"/>
         </w:rPr>
         <w:t xml:space="preserve"> </w:t>
       </w:r>
+      <w:bookmarkStart w:id="8" w:name="_Toc125547358"/>
       <w:r>
         <w:rPr>
           <w:rFonts w:ascii="Arial Narrow" w:hAnsi="Arial Narrow"/>
         </w:rPr>
         <w:t>Application</w:t>
       </w:r>
-      <w:bookmarkEnd w:id="7"/>
+      <w:bookmarkEnd w:id="8"/>
     </w:p>
     <w:p>
       <w:pPr>
@@ -5320,20 +5237,20 @@
           <w:rFonts w:ascii="Arial Narrow" w:hAnsi="Arial Narrow"/>
         </w:rPr>
       </w:pPr>
-      <w:bookmarkStart w:id="8" w:name="_Toc123741727"/>
       <w:r>
         <w:rPr>
           <w:rFonts w:ascii="Arial Narrow" w:hAnsi="Arial Narrow"/>
         </w:rPr>
         <w:t xml:space="preserve"> </w:t>
       </w:r>
+      <w:bookmarkStart w:id="9" w:name="_Toc125547359"/>
       <w:r>
         <w:rPr>
           <w:rFonts w:ascii="Arial Narrow" w:hAnsi="Arial Narrow"/>
         </w:rPr>
         <w:t>Modèle</w:t>
       </w:r>
-      <w:bookmarkEnd w:id="8"/>
+      <w:bookmarkEnd w:id="9"/>
     </w:p>
     <w:p>
       <w:pPr>
@@ -5463,19 +5380,13 @@
         <w:rPr>
           <w:rFonts w:ascii="Arial Narrow" w:hAnsi="Arial Narrow"/>
         </w:rPr>
-        <w:t>de « </w:t>
-      </w:r>
-      <w:r>
-        <w:rPr>
-          <w:rFonts w:ascii="Arial Narrow" w:hAnsi="Arial Narrow"/>
-        </w:rPr>
-        <w:t>k-nearest neighbors</w:t>
-      </w:r>
-      <w:r>
-        <w:rPr>
-          <w:rFonts w:ascii="Arial Narrow" w:hAnsi="Arial Narrow"/>
-        </w:rPr>
-        <w:t> » ou « KNN »</w:t>
+        <w:t>de « k-nearest neighbors » ou « KNN »</w:t>
+      </w:r>
+      <w:r>
+        <w:rPr>
+          <w:rFonts w:ascii="Arial Narrow" w:hAnsi="Arial Narrow"/>
+        </w:rPr>
+        <w:t xml:space="preserve"> de la bibliothèque Scikit-Learn</w:t>
       </w:r>
       <w:r>
         <w:rPr>
@@ -5487,37 +5398,19 @@
         <w:rPr>
           <w:rFonts w:ascii="Arial Narrow" w:hAnsi="Arial Narrow"/>
         </w:rPr>
-        <w:t xml:space="preserve"> Avant </w:t>
-      </w:r>
-      <w:r>
-        <w:rPr>
-          <w:rFonts w:ascii="Arial Narrow" w:hAnsi="Arial Narrow"/>
-        </w:rPr>
-        <w:t xml:space="preserve">d’entraîner le modèles, les données ont été normalisées avec une fonction MinMaxScaler() et les données qualitatives </w:t>
-      </w:r>
-      <w:r>
-        <w:rPr>
-          <w:rFonts w:ascii="Arial Narrow" w:hAnsi="Arial Narrow"/>
-        </w:rPr>
-        <w:t xml:space="preserve">ont été converties en valeurs numériques avec une fonction </w:t>
-      </w:r>
-      <w:r>
-        <w:rPr>
-          <w:rFonts w:ascii="Arial Narrow" w:hAnsi="Arial Narrow"/>
-        </w:rPr>
-        <w:t xml:space="preserve">OneHotEncoder(). Les données manquantes ont été supprimées du jeu de données. </w:t>
-      </w:r>
-      <w:r>
-        <w:rPr>
-          <w:rFonts w:ascii="Arial Narrow" w:hAnsi="Arial Narrow"/>
-        </w:rPr>
-        <w:t>Il n’y</w:t>
-      </w:r>
-      <w:r>
-        <w:rPr>
-          <w:rFonts w:ascii="Arial Narrow" w:hAnsi="Arial Narrow"/>
-        </w:rPr>
-        <w:t xml:space="preserve"> avait pas de doublons. </w:t>
+        <w:t xml:space="preserve"> Avant d’entraîner le modèles, les données ont été normalisées avec une fonction MinMaxScaler() et les données qualitatives </w:t>
+      </w:r>
+      <w:r>
+        <w:rPr>
+          <w:rFonts w:ascii="Arial Narrow" w:hAnsi="Arial Narrow"/>
+        </w:rPr>
+        <w:t xml:space="preserve">ont été converties en valeurs numériques avec une fonction OneHotEncoder(). Les données manquantes ont été supprimées du jeu de données. </w:t>
+      </w:r>
+      <w:r>
+        <w:rPr>
+          <w:rFonts w:ascii="Arial Narrow" w:hAnsi="Arial Narrow"/>
+        </w:rPr>
+        <w:t xml:space="preserve">Il n’y avait pas de doublons. </w:t>
       </w:r>
     </w:p>
     <w:p>
@@ -5744,73 +5637,7 @@
         <w:rPr>
           <w:rFonts w:ascii="Arial Narrow" w:hAnsi="Arial Narrow"/>
         </w:rPr>
-        <w:t>quantifie la corrélation d</w:t>
-      </w:r>
-      <w:r>
-        <w:rPr>
-          <w:rFonts w:ascii="Arial Narrow" w:hAnsi="Arial Narrow"/>
-        </w:rPr>
-        <w:t>une</w:t>
-      </w:r>
-      <w:r>
-        <w:rPr>
-          <w:rFonts w:ascii="Arial Narrow" w:hAnsi="Arial Narrow"/>
-        </w:rPr>
-        <w:t xml:space="preserve"> ou des</w:t>
-      </w:r>
-      <w:r>
-        <w:rPr>
-          <w:rFonts w:ascii="Arial Narrow" w:hAnsi="Arial Narrow"/>
-        </w:rPr>
-        <w:t xml:space="preserve"> variable</w:t>
-      </w:r>
-      <w:r>
-        <w:rPr>
-          <w:rFonts w:ascii="Arial Narrow" w:hAnsi="Arial Narrow"/>
-        </w:rPr>
-        <w:t>s</w:t>
-      </w:r>
-      <w:r>
-        <w:rPr>
-          <w:rFonts w:ascii="Arial Narrow" w:hAnsi="Arial Narrow"/>
-        </w:rPr>
-        <w:t xml:space="preserve"> explicative</w:t>
-      </w:r>
-      <w:r>
-        <w:rPr>
-          <w:rFonts w:ascii="Arial Narrow" w:hAnsi="Arial Narrow"/>
-        </w:rPr>
-        <w:t>s</w:t>
-      </w:r>
-      <w:r>
-        <w:rPr>
-          <w:rFonts w:ascii="Arial Narrow" w:hAnsi="Arial Narrow"/>
-        </w:rPr>
-        <w:t xml:space="preserve"> </w:t>
-      </w:r>
-      <w:r>
-        <w:rPr>
-          <w:rFonts w:ascii="Arial Narrow" w:hAnsi="Arial Narrow"/>
-        </w:rPr>
-        <w:t>avec</w:t>
-      </w:r>
-      <w:r>
-        <w:rPr>
-          <w:rFonts w:ascii="Arial Narrow" w:hAnsi="Arial Narrow"/>
-        </w:rPr>
-        <w:t xml:space="preserve"> une variable cible. Il représente</w:t>
-      </w:r>
-      <w:r>
-        <w:rPr>
-          <w:rFonts w:ascii="Arial Narrow" w:hAnsi="Arial Narrow"/>
-        </w:rPr>
-        <w:t xml:space="preserve"> donc</w:t>
-      </w:r>
-      <w:r>
-        <w:rPr>
-          <w:rFonts w:ascii="Arial Narrow" w:hAnsi="Arial Narrow"/>
-        </w:rPr>
-        <w:t xml:space="preserve"> la proportion de la variation totale des données qui est expliquée par le modèle de régression. </w:t>
+        <w:t xml:space="preserve">quantifie la corrélation dune ou des variables explicatives avec une variable cible. Il représente donc la proportion de la variation totale des données qui est expliquée par le modèle de régression. </w:t>
       </w:r>
       <w:r>
         <w:rPr>
@@ -5878,13 +5705,127 @@
         <w:rPr>
           <w:rFonts w:ascii="Arial Narrow" w:hAnsi="Arial Narrow"/>
         </w:rPr>
-        <w:t xml:space="preserve">Le RMSE (Root Mean Square Error) </w:t>
-      </w:r>
-      <w:r>
-        <w:rPr>
-          <w:rFonts w:ascii="Arial Narrow" w:hAnsi="Arial Narrow"/>
-        </w:rPr>
-        <w:t xml:space="preserve">mesure la différence moyenne entre les valeurs prédites par le modèle et les valeurs réelles. </w:t>
+        <w:t>L’Erreur Quadratique Moyenne ou</w:t>
+      </w:r>
+      <w:r>
+        <w:rPr>
+          <w:rFonts w:ascii="Arial Narrow" w:hAnsi="Arial Narrow"/>
+        </w:rPr>
+        <w:t xml:space="preserve"> </w:t>
+      </w:r>
+      <w:r>
+        <w:rPr>
+          <w:rFonts w:ascii="Arial Narrow" w:hAnsi="Arial Narrow"/>
+        </w:rPr>
+        <w:t>« </w:t>
+      </w:r>
+      <w:r>
+        <w:rPr>
+          <w:rFonts w:ascii="Arial Narrow" w:hAnsi="Arial Narrow"/>
+        </w:rPr>
+        <w:t>Root Mean Square Error</w:t>
+      </w:r>
+      <w:r>
+        <w:rPr>
+          <w:rFonts w:ascii="Arial Narrow" w:hAnsi="Arial Narrow"/>
+        </w:rPr>
+        <w:t xml:space="preserve"> » </w:t>
+      </w:r>
+      <w:r>
+        <w:rPr>
+          <w:rFonts w:ascii="Arial Narrow" w:hAnsi="Arial Narrow"/>
+        </w:rPr>
+        <w:t>(</w:t>
+      </w:r>
+      <w:r>
+        <w:rPr>
+          <w:rFonts w:ascii="Arial Narrow" w:hAnsi="Arial Narrow"/>
+        </w:rPr>
+        <w:t>RMSE</w:t>
+      </w:r>
+      <w:r>
+        <w:rPr>
+          <w:rFonts w:ascii="Arial Narrow" w:hAnsi="Arial Narrow"/>
+        </w:rPr>
+        <w:t xml:space="preserve">) </w:t>
+      </w:r>
+      <w:r>
+        <w:rPr>
+          <w:rFonts w:ascii="Arial Narrow" w:hAnsi="Arial Narrow"/>
+        </w:rPr>
+        <w:t xml:space="preserve">est une des méthodes mesurant la différence </w:t>
+      </w:r>
+      <w:r>
+        <w:rPr>
+          <w:rFonts w:ascii="Arial Narrow" w:hAnsi="Arial Narrow"/>
+        </w:rPr>
+        <w:t>entre les valeurs prédites par le modèle et les valeurs réelles.</w:t>
+      </w:r>
+      <w:r>
+        <w:rPr>
+          <w:rFonts w:ascii="Arial Narrow" w:hAnsi="Arial Narrow"/>
+        </w:rPr>
+        <w:t xml:space="preserve"> </w:t>
+      </w:r>
+      <w:r>
+        <w:rPr>
+          <w:rFonts w:ascii="Arial Narrow" w:hAnsi="Arial Narrow"/>
+        </w:rPr>
+        <w:t xml:space="preserve">Il s’agit de la métrique choisie pour ce problème de régression. </w:t>
+      </w:r>
+      <w:r>
+        <w:rPr>
+          <w:rFonts w:ascii="Arial Narrow" w:hAnsi="Arial Narrow"/>
+        </w:rPr>
+        <w:t xml:space="preserve">Comme son nom l’indique, </w:t>
+      </w:r>
+      <w:r>
+        <w:rPr>
+          <w:rFonts w:ascii="Arial Narrow" w:hAnsi="Arial Narrow"/>
+        </w:rPr>
+        <w:t xml:space="preserve">le RMSE correspond à </w:t>
+      </w:r>
+      <w:r>
+        <w:rPr>
+          <w:rFonts w:ascii="Arial Narrow" w:hAnsi="Arial Narrow"/>
+        </w:rPr>
+        <w:t xml:space="preserve">la </w:t>
+      </w:r>
+      <w:r>
+        <w:rPr>
+          <w:rFonts w:ascii="Arial Narrow" w:hAnsi="Arial Narrow"/>
+        </w:rPr>
+        <w:t>racine carrée de la moyenne d</w:t>
+      </w:r>
+      <w:r>
+        <w:rPr>
+          <w:rFonts w:ascii="Arial Narrow" w:hAnsi="Arial Narrow"/>
+        </w:rPr>
+        <w:t>es différences au carré entre une prédiction et sa valeur</w:t>
+      </w:r>
+      <w:r>
+        <w:rPr>
+          <w:rFonts w:ascii="Arial Narrow" w:hAnsi="Arial Narrow"/>
+        </w:rPr>
+        <w:t xml:space="preserve"> </w:t>
+      </w:r>
+      <w:r>
+        <w:rPr>
+          <w:rFonts w:ascii="Arial Narrow" w:hAnsi="Arial Narrow"/>
+        </w:rPr>
+        <w:t>observée</w:t>
+      </w:r>
+      <w:r>
+        <w:rPr>
+          <w:rFonts w:ascii="Arial Narrow" w:hAnsi="Arial Narrow"/>
+        </w:rPr>
+        <w:t>.</w:t>
+      </w:r>
+      <w:r>
+        <w:rPr>
+          <w:rFonts w:ascii="Arial Narrow" w:hAnsi="Arial Narrow"/>
+        </w:rPr>
+        <w:t xml:space="preserve"> </w:t>
       </w:r>
     </w:p>
     <w:p>
@@ -5964,13 +5905,8 @@
         <w:rPr>
           <w:rFonts w:ascii="Arial Narrow" w:hAnsi="Arial Narrow"/>
         </w:rPr>
-        <w:t>Plus le RMSE est faible, meilleure est la performance du modèle.</w:t>
-      </w:r>
-      <w:r>
-        <w:rPr>
-          <w:rFonts w:ascii="Arial Narrow" w:hAnsi="Arial Narrow"/>
-        </w:rPr>
-        <w:t xml:space="preserve"> Le RMSE du modèle de base </w:t>
+        <w:lastRenderedPageBreak/>
+        <w:t xml:space="preserve">Plus le RMSE est faible, meilleure est la performance du modèle. Le RMSE du modèle de base </w:t>
       </w:r>
       <w:r>
         <w:rPr>
@@ -5982,13 +5918,43 @@
         <w:rPr>
           <w:rFonts w:ascii="Arial Narrow" w:hAnsi="Arial Narrow"/>
         </w:rPr>
-        <w:t xml:space="preserve"> d’environ  </w:t>
-      </w:r>
-      <w:r>
-        <w:rPr>
-          <w:rFonts w:ascii="Arial Narrow" w:hAnsi="Arial Narrow"/>
-        </w:rPr>
-        <w:t>63</w:t>
+        <w:t xml:space="preserve"> d’environ  63 </w:t>
+      </w:r>
+      <w:r>
+        <w:rPr>
+          <w:rFonts w:ascii="Arial Narrow" w:hAnsi="Arial Narrow"/>
+        </w:rPr>
+        <w:t xml:space="preserve">898. </w:t>
+      </w:r>
+      <w:r>
+        <w:rPr>
+          <w:rFonts w:ascii="Arial Narrow" w:hAnsi="Arial Narrow"/>
+        </w:rPr>
+        <w:t>En d’autres terme</w:t>
+      </w:r>
+      <w:r>
+        <w:rPr>
+          <w:rFonts w:ascii="Arial Narrow" w:hAnsi="Arial Narrow"/>
+        </w:rPr>
+        <w:t>s</w:t>
+      </w:r>
+      <w:r>
+        <w:rPr>
+          <w:rFonts w:ascii="Arial Narrow" w:hAnsi="Arial Narrow"/>
+        </w:rPr>
+        <w:t xml:space="preserve">, </w:t>
+      </w:r>
+      <w:r>
+        <w:rPr>
+          <w:rFonts w:ascii="Arial Narrow" w:hAnsi="Arial Narrow"/>
+        </w:rPr>
+        <w:t>la</w:t>
+      </w:r>
+      <w:r>
+        <w:rPr>
+          <w:rFonts w:ascii="Arial Narrow" w:hAnsi="Arial Narrow"/>
+        </w:rPr>
+        <w:t xml:space="preserve"> racine carrée de la variance</w:t>
       </w:r>
       <w:r>
         <w:rPr>
@@ -6000,19 +5966,13 @@
         <w:rPr>
           <w:rFonts w:ascii="Arial Narrow" w:hAnsi="Arial Narrow"/>
         </w:rPr>
-        <w:t>898</w:t>
-      </w:r>
-      <w:r>
-        <w:rPr>
-          <w:rFonts w:ascii="Arial Narrow" w:hAnsi="Arial Narrow"/>
-        </w:rPr>
-        <w:t xml:space="preserve">. </w:t>
-      </w:r>
-      <w:r>
-        <w:rPr>
-          <w:rFonts w:ascii="Arial Narrow" w:hAnsi="Arial Narrow"/>
-        </w:rPr>
-        <w:t xml:space="preserve">En d’autres terme, lorsque le modèle prédit une valeur, </w:t>
+        <w:t>des résidus est égale à 63 898.</w:t>
+      </w:r>
+      <w:r>
+        <w:rPr>
+          <w:rFonts w:ascii="Arial Narrow" w:hAnsi="Arial Narrow"/>
+        </w:rPr>
+        <w:t xml:space="preserve"> </w:t>
       </w:r>
     </w:p>
     <w:p>
@@ -6059,14 +6019,14 @@
           <w:rFonts w:ascii="Arial Narrow" w:hAnsi="Arial Narrow"/>
         </w:rPr>
       </w:pPr>
-      <w:bookmarkStart w:id="9" w:name="_Toc123741728"/>
+      <w:bookmarkStart w:id="10" w:name="_Toc125547360"/>
       <w:r>
         <w:rPr>
           <w:rFonts w:ascii="Arial Narrow" w:hAnsi="Arial Narrow"/>
         </w:rPr>
         <w:t>Améliorations</w:t>
       </w:r>
-      <w:bookmarkEnd w:id="9"/>
+      <w:bookmarkEnd w:id="10"/>
     </w:p>
     <w:p>
       <w:pPr>
@@ -6090,29 +6050,1560 @@
           <w:rFonts w:ascii="Arial Narrow" w:hAnsi="Arial Narrow"/>
         </w:rPr>
       </w:pPr>
-      <w:bookmarkStart w:id="10" w:name="_Toc123741729"/>
       <w:r>
         <w:rPr>
           <w:rFonts w:ascii="Arial Narrow" w:hAnsi="Arial Narrow"/>
         </w:rPr>
         <w:t xml:space="preserve"> </w:t>
       </w:r>
+      <w:bookmarkStart w:id="11" w:name="_Toc125547361"/>
       <w:r>
         <w:rPr>
           <w:rFonts w:ascii="Arial Narrow" w:hAnsi="Arial Narrow"/>
         </w:rPr>
         <w:t>Amélioration du modèle</w:t>
       </w:r>
-      <w:bookmarkEnd w:id="10"/>
+      <w:bookmarkEnd w:id="11"/>
     </w:p>
     <w:p>
       <w:pPr>
         <w:spacing w:after="0"/>
-        <w:jc w:val="both"/>
-        <w:rPr>
-          <w:rFonts w:ascii="Arial Narrow" w:hAnsi="Arial Narrow"/>
-        </w:rPr>
-      </w:pPr>
+        <w:rPr>
+          <w:rFonts w:ascii="Arial Narrow" w:hAnsi="Arial Narrow"/>
+        </w:rPr>
+      </w:pPr>
+    </w:p>
+    <w:p>
+      <w:pPr>
+        <w:pStyle w:val="Titre3"/>
+        <w:numPr>
+          <w:ilvl w:val="2"/>
+          <w:numId w:val="1"/>
+        </w:numPr>
+        <w:spacing w:before="0"/>
+        <w:rPr>
+          <w:rFonts w:ascii="Arial Narrow" w:hAnsi="Arial Narrow"/>
+        </w:rPr>
+      </w:pPr>
+      <w:bookmarkStart w:id="12" w:name="_Toc125547362"/>
+      <w:r>
+        <w:rPr>
+          <w:rFonts w:ascii="Arial Narrow" w:hAnsi="Arial Narrow"/>
+        </w:rPr>
+        <w:t>Sélection des variables explicatives ou « Feature Selection »</w:t>
+      </w:r>
+      <w:bookmarkEnd w:id="12"/>
+    </w:p>
+    <w:p>
+      <w:pPr>
+        <w:spacing w:after="0"/>
+        <w:jc w:val="both"/>
+        <w:rPr>
+          <w:rFonts w:ascii="Arial Narrow" w:hAnsi="Arial Narrow"/>
+        </w:rPr>
+      </w:pPr>
+    </w:p>
+    <w:p>
+      <w:pPr>
+        <w:spacing w:after="0"/>
+        <w:jc w:val="both"/>
+        <w:rPr>
+          <w:rFonts w:ascii="Arial Narrow" w:hAnsi="Arial Narrow"/>
+        </w:rPr>
+      </w:pPr>
+      <w:r>
+        <w:rPr>
+          <w:rFonts w:ascii="Arial Narrow" w:hAnsi="Arial Narrow"/>
+        </w:rPr>
+        <w:t xml:space="preserve">La Sélection de </w:t>
+      </w:r>
+      <w:r>
+        <w:rPr>
+          <w:rFonts w:ascii="Arial Narrow" w:hAnsi="Arial Narrow"/>
+          <w:highlight w:val="yellow"/>
+        </w:rPr>
+        <w:t>XXX</w:t>
+      </w:r>
+      <w:r>
+        <w:rPr>
+          <w:rFonts w:ascii="Arial Narrow" w:hAnsi="Arial Narrow"/>
+        </w:rPr>
+        <w:t xml:space="preserve"> o</w:t>
+      </w:r>
+      <w:r>
+        <w:rPr>
+          <w:rFonts w:ascii="Arial Narrow" w:hAnsi="Arial Narrow"/>
+        </w:rPr>
+        <w:t xml:space="preserve">u « Feature Selection » consiste </w:t>
+      </w:r>
+      <w:r>
+        <w:rPr>
+          <w:rFonts w:ascii="Arial Narrow" w:hAnsi="Arial Narrow"/>
+        </w:rPr>
+        <w:t>en la réduction du nombre des variables contribuant à un modèle prédictif</w:t>
+      </w:r>
+      <w:r>
+        <w:rPr>
+          <w:rFonts w:ascii="Arial Narrow" w:hAnsi="Arial Narrow"/>
+        </w:rPr>
+        <w:t>. Elle montre plusieurs avantages :</w:t>
+      </w:r>
+    </w:p>
+    <w:p>
+      <w:pPr>
+        <w:pStyle w:val="Paragraphedeliste"/>
+        <w:numPr>
+          <w:ilvl w:val="0"/>
+          <w:numId w:val="7"/>
+        </w:numPr>
+        <w:spacing w:after="0"/>
+        <w:jc w:val="both"/>
+        <w:rPr>
+          <w:rFonts w:ascii="Arial Narrow" w:hAnsi="Arial Narrow"/>
+        </w:rPr>
+      </w:pPr>
+      <w:r>
+        <w:rPr>
+          <w:rFonts w:ascii="Arial Narrow" w:hAnsi="Arial Narrow"/>
+        </w:rPr>
+        <w:t>Les performances du modèle sont améliorées. E</w:t>
+      </w:r>
+      <w:r>
+        <w:rPr>
+          <w:rFonts w:ascii="Arial Narrow" w:hAnsi="Arial Narrow"/>
+        </w:rPr>
+        <w:t xml:space="preserve">n réduisant le nombre de </w:t>
+      </w:r>
+      <w:r>
+        <w:rPr>
+          <w:rFonts w:ascii="Arial Narrow" w:hAnsi="Arial Narrow"/>
+        </w:rPr>
+        <w:t>variable</w:t>
+      </w:r>
+      <w:r>
+        <w:rPr>
+          <w:rFonts w:ascii="Arial Narrow" w:hAnsi="Arial Narrow"/>
+        </w:rPr>
+        <w:t xml:space="preserve">s, </w:t>
+      </w:r>
+      <w:r>
+        <w:rPr>
+          <w:rFonts w:ascii="Arial Narrow" w:hAnsi="Arial Narrow"/>
+        </w:rPr>
+        <w:t>seules</w:t>
+      </w:r>
+      <w:r>
+        <w:rPr>
+          <w:rFonts w:ascii="Arial Narrow" w:hAnsi="Arial Narrow"/>
+        </w:rPr>
+        <w:t xml:space="preserve"> les plus importantes et qui présentent </w:t>
+      </w:r>
+      <w:r>
+        <w:rPr>
+          <w:rFonts w:ascii="Arial Narrow" w:hAnsi="Arial Narrow"/>
+          <w:highlight w:val="yellow"/>
+        </w:rPr>
+        <w:t>le moins de bruit</w:t>
+      </w:r>
+      <w:r>
+        <w:rPr>
+          <w:rFonts w:ascii="Arial Narrow" w:hAnsi="Arial Narrow"/>
+        </w:rPr>
+        <w:t xml:space="preserve"> sont conservées</w:t>
+      </w:r>
+      <w:r>
+        <w:rPr>
+          <w:rFonts w:ascii="Arial Narrow" w:hAnsi="Arial Narrow"/>
+        </w:rPr>
+        <w:t>.</w:t>
+      </w:r>
+      <w:r>
+        <w:rPr>
+          <w:rFonts w:ascii="Arial Narrow" w:hAnsi="Arial Narrow"/>
+        </w:rPr>
+        <w:t xml:space="preserve"> </w:t>
+      </w:r>
+      <w:r>
+        <w:rPr>
+          <w:rFonts w:ascii="Arial Narrow" w:hAnsi="Arial Narrow"/>
+        </w:rPr>
+        <w:t xml:space="preserve">Le risque </w:t>
+      </w:r>
+      <w:r>
+        <w:rPr>
+          <w:rFonts w:ascii="Arial Narrow" w:hAnsi="Arial Narrow"/>
+        </w:rPr>
+        <w:t>« </w:t>
+      </w:r>
+      <w:r>
+        <w:rPr>
+          <w:rFonts w:ascii="Arial Narrow" w:hAnsi="Arial Narrow"/>
+          <w:highlight w:val="red"/>
+        </w:rPr>
+        <w:t>d</w:t>
+      </w:r>
+      <w:r>
+        <w:rPr>
+          <w:rFonts w:ascii="Arial Narrow" w:hAnsi="Arial Narrow"/>
+          <w:highlight w:val="red"/>
+        </w:rPr>
+        <w:t>'overfitting</w:t>
+      </w:r>
+      <w:r>
+        <w:rPr>
+          <w:rFonts w:ascii="Arial Narrow" w:hAnsi="Arial Narrow"/>
+        </w:rPr>
+        <w:t> »</w:t>
+      </w:r>
+      <w:r>
+        <w:rPr>
+          <w:rFonts w:ascii="Arial Narrow" w:hAnsi="Arial Narrow"/>
+        </w:rPr>
+        <w:t xml:space="preserve"> </w:t>
+      </w:r>
+      <w:r>
+        <w:rPr>
+          <w:rFonts w:ascii="Arial Narrow" w:hAnsi="Arial Narrow"/>
+        </w:rPr>
+        <w:t xml:space="preserve">est </w:t>
+      </w:r>
+      <w:r>
+        <w:rPr>
+          <w:rFonts w:ascii="Arial Narrow" w:hAnsi="Arial Narrow"/>
+        </w:rPr>
+        <w:t xml:space="preserve">aussi </w:t>
+      </w:r>
+      <w:r>
+        <w:rPr>
+          <w:rFonts w:ascii="Arial Narrow" w:hAnsi="Arial Narrow"/>
+        </w:rPr>
+        <w:t>réduit.</w:t>
+      </w:r>
+      <w:r>
+        <w:rPr>
+          <w:rFonts w:ascii="Arial Narrow" w:hAnsi="Arial Narrow"/>
+        </w:rPr>
+        <w:t xml:space="preserve"> En </w:t>
+      </w:r>
+      <w:r>
+        <w:rPr>
+          <w:rFonts w:ascii="Arial Narrow" w:hAnsi="Arial Narrow"/>
+        </w:rPr>
+        <w:t xml:space="preserve">effet, en </w:t>
+      </w:r>
+      <w:r>
+        <w:rPr>
+          <w:rFonts w:ascii="Arial Narrow" w:hAnsi="Arial Narrow"/>
+        </w:rPr>
+        <w:t xml:space="preserve">éliminant les </w:t>
+      </w:r>
+      <w:r>
+        <w:rPr>
+          <w:rFonts w:ascii="Arial Narrow" w:hAnsi="Arial Narrow"/>
+        </w:rPr>
+        <w:t>variables donnant des informations</w:t>
+      </w:r>
+      <w:r>
+        <w:rPr>
+          <w:rFonts w:ascii="Arial Narrow" w:hAnsi="Arial Narrow"/>
+        </w:rPr>
+        <w:t xml:space="preserve"> redondantes</w:t>
+      </w:r>
+      <w:r>
+        <w:rPr>
+          <w:rFonts w:ascii="Arial Narrow" w:hAnsi="Arial Narrow"/>
+        </w:rPr>
+        <w:t>,</w:t>
+      </w:r>
+      <w:r>
+        <w:rPr>
+          <w:rFonts w:ascii="Arial Narrow" w:hAnsi="Arial Narrow"/>
+        </w:rPr>
+        <w:t xml:space="preserve"> la sélection de </w:t>
+      </w:r>
+      <w:r>
+        <w:rPr>
+          <w:rFonts w:ascii="Arial Narrow" w:hAnsi="Arial Narrow"/>
+        </w:rPr>
+        <w:t>variable</w:t>
+      </w:r>
+      <w:r>
+        <w:rPr>
+          <w:rFonts w:ascii="Arial Narrow" w:hAnsi="Arial Narrow"/>
+        </w:rPr>
+        <w:t xml:space="preserve">s </w:t>
+      </w:r>
+      <w:r>
+        <w:rPr>
+          <w:rFonts w:ascii="Arial Narrow" w:hAnsi="Arial Narrow"/>
+        </w:rPr>
+        <w:t>prévient</w:t>
+      </w:r>
+      <w:r>
+        <w:rPr>
+          <w:rFonts w:ascii="Arial Narrow" w:hAnsi="Arial Narrow"/>
+        </w:rPr>
+        <w:t xml:space="preserve"> </w:t>
+      </w:r>
+      <w:r>
+        <w:rPr>
+          <w:rFonts w:ascii="Arial Narrow" w:hAnsi="Arial Narrow"/>
+        </w:rPr>
+        <w:t xml:space="preserve">le surajustement d’un </w:t>
+      </w:r>
+      <w:r>
+        <w:rPr>
+          <w:rFonts w:ascii="Arial Narrow" w:hAnsi="Arial Narrow"/>
+        </w:rPr>
+        <w:t xml:space="preserve">modèle </w:t>
+      </w:r>
+      <w:r>
+        <w:rPr>
+          <w:rFonts w:ascii="Arial Narrow" w:hAnsi="Arial Narrow"/>
+        </w:rPr>
+        <w:t>s</w:t>
+      </w:r>
+      <w:r>
+        <w:rPr>
+          <w:rFonts w:ascii="Arial Narrow" w:hAnsi="Arial Narrow"/>
+        </w:rPr>
+        <w:t xml:space="preserve">ur les données d'apprentissage </w:t>
+      </w:r>
+      <w:r>
+        <w:rPr>
+          <w:rFonts w:ascii="Arial Narrow" w:hAnsi="Arial Narrow"/>
+        </w:rPr>
+        <w:t xml:space="preserve">et </w:t>
+      </w:r>
+      <w:r>
+        <w:rPr>
+          <w:rFonts w:ascii="Arial Narrow" w:hAnsi="Arial Narrow"/>
+        </w:rPr>
+        <w:t xml:space="preserve">donc une </w:t>
+      </w:r>
+      <w:r>
+        <w:rPr>
+          <w:rFonts w:ascii="Arial Narrow" w:hAnsi="Arial Narrow"/>
+        </w:rPr>
+        <w:t>mauvais</w:t>
+      </w:r>
+      <w:r>
+        <w:rPr>
+          <w:rFonts w:ascii="Arial Narrow" w:hAnsi="Arial Narrow"/>
+        </w:rPr>
+        <w:t>e performance</w:t>
+      </w:r>
+      <w:r>
+        <w:rPr>
+          <w:rFonts w:ascii="Arial Narrow" w:hAnsi="Arial Narrow"/>
+        </w:rPr>
+        <w:t xml:space="preserve"> sur des </w:t>
+      </w:r>
+      <w:r>
+        <w:rPr>
+          <w:rFonts w:ascii="Arial Narrow" w:hAnsi="Arial Narrow"/>
+        </w:rPr>
+        <w:t>nouvelles données</w:t>
+      </w:r>
+      <w:r>
+        <w:rPr>
+          <w:rFonts w:ascii="Arial Narrow" w:hAnsi="Arial Narrow"/>
+        </w:rPr>
+        <w:t>.</w:t>
+      </w:r>
+    </w:p>
+    <w:p>
+      <w:pPr>
+        <w:pStyle w:val="Paragraphedeliste"/>
+        <w:numPr>
+          <w:ilvl w:val="0"/>
+          <w:numId w:val="7"/>
+        </w:numPr>
+        <w:spacing w:after="0"/>
+        <w:jc w:val="both"/>
+        <w:rPr>
+          <w:rFonts w:ascii="Arial Narrow" w:hAnsi="Arial Narrow"/>
+        </w:rPr>
+      </w:pPr>
+      <w:r>
+        <w:rPr>
+          <w:rFonts w:ascii="Arial Narrow" w:hAnsi="Arial Narrow"/>
+        </w:rPr>
+        <w:t>L’apprentissage du modèle est plus rapide</w:t>
+      </w:r>
+      <w:r>
+        <w:rPr>
+          <w:rFonts w:ascii="Arial Narrow" w:hAnsi="Arial Narrow"/>
+        </w:rPr>
+        <w:t xml:space="preserve"> et meilleur</w:t>
+      </w:r>
+      <w:r>
+        <w:rPr>
+          <w:rFonts w:ascii="Arial Narrow" w:hAnsi="Arial Narrow"/>
+        </w:rPr>
+        <w:t>.</w:t>
+      </w:r>
+      <w:r>
+        <w:rPr>
+          <w:rFonts w:ascii="Arial Narrow" w:hAnsi="Arial Narrow"/>
+        </w:rPr>
+        <w:t xml:space="preserve"> </w:t>
+      </w:r>
+      <w:r>
+        <w:rPr>
+          <w:rFonts w:ascii="Arial Narrow" w:hAnsi="Arial Narrow"/>
+        </w:rPr>
+        <w:t>A</w:t>
+      </w:r>
+      <w:r>
+        <w:rPr>
+          <w:rFonts w:ascii="Arial Narrow" w:hAnsi="Arial Narrow"/>
+        </w:rPr>
+        <w:t>vec</w:t>
+      </w:r>
+      <w:r>
+        <w:rPr>
+          <w:rFonts w:ascii="Arial Narrow" w:hAnsi="Arial Narrow"/>
+        </w:rPr>
+        <w:t xml:space="preserve"> un</w:t>
+      </w:r>
+      <w:r>
+        <w:rPr>
+          <w:rFonts w:ascii="Arial Narrow" w:hAnsi="Arial Narrow"/>
+        </w:rPr>
+        <w:t xml:space="preserve"> </w:t>
+      </w:r>
+      <w:r>
+        <w:rPr>
+          <w:rFonts w:ascii="Arial Narrow" w:hAnsi="Arial Narrow"/>
+        </w:rPr>
+        <w:t>nombre réduit de dimensions</w:t>
+      </w:r>
+      <w:r>
+        <w:rPr>
+          <w:rFonts w:ascii="Arial Narrow" w:hAnsi="Arial Narrow"/>
+        </w:rPr>
+        <w:t xml:space="preserve">, </w:t>
+      </w:r>
+      <w:r>
+        <w:rPr>
+          <w:rFonts w:ascii="Arial Narrow" w:hAnsi="Arial Narrow"/>
+        </w:rPr>
+        <w:t xml:space="preserve">les calculs de paramètres optimaux lors de l’apprentissage </w:t>
+      </w:r>
+      <w:r>
+        <w:rPr>
+          <w:rFonts w:ascii="Arial Narrow" w:hAnsi="Arial Narrow"/>
+        </w:rPr>
+        <w:t>s’exécutent</w:t>
+      </w:r>
+      <w:r>
+        <w:rPr>
+          <w:rFonts w:ascii="Arial Narrow" w:hAnsi="Arial Narrow"/>
+        </w:rPr>
+        <w:t xml:space="preserve"> plus rapidement et plus efficacement.</w:t>
+      </w:r>
+    </w:p>
+    <w:p>
+      <w:pPr>
+        <w:pStyle w:val="Paragraphedeliste"/>
+        <w:numPr>
+          <w:ilvl w:val="0"/>
+          <w:numId w:val="7"/>
+        </w:numPr>
+        <w:spacing w:after="0"/>
+        <w:jc w:val="both"/>
+        <w:rPr>
+          <w:rFonts w:ascii="Arial Narrow" w:hAnsi="Arial Narrow"/>
+        </w:rPr>
+      </w:pPr>
+      <w:r>
+        <w:rPr>
+          <w:rFonts w:ascii="Arial Narrow" w:hAnsi="Arial Narrow"/>
+        </w:rPr>
+        <w:t>Le modèle est plus facile d’interprétation.</w:t>
+      </w:r>
+      <w:r>
+        <w:rPr>
+          <w:rFonts w:ascii="Arial Narrow" w:hAnsi="Arial Narrow"/>
+        </w:rPr>
+        <w:t xml:space="preserve"> Avec un ensemble plus restreint de </w:t>
+      </w:r>
+      <w:r>
+        <w:rPr>
+          <w:rFonts w:ascii="Arial Narrow" w:hAnsi="Arial Narrow"/>
+        </w:rPr>
+        <w:t>variable</w:t>
+      </w:r>
+      <w:r>
+        <w:rPr>
+          <w:rFonts w:ascii="Arial Narrow" w:hAnsi="Arial Narrow"/>
+        </w:rPr>
+        <w:t>s, il est plus facile de comprendre et d'interpréter le modèle et ses résultats.</w:t>
+      </w:r>
+    </w:p>
+    <w:p>
+      <w:pPr>
+        <w:spacing w:after="0"/>
+        <w:jc w:val="both"/>
+        <w:rPr>
+          <w:rFonts w:ascii="Arial Narrow" w:hAnsi="Arial Narrow"/>
+        </w:rPr>
+      </w:pPr>
+      <w:r>
+        <w:rPr>
+          <w:rFonts w:ascii="Arial Narrow" w:hAnsi="Arial Narrow"/>
+        </w:rPr>
+        <w:t>Précédemment, se</w:t>
+      </w:r>
+      <w:r>
+        <w:rPr>
+          <w:rFonts w:ascii="Arial Narrow" w:hAnsi="Arial Narrow"/>
+        </w:rPr>
+        <w:t>ule une colonne a été retirée</w:t>
+      </w:r>
+      <w:r>
+        <w:rPr>
+          <w:rFonts w:ascii="Arial Narrow" w:hAnsi="Arial Narrow"/>
+        </w:rPr>
+        <w:t xml:space="preserve"> de façon automatique</w:t>
+      </w:r>
+      <w:r>
+        <w:rPr>
+          <w:rFonts w:ascii="Arial Narrow" w:hAnsi="Arial Narrow"/>
+        </w:rPr>
+        <w:t xml:space="preserve"> dans le traitement des données. Il s’agit de la première colonne du </w:t>
+      </w:r>
+      <w:r>
+        <w:rPr>
+          <w:rFonts w:ascii="Arial Narrow" w:hAnsi="Arial Narrow"/>
+          <w:highlight w:val="red"/>
+        </w:rPr>
+        <w:t>One Hot Encoding</w:t>
+      </w:r>
+      <w:r>
+        <w:rPr>
+          <w:rFonts w:ascii="Arial Narrow" w:hAnsi="Arial Narrow"/>
+        </w:rPr>
+        <w:t xml:space="preserve">, c’est-à-dire « INLAND ». </w:t>
+      </w:r>
+    </w:p>
+    <w:p>
+      <w:pPr>
+        <w:spacing w:after="0"/>
+        <w:jc w:val="both"/>
+        <w:rPr>
+          <w:rFonts w:ascii="Arial Narrow" w:hAnsi="Arial Narrow"/>
+        </w:rPr>
+      </w:pPr>
+    </w:p>
+    <w:p>
+      <w:pPr>
+        <w:spacing w:after="0"/>
+        <w:jc w:val="both"/>
+        <w:rPr>
+          <w:rFonts w:ascii="Arial Narrow" w:hAnsi="Arial Narrow"/>
+        </w:rPr>
+      </w:pPr>
+      <w:r>
+        <w:rPr>
+          <w:rFonts w:ascii="Arial Narrow" w:hAnsi="Arial Narrow"/>
+        </w:rPr>
+        <w:t xml:space="preserve">Une feature selection a donc été réalisée en utilisant une méthode de </w:t>
+      </w:r>
+      <w:r>
+        <w:rPr>
+          <w:rFonts w:ascii="Arial Narrow" w:hAnsi="Arial Narrow"/>
+          <w:highlight w:val="yellow"/>
+        </w:rPr>
+        <w:t>XXX</w:t>
+      </w:r>
+      <w:r>
+        <w:rPr>
+          <w:rFonts w:ascii="Arial Narrow" w:hAnsi="Arial Narrow"/>
+        </w:rPr>
+        <w:t xml:space="preserve"> ou « feature impor</w:t>
+      </w:r>
+      <w:r>
+        <w:rPr>
+          <w:rFonts w:ascii="Arial Narrow" w:hAnsi="Arial Narrow"/>
+        </w:rPr>
+        <w:t>t</w:t>
+      </w:r>
+      <w:r>
+        <w:rPr>
+          <w:rFonts w:ascii="Arial Narrow" w:hAnsi="Arial Narrow"/>
+        </w:rPr>
+        <w:t xml:space="preserve">ance ». </w:t>
+      </w:r>
+      <w:r>
+        <w:rPr>
+          <w:rFonts w:ascii="Arial Narrow" w:hAnsi="Arial Narrow"/>
+        </w:rPr>
+        <w:t xml:space="preserve">Cette technique assigne un score à chacune des variables en entrée basé sur leur capacité à prédire </w:t>
+      </w:r>
+      <w:r>
+        <w:rPr>
+          <w:rFonts w:ascii="Arial Narrow" w:hAnsi="Arial Narrow"/>
+        </w:rPr>
+        <w:t>la</w:t>
+      </w:r>
+      <w:r>
+        <w:rPr>
+          <w:rFonts w:ascii="Arial Narrow" w:hAnsi="Arial Narrow"/>
+        </w:rPr>
+        <w:t xml:space="preserve"> variable cible. </w:t>
+      </w:r>
+      <w:r>
+        <w:rPr>
+          <w:rFonts w:ascii="Arial Narrow" w:hAnsi="Arial Narrow"/>
+        </w:rPr>
+        <w:t>Dans ce processus, la fonction sklearn.inspection.</w:t>
+      </w:r>
+      <w:r>
+        <w:rPr>
+          <w:rFonts w:ascii="Arial Narrow" w:hAnsi="Arial Narrow"/>
+        </w:rPr>
+        <w:t>permutation_importance</w:t>
+      </w:r>
+      <w:r>
+        <w:rPr>
+          <w:rFonts w:ascii="Arial Narrow" w:hAnsi="Arial Narrow"/>
+        </w:rPr>
+        <w:t xml:space="preserve">() a été utilisée. </w:t>
+      </w:r>
+      <w:r>
+        <w:rPr>
+          <w:rFonts w:ascii="Arial Narrow" w:hAnsi="Arial Narrow"/>
+        </w:rPr>
+        <w:t xml:space="preserve">La </w:t>
+      </w:r>
+      <w:r>
+        <w:rPr>
+          <w:rFonts w:ascii="Arial Narrow" w:hAnsi="Arial Narrow"/>
+          <w:highlight w:val="yellow"/>
+        </w:rPr>
+        <w:t>permutation</w:t>
+      </w:r>
+      <w:r>
+        <w:rPr>
+          <w:rFonts w:ascii="Arial Narrow" w:hAnsi="Arial Narrow"/>
+        </w:rPr>
+        <w:t>.</w:t>
+      </w:r>
+    </w:p>
+    <w:p>
+      <w:pPr>
+        <w:spacing w:after="0"/>
+        <w:jc w:val="center"/>
+        <w:rPr>
+          <w:rFonts w:ascii="Arial Narrow" w:hAnsi="Arial Narrow"/>
+        </w:rPr>
+      </w:pPr>
+      <w:r>
+        <w:pict>
+          <v:shape id="_x0000_i1029" type="#_x0000_t75" style="width:336.75pt;height:192.75pt">
+            <v:imagedata r:id="rId16" o:title="feature_importance"/>
+          </v:shape>
+        </w:pict>
+      </w:r>
+    </w:p>
+    <w:p>
+      <w:pPr>
+        <w:spacing w:after="0"/>
+        <w:jc w:val="both"/>
+        <w:rPr>
+          <w:rFonts w:ascii="Arial Narrow" w:hAnsi="Arial Narrow"/>
+        </w:rPr>
+      </w:pPr>
+      <w:r>
+        <w:rPr>
+          <w:rFonts w:ascii="Arial Narrow" w:hAnsi="Arial Narrow"/>
+        </w:rPr>
+        <w:t>A l’issue</w:t>
+      </w:r>
+      <w:r>
+        <w:rPr>
+          <w:rFonts w:ascii="Arial Narrow" w:hAnsi="Arial Narrow"/>
+        </w:rPr>
+        <w:t xml:space="preserve"> de cette</w:t>
+      </w:r>
+      <w:r>
+        <w:rPr>
+          <w:rFonts w:ascii="Arial Narrow" w:hAnsi="Arial Narrow"/>
+        </w:rPr>
+        <w:t xml:space="preserve"> </w:t>
+      </w:r>
+      <w:r>
+        <w:rPr>
+          <w:rFonts w:ascii="Arial Narrow" w:hAnsi="Arial Narrow"/>
+          <w:highlight w:val="yellow"/>
+        </w:rPr>
+        <w:t>« </w:t>
+      </w:r>
+      <w:r>
+        <w:rPr>
+          <w:rFonts w:ascii="Arial Narrow" w:hAnsi="Arial Narrow"/>
+          <w:highlight w:val="yellow"/>
+        </w:rPr>
+        <w:t>feature importance</w:t>
+      </w:r>
+      <w:r>
+        <w:rPr>
+          <w:rFonts w:ascii="Arial Narrow" w:hAnsi="Arial Narrow"/>
+          <w:highlight w:val="yellow"/>
+        </w:rPr>
+        <w:t> »</w:t>
+      </w:r>
+      <w:r>
+        <w:rPr>
+          <w:rFonts w:ascii="Arial Narrow" w:hAnsi="Arial Narrow"/>
+        </w:rPr>
+        <w:t>,</w:t>
+      </w:r>
+      <w:r>
+        <w:rPr>
+          <w:rFonts w:ascii="Arial Narrow" w:hAnsi="Arial Narrow"/>
+        </w:rPr>
+        <w:t xml:space="preserve"> les variabl</w:t>
+      </w:r>
+      <w:r>
+        <w:rPr>
+          <w:rFonts w:ascii="Arial Narrow" w:hAnsi="Arial Narrow"/>
+        </w:rPr>
+        <w:t>es</w:t>
+      </w:r>
+      <w:r>
+        <w:rPr>
+          <w:rFonts w:ascii="Arial Narrow" w:hAnsi="Arial Narrow"/>
+        </w:rPr>
+        <w:t xml:space="preserve"> </w:t>
+      </w:r>
+      <w:r>
+        <w:rPr>
+          <w:rFonts w:ascii="Arial Narrow" w:hAnsi="Arial Narrow"/>
+        </w:rPr>
+        <w:t xml:space="preserve">« ISLAND », « H_OCEAN », « INLAND », « NEAR_OCEAN », </w:t>
+      </w:r>
+      <w:r>
+        <w:rPr>
+          <w:rFonts w:ascii="Arial Narrow" w:hAnsi="Arial Narrow"/>
+        </w:rPr>
+        <w:t>« housing_median_age », « </w:t>
+      </w:r>
+      <w:r>
+        <w:rPr>
+          <w:rFonts w:ascii="Arial Narrow" w:hAnsi="Arial Narrow"/>
+        </w:rPr>
+        <w:t>total_rooms</w:t>
+      </w:r>
+      <w:r>
+        <w:rPr>
+          <w:rFonts w:ascii="Arial Narrow" w:hAnsi="Arial Narrow"/>
+        </w:rPr>
+        <w:t> »</w:t>
+      </w:r>
+      <w:r>
+        <w:rPr>
+          <w:rFonts w:ascii="Arial Narrow" w:hAnsi="Arial Narrow"/>
+        </w:rPr>
+        <w:t xml:space="preserve"> </w:t>
+      </w:r>
+      <w:r>
+        <w:rPr>
+          <w:rFonts w:ascii="Arial Narrow" w:hAnsi="Arial Narrow"/>
+        </w:rPr>
+        <w:t xml:space="preserve">ont été </w:t>
+      </w:r>
+      <w:r>
+        <w:rPr>
+          <w:rFonts w:ascii="Arial Narrow" w:hAnsi="Arial Narrow"/>
+        </w:rPr>
+        <w:t>supprimées</w:t>
+      </w:r>
+      <w:r>
+        <w:rPr>
+          <w:rFonts w:ascii="Arial Narrow" w:hAnsi="Arial Narrow"/>
+        </w:rPr>
+        <w:t>.</w:t>
+      </w:r>
+      <w:r>
+        <w:rPr>
+          <w:rFonts w:ascii="Arial Narrow" w:hAnsi="Arial Narrow"/>
+        </w:rPr>
+        <w:t xml:space="preserve"> En effet, celles-ci présentaient un score faible, inférieur à </w:t>
+      </w:r>
+      <w:r>
+        <w:rPr>
+          <w:rFonts w:ascii="Arial Narrow" w:hAnsi="Arial Narrow"/>
+        </w:rPr>
+        <w:t xml:space="preserve">0.02 environ. </w:t>
+      </w:r>
+      <w:r>
+        <w:rPr>
+          <w:rFonts w:ascii="Arial Narrow" w:hAnsi="Arial Narrow"/>
+          <w:highlight w:val="red"/>
+        </w:rPr>
+        <w:t>Au-delà, les performances du modèle diminuent</w:t>
+      </w:r>
+      <w:r>
+        <w:rPr>
+          <w:rFonts w:ascii="Arial Narrow" w:hAnsi="Arial Narrow"/>
+        </w:rPr>
+        <w:t>.</w:t>
+      </w:r>
+    </w:p>
+    <w:p>
+      <w:pPr>
+        <w:spacing w:after="0"/>
+        <w:jc w:val="both"/>
+        <w:rPr>
+          <w:rFonts w:ascii="Arial Narrow" w:hAnsi="Arial Narrow"/>
+        </w:rPr>
+      </w:pPr>
+    </w:p>
+    <w:p>
+      <w:pPr>
+        <w:spacing w:after="0"/>
+        <w:ind w:firstLine="708"/>
+        <w:jc w:val="both"/>
+        <w:rPr>
+          <w:rFonts w:ascii="Arial Narrow" w:hAnsi="Arial Narrow"/>
+        </w:rPr>
+      </w:pPr>
+      <w:r>
+        <w:rPr>
+          <w:rFonts w:ascii="Arial Narrow" w:hAnsi="Arial Narrow"/>
+        </w:rPr>
+        <w:t xml:space="preserve">A la suite de cette </w:t>
+      </w:r>
+      <w:r>
+        <w:rPr>
+          <w:rFonts w:ascii="Arial Narrow" w:hAnsi="Arial Narrow"/>
+          <w:highlight w:val="yellow"/>
+        </w:rPr>
+        <w:t>feature importance</w:t>
+      </w:r>
+      <w:r>
+        <w:rPr>
+          <w:rFonts w:ascii="Arial Narrow" w:hAnsi="Arial Narrow"/>
+        </w:rPr>
+        <w:t>,</w:t>
+      </w:r>
+      <w:r>
+        <w:rPr>
+          <w:rFonts w:ascii="Arial Narrow" w:hAnsi="Arial Narrow"/>
+        </w:rPr>
+        <w:t xml:space="preserve"> la multi</w:t>
+      </w:r>
+      <w:r>
+        <w:rPr>
+          <w:rFonts w:ascii="Arial Narrow" w:hAnsi="Arial Narrow"/>
+        </w:rPr>
+        <w:t>colinéarité est mesurée en calcul</w:t>
+      </w:r>
+      <w:r>
+        <w:rPr>
+          <w:rFonts w:ascii="Arial Narrow" w:hAnsi="Arial Narrow"/>
+        </w:rPr>
+        <w:t>ant les Facteurs d’I</w:t>
+      </w:r>
+      <w:r>
+        <w:rPr>
+          <w:rFonts w:ascii="Arial Narrow" w:hAnsi="Arial Narrow"/>
+        </w:rPr>
+        <w:t>nf</w:t>
+      </w:r>
+      <w:r>
+        <w:rPr>
+          <w:rFonts w:ascii="Arial Narrow" w:hAnsi="Arial Narrow"/>
+        </w:rPr>
+        <w:t>lation de la V</w:t>
+      </w:r>
+      <w:r>
+        <w:rPr>
+          <w:rFonts w:ascii="Arial Narrow" w:hAnsi="Arial Narrow"/>
+        </w:rPr>
+        <w:t>ariance</w:t>
+      </w:r>
+      <w:r>
+        <w:rPr>
+          <w:rFonts w:ascii="Arial Narrow" w:hAnsi="Arial Narrow"/>
+        </w:rPr>
+        <w:t xml:space="preserve"> ou « Variance Inflation F</w:t>
+      </w:r>
+      <w:r>
+        <w:rPr>
+          <w:rFonts w:ascii="Arial Narrow" w:hAnsi="Arial Narrow"/>
+        </w:rPr>
+        <w:t>actor</w:t>
+      </w:r>
+      <w:r>
+        <w:rPr>
+          <w:rFonts w:ascii="Arial Narrow" w:hAnsi="Arial Narrow"/>
+        </w:rPr>
+        <w:t>s</w:t>
+      </w:r>
+      <w:r>
+        <w:rPr>
+          <w:rFonts w:ascii="Arial Narrow" w:hAnsi="Arial Narrow"/>
+        </w:rPr>
+        <w:t> » (VIF</w:t>
+      </w:r>
+      <w:r>
+        <w:rPr>
+          <w:rFonts w:ascii="Arial Narrow" w:hAnsi="Arial Narrow"/>
+        </w:rPr>
+        <w:t>s</w:t>
+      </w:r>
+      <w:r>
+        <w:rPr>
+          <w:rFonts w:ascii="Arial Narrow" w:hAnsi="Arial Narrow"/>
+        </w:rPr>
+        <w:t>)</w:t>
+      </w:r>
+      <w:r>
+        <w:rPr>
+          <w:rFonts w:ascii="Arial Narrow" w:hAnsi="Arial Narrow"/>
+        </w:rPr>
+        <w:t>.</w:t>
+      </w:r>
+      <w:r>
+        <w:rPr>
+          <w:rFonts w:ascii="Arial Narrow" w:hAnsi="Arial Narrow"/>
+        </w:rPr>
+        <w:t xml:space="preserve"> </w:t>
+      </w:r>
+      <w:r>
+        <w:rPr>
+          <w:rFonts w:ascii="Arial Narrow" w:hAnsi="Arial Narrow"/>
+        </w:rPr>
+        <w:t xml:space="preserve">La colinéarité </w:t>
+      </w:r>
+      <w:r>
+        <w:rPr>
+          <w:rFonts w:ascii="Arial Narrow" w:hAnsi="Arial Narrow"/>
+        </w:rPr>
+        <w:t xml:space="preserve">est </w:t>
+      </w:r>
+      <w:r>
+        <w:rPr>
+          <w:rFonts w:ascii="Arial Narrow" w:hAnsi="Arial Narrow"/>
+        </w:rPr>
+        <w:t>une</w:t>
+      </w:r>
+      <w:r>
+        <w:rPr>
+          <w:rFonts w:ascii="Arial Narrow" w:hAnsi="Arial Narrow"/>
+        </w:rPr>
+        <w:t xml:space="preserve"> association linéaire entre</w:t>
+      </w:r>
+      <w:r>
+        <w:rPr>
+          <w:rFonts w:ascii="Arial Narrow" w:hAnsi="Arial Narrow"/>
+        </w:rPr>
+        <w:t xml:space="preserve"> </w:t>
+      </w:r>
+      <w:r>
+        <w:rPr>
+          <w:rFonts w:ascii="Arial Narrow" w:hAnsi="Arial Narrow"/>
+        </w:rPr>
+        <w:lastRenderedPageBreak/>
+        <w:t>deux variables explicatives</w:t>
+      </w:r>
+      <w:r>
+        <w:rPr>
+          <w:rFonts w:ascii="Arial Narrow" w:hAnsi="Arial Narrow"/>
+        </w:rPr>
+        <w:t>.</w:t>
+      </w:r>
+      <w:r>
+        <w:t xml:space="preserve"> </w:t>
+      </w:r>
+      <w:r>
+        <w:rPr>
+          <w:rFonts w:ascii="Arial Narrow" w:hAnsi="Arial Narrow"/>
+        </w:rPr>
+        <w:t xml:space="preserve">Lorsqu’il y a </w:t>
+      </w:r>
+      <w:r>
+        <w:rPr>
+          <w:rFonts w:ascii="Arial Narrow" w:hAnsi="Arial Narrow"/>
+        </w:rPr>
+        <w:t>une colinéarité, la corrélation est élevée</w:t>
+      </w:r>
+      <w:r>
+        <w:rPr>
+          <w:rFonts w:ascii="Arial Narrow" w:hAnsi="Arial Narrow"/>
+        </w:rPr>
+        <w:t xml:space="preserve"> </w:t>
+      </w:r>
+      <w:r>
+        <w:rPr>
+          <w:rFonts w:ascii="Arial Narrow" w:hAnsi="Arial Narrow"/>
+        </w:rPr>
+        <w:t xml:space="preserve">et </w:t>
+      </w:r>
+      <w:r>
+        <w:rPr>
+          <w:rFonts w:ascii="Arial Narrow" w:hAnsi="Arial Narrow"/>
+        </w:rPr>
+        <w:t>une partie de la variation d'une variable explique la variation de l'autre</w:t>
+      </w:r>
+      <w:r>
+        <w:rPr>
+          <w:rFonts w:ascii="Arial Narrow" w:hAnsi="Arial Narrow"/>
+        </w:rPr>
+        <w:t xml:space="preserve"> (</w:t>
+      </w:r>
+      <w:r>
+        <w:rPr>
+          <w:rFonts w:ascii="Arial Narrow" w:hAnsi="Arial Narrow"/>
+        </w:rPr>
+        <w:t>l'une prédit l'autre</w:t>
+      </w:r>
+      <w:r>
+        <w:rPr>
+          <w:rFonts w:ascii="Arial Narrow" w:hAnsi="Arial Narrow"/>
+        </w:rPr>
+        <w:t>)</w:t>
+      </w:r>
+      <w:r>
+        <w:rPr>
+          <w:rFonts w:ascii="Arial Narrow" w:hAnsi="Arial Narrow"/>
+        </w:rPr>
+        <w:t>.</w:t>
+      </w:r>
+      <w:r>
+        <w:rPr>
+          <w:rFonts w:ascii="Arial Narrow" w:hAnsi="Arial Narrow"/>
+        </w:rPr>
+        <w:t xml:space="preserve"> Il y a multicolinéarité </w:t>
+      </w:r>
+      <w:r>
+        <w:rPr>
+          <w:rFonts w:ascii="Arial Narrow" w:hAnsi="Arial Narrow"/>
+        </w:rPr>
+        <w:t>lorsqu’au moins trois</w:t>
+      </w:r>
+      <w:r>
+        <w:rPr>
+          <w:rFonts w:ascii="Arial Narrow" w:hAnsi="Arial Narrow"/>
+        </w:rPr>
+        <w:t xml:space="preserve"> variables montrent de la colinéarité. </w:t>
+      </w:r>
+      <w:r>
+        <w:rPr>
+          <w:rFonts w:ascii="Arial Narrow" w:hAnsi="Arial Narrow"/>
+        </w:rPr>
+        <w:t>Ainsi, d</w:t>
+      </w:r>
+      <w:r>
+        <w:rPr>
+          <w:rFonts w:ascii="Arial Narrow" w:hAnsi="Arial Narrow"/>
+        </w:rPr>
+        <w:t xml:space="preserve">es variables colinéaires </w:t>
+      </w:r>
+      <w:r>
+        <w:rPr>
+          <w:rFonts w:ascii="Arial Narrow" w:hAnsi="Arial Narrow"/>
+        </w:rPr>
+        <w:t xml:space="preserve"> sont problématiques pui</w:t>
+      </w:r>
+      <w:r>
+        <w:rPr>
+          <w:rFonts w:ascii="Arial Narrow" w:hAnsi="Arial Narrow"/>
+        </w:rPr>
+        <w:t>s</w:t>
+      </w:r>
+      <w:r>
+        <w:rPr>
+          <w:rFonts w:ascii="Arial Narrow" w:hAnsi="Arial Narrow"/>
+        </w:rPr>
+        <w:t xml:space="preserve">qu’elles </w:t>
+      </w:r>
+      <w:r>
+        <w:rPr>
+          <w:rFonts w:ascii="Arial Narrow" w:hAnsi="Arial Narrow"/>
+        </w:rPr>
+        <w:t>donnent</w:t>
+      </w:r>
+      <w:r>
+        <w:rPr>
+          <w:rFonts w:ascii="Arial Narrow" w:hAnsi="Arial Narrow"/>
+        </w:rPr>
+        <w:t xml:space="preserve"> des informations redondantes pour notre modèle.</w:t>
+      </w:r>
+    </w:p>
+    <w:p>
+      <w:pPr>
+        <w:spacing w:after="0"/>
+        <w:jc w:val="both"/>
+        <w:rPr>
+          <w:rFonts w:ascii="Arial Narrow" w:hAnsi="Arial Narrow"/>
+        </w:rPr>
+      </w:pPr>
+    </w:p>
+    <w:tbl>
+      <w:tblPr>
+        <w:tblStyle w:val="Grilledutableau"/>
+        <w:tblW w:w="0" w:type="auto"/>
+        <w:tblLook w:val="04A0"/>
+      </w:tblPr>
+      <w:tblGrid>
+        <w:gridCol w:w="3006"/>
+        <w:gridCol w:w="6206"/>
+      </w:tblGrid>
+      <w:tr>
+        <w:tc>
+          <w:tcPr>
+            <w:tcW w:w="3006" w:type="dxa"/>
+            <w:tcBorders>
+              <w:top w:val="single" w:sz="4" w:space="0" w:color="auto"/>
+              <w:left w:val="single" w:sz="4" w:space="0" w:color="auto"/>
+              <w:bottom w:val="single" w:sz="4" w:space="0" w:color="auto"/>
+              <w:right w:val="single" w:sz="4" w:space="0" w:color="auto"/>
+            </w:tcBorders>
+          </w:tcPr>
+          <w:p>
+            <w:pPr>
+              <w:jc w:val="both"/>
+              <w:rPr>
+                <w:rFonts w:ascii="Arial Narrow" w:hAnsi="Arial Narrow"/>
+              </w:rPr>
+            </w:pPr>
+            <w:r>
+              <w:rPr>
+                <w:rFonts w:ascii="Arial Narrow" w:hAnsi="Arial Narrow"/>
+                <w:noProof/>
+                <w:lang w:eastAsia="fr-FR"/>
+              </w:rPr>
+              <w:drawing>
+                <wp:inline distT="0" distB="0" distL="0" distR="0">
+                  <wp:extent cx="1743075" cy="1943100"/>
+                  <wp:effectExtent l="19050" t="0" r="9525" b="0"/>
+                  <wp:docPr id="1" name="Image 25"/>
+                  <wp:cNvGraphicFramePr>
+                    <a:graphicFrameLocks xmlns:a="http://schemas.openxmlformats.org/drawingml/2006/main" noChangeAspect="1"/>
+                  </wp:cNvGraphicFramePr>
+                  <a:graphic xmlns:a="http://schemas.openxmlformats.org/drawingml/2006/main">
+                    <a:graphicData uri="http://schemas.openxmlformats.org/drawingml/2006/picture">
+                      <pic:pic xmlns:pic="http://schemas.openxmlformats.org/drawingml/2006/picture">
+                        <pic:nvPicPr>
+                          <pic:cNvPr id="0" name="Picture 25"/>
+                          <pic:cNvPicPr>
+                            <a:picLocks noChangeAspect="1" noChangeArrowheads="1"/>
+                          </pic:cNvPicPr>
+                        </pic:nvPicPr>
+                        <pic:blipFill>
+                          <a:blip r:embed="rId17"/>
+                          <a:srcRect/>
+                          <a:stretch>
+                            <a:fillRect/>
+                          </a:stretch>
+                        </pic:blipFill>
+                        <pic:spPr bwMode="auto">
+                          <a:xfrm>
+                            <a:off x="0" y="0"/>
+                            <a:ext cx="1743075" cy="1943100"/>
+                          </a:xfrm>
+                          <a:prstGeom prst="rect">
+                            <a:avLst/>
+                          </a:prstGeom>
+                          <a:noFill/>
+                          <a:ln w="9525">
+                            <a:noFill/>
+                            <a:miter lim="800000"/>
+                            <a:headEnd/>
+                            <a:tailEnd/>
+                          </a:ln>
+                        </pic:spPr>
+                      </pic:pic>
+                    </a:graphicData>
+                  </a:graphic>
+                </wp:inline>
+              </w:drawing>
+            </w:r>
+          </w:p>
+        </w:tc>
+        <w:tc>
+          <w:tcPr>
+            <w:tcW w:w="6206" w:type="dxa"/>
+            <w:tcBorders>
+              <w:top w:val="nil"/>
+              <w:left w:val="single" w:sz="4" w:space="0" w:color="auto"/>
+              <w:bottom w:val="nil"/>
+              <w:right w:val="nil"/>
+            </w:tcBorders>
+          </w:tcPr>
+          <w:p>
+            <w:pPr>
+              <w:jc w:val="both"/>
+              <w:rPr>
+                <w:rFonts w:ascii="Arial Narrow" w:hAnsi="Arial Narrow"/>
+              </w:rPr>
+            </w:pPr>
+          </w:p>
+          <w:p>
+            <w:pPr>
+              <w:jc w:val="both"/>
+              <w:rPr>
+                <w:rFonts w:ascii="Arial Narrow" w:hAnsi="Arial Narrow"/>
+              </w:rPr>
+            </w:pPr>
+            <w:r>
+              <w:rPr>
+                <w:rFonts w:ascii="Arial Narrow" w:hAnsi="Arial Narrow"/>
+              </w:rPr>
+              <w:t xml:space="preserve">Lorsque les VIFs sont inférieurs ou égaux à 1, </w:t>
+            </w:r>
+            <w:r>
+              <w:rPr>
+                <w:rFonts w:ascii="Arial Narrow" w:hAnsi="Arial Narrow"/>
+              </w:rPr>
+              <w:t>il n’</w:t>
+            </w:r>
+            <w:r>
+              <w:rPr>
+                <w:rFonts w:ascii="Arial Narrow" w:hAnsi="Arial Narrow"/>
+              </w:rPr>
+              <w:t>y a</w:t>
+            </w:r>
+            <w:r>
+              <w:rPr>
+                <w:rFonts w:ascii="Arial Narrow" w:hAnsi="Arial Narrow"/>
+              </w:rPr>
+              <w:t xml:space="preserve"> pas de </w:t>
+            </w:r>
+            <w:r>
+              <w:rPr>
+                <w:rFonts w:ascii="Arial Narrow" w:hAnsi="Arial Narrow"/>
+              </w:rPr>
+              <w:t>variables montrant de la colinéarité. Il n’existe pas de consensus sur une</w:t>
+            </w:r>
+            <w:r>
+              <w:rPr>
+                <w:rFonts w:ascii="Arial Narrow" w:hAnsi="Arial Narrow"/>
+              </w:rPr>
+              <w:t xml:space="preserve"> valeur </w:t>
+            </w:r>
+            <w:r>
+              <w:rPr>
+                <w:rFonts w:ascii="Arial Narrow" w:hAnsi="Arial Narrow"/>
+              </w:rPr>
+              <w:t>seuil qui démontrerait la multicolinéarité</w:t>
+            </w:r>
+            <w:r>
+              <w:rPr>
+                <w:rFonts w:ascii="Arial Narrow" w:hAnsi="Arial Narrow"/>
+              </w:rPr>
+              <w:t xml:space="preserve">. </w:t>
+            </w:r>
+            <w:r>
+              <w:rPr>
+                <w:rFonts w:ascii="Arial Narrow" w:hAnsi="Arial Narrow"/>
+              </w:rPr>
+              <w:t xml:space="preserve">Cette dernière est suspectée lorsque les valeurs sont supérieures à 1, mais communément au-dessus de </w:t>
+            </w:r>
+            <w:r>
+              <w:rPr>
+                <w:rFonts w:ascii="Arial Narrow" w:hAnsi="Arial Narrow"/>
+              </w:rPr>
+              <w:t>5</w:t>
+            </w:r>
+            <w:r>
+              <w:rPr>
+                <w:rFonts w:ascii="Arial Narrow" w:hAnsi="Arial Narrow"/>
+              </w:rPr>
+              <w:t xml:space="preserve"> </w:t>
+            </w:r>
+            <w:r>
+              <w:rPr>
+                <w:rFonts w:ascii="Arial Narrow" w:hAnsi="Arial Narrow"/>
+                <w:highlight w:val="red"/>
+              </w:rPr>
+              <w:t>ou 10</w:t>
+            </w:r>
+            <w:r>
+              <w:rPr>
+                <w:rFonts w:ascii="Arial Narrow" w:hAnsi="Arial Narrow"/>
+              </w:rPr>
+              <w:t xml:space="preserve"> les variables sont analysées. Les variables « households », « total_bedrooms » et « population » sont concernées. En retirant « households » et «  total_bedrooms », la variable «  population » ne montre plus de colinéarité. Par conséquent seules les variables « households » et «  total_bedrooms » sont supprimées.</w:t>
+            </w:r>
+          </w:p>
+        </w:tc>
+      </w:tr>
+    </w:tbl>
+    <w:p>
+      <w:pPr>
+        <w:spacing w:after="0"/>
+        <w:jc w:val="both"/>
+        <w:rPr>
+          <w:rFonts w:ascii="Arial Narrow" w:hAnsi="Arial Narrow"/>
+        </w:rPr>
+      </w:pPr>
+    </w:p>
+    <w:p>
+      <w:pPr>
+        <w:spacing w:after="0"/>
+        <w:jc w:val="both"/>
+        <w:rPr>
+          <w:rFonts w:ascii="Arial Narrow" w:hAnsi="Arial Narrow"/>
+        </w:rPr>
+      </w:pPr>
+      <w:r>
+        <w:rPr>
+          <w:rFonts w:ascii="Arial Narrow" w:hAnsi="Arial Narrow"/>
+        </w:rPr>
+        <w:t xml:space="preserve">En résumé, à l’issu de la feature selection </w:t>
+      </w:r>
+      <w:r>
+        <w:rPr>
+          <w:rFonts w:ascii="Arial Narrow" w:hAnsi="Arial Narrow"/>
+        </w:rPr>
+        <w:t>les variables suivantes on été retirées : « ISLAND », « H_OCEAN », « INLAND », « NEAR_OCEAN », « housing_median_age », « </w:t>
+      </w:r>
+      <w:r>
+        <w:rPr>
+          <w:rFonts w:ascii="Arial Narrow" w:hAnsi="Arial Narrow"/>
+        </w:rPr>
+        <w:t>total_rooms</w:t>
+      </w:r>
+      <w:r>
+        <w:rPr>
+          <w:rFonts w:ascii="Arial Narrow" w:hAnsi="Arial Narrow"/>
+        </w:rPr>
+        <w:t> »</w:t>
+      </w:r>
+      <w:r>
+        <w:rPr>
+          <w:rFonts w:ascii="Arial Narrow" w:hAnsi="Arial Narrow"/>
+        </w:rPr>
+        <w:t xml:space="preserve"> </w:t>
+      </w:r>
+      <w:r>
+        <w:rPr>
+          <w:rFonts w:ascii="Arial Narrow" w:hAnsi="Arial Narrow"/>
+        </w:rPr>
+        <w:t>« households » et «  total_bedrooms ».</w:t>
+      </w:r>
+    </w:p>
+    <w:p>
+      <w:pPr>
+        <w:spacing w:after="0"/>
+        <w:rPr>
+          <w:rFonts w:ascii="Arial Narrow" w:hAnsi="Arial Narrow"/>
+        </w:rPr>
+      </w:pPr>
+    </w:p>
+    <w:p>
+      <w:pPr>
+        <w:pStyle w:val="Titre3"/>
+        <w:numPr>
+          <w:ilvl w:val="2"/>
+          <w:numId w:val="1"/>
+        </w:numPr>
+        <w:spacing w:before="0"/>
+        <w:rPr>
+          <w:rFonts w:ascii="Arial Narrow" w:hAnsi="Arial Narrow"/>
+        </w:rPr>
+      </w:pPr>
+      <w:bookmarkStart w:id="13" w:name="_Toc125547363"/>
+      <w:r>
+        <w:rPr>
+          <w:rFonts w:ascii="Arial Narrow" w:hAnsi="Arial Narrow"/>
+        </w:rPr>
+        <w:t>Sélection des variables explicatives ou « Fine Tuning »</w:t>
+      </w:r>
+      <w:bookmarkEnd w:id="13"/>
+    </w:p>
+    <w:p>
+      <w:pPr>
+        <w:spacing w:after="0"/>
+        <w:jc w:val="both"/>
+        <w:rPr>
+          <w:rFonts w:ascii="Arial Narrow" w:hAnsi="Arial Narrow"/>
+        </w:rPr>
+      </w:pPr>
+    </w:p>
+    <w:p>
+      <w:pPr>
+        <w:spacing w:after="0"/>
+        <w:jc w:val="both"/>
+        <w:rPr>
+          <w:rFonts w:ascii="Arial Narrow" w:hAnsi="Arial Narrow"/>
+        </w:rPr>
+      </w:pPr>
+      <w:r>
+        <w:rPr>
+          <w:rFonts w:ascii="Arial Narrow" w:hAnsi="Arial Narrow"/>
+        </w:rPr>
+        <w:t xml:space="preserve">Le </w:t>
+      </w:r>
+      <w:r>
+        <w:rPr>
+          <w:rFonts w:ascii="Arial Narrow" w:hAnsi="Arial Narrow"/>
+          <w:highlight w:val="red"/>
+        </w:rPr>
+        <w:t>réglage fin</w:t>
+      </w:r>
+      <w:r>
+        <w:rPr>
+          <w:rFonts w:ascii="Arial Narrow" w:hAnsi="Arial Narrow"/>
+        </w:rPr>
+        <w:t xml:space="preserve"> </w:t>
+      </w:r>
+      <w:r>
+        <w:rPr>
+          <w:rFonts w:ascii="Arial Narrow" w:hAnsi="Arial Narrow"/>
+        </w:rPr>
+        <w:t xml:space="preserve">(ou « Fine Tuning ») </w:t>
+      </w:r>
+      <w:r>
+        <w:rPr>
+          <w:rFonts w:ascii="Arial Narrow" w:hAnsi="Arial Narrow"/>
+        </w:rPr>
+        <w:t>ajuste les hyperparamètres</w:t>
+      </w:r>
+      <w:r>
+        <w:rPr>
+          <w:rFonts w:ascii="Arial Narrow" w:hAnsi="Arial Narrow"/>
+        </w:rPr>
+        <w:t xml:space="preserve"> d'un modèle </w:t>
+      </w:r>
+      <w:r>
+        <w:rPr>
+          <w:rFonts w:ascii="Arial Narrow" w:hAnsi="Arial Narrow"/>
+        </w:rPr>
+        <w:t>afin de mieux s'adapter aux données, et par conséquent améliorer ses performances. L’un</w:t>
+      </w:r>
+      <w:r>
+        <w:rPr>
+          <w:rFonts w:ascii="Arial Narrow" w:hAnsi="Arial Narrow"/>
+        </w:rPr>
+        <w:t>e</w:t>
+      </w:r>
+      <w:r>
+        <w:rPr>
+          <w:rFonts w:ascii="Arial Narrow" w:hAnsi="Arial Narrow"/>
+        </w:rPr>
+        <w:t xml:space="preserve"> des fonctions très utilisée </w:t>
+      </w:r>
+      <w:r>
+        <w:rPr>
+          <w:rFonts w:ascii="Arial Narrow" w:hAnsi="Arial Narrow"/>
+        </w:rPr>
+        <w:t xml:space="preserve">pour réaliser un </w:t>
+      </w:r>
+      <w:r>
+        <w:rPr>
+          <w:rFonts w:ascii="Arial Narrow" w:hAnsi="Arial Narrow"/>
+          <w:highlight w:val="red"/>
+        </w:rPr>
+        <w:t>Fine Tuning</w:t>
+      </w:r>
+      <w:r>
+        <w:rPr>
+          <w:rFonts w:ascii="Arial Narrow" w:hAnsi="Arial Narrow"/>
+        </w:rPr>
+        <w:t xml:space="preserve"> est </w:t>
+      </w:r>
+      <w:r>
+        <w:rPr>
+          <w:rFonts w:ascii="Arial Narrow" w:hAnsi="Arial Narrow"/>
+        </w:rPr>
+        <w:t>sklearn.model_selection</w:t>
+      </w:r>
+      <w:r>
+        <w:rPr>
+          <w:rFonts w:ascii="Arial Narrow" w:hAnsi="Arial Narrow"/>
+        </w:rPr>
+        <w:t>.</w:t>
+      </w:r>
+      <w:r>
+        <w:rPr>
+          <w:rFonts w:ascii="Arial Narrow" w:hAnsi="Arial Narrow"/>
+        </w:rPr>
+        <w:t>GridSearchCV</w:t>
+      </w:r>
+      <w:r>
+        <w:rPr>
+          <w:rFonts w:ascii="Arial Narrow" w:hAnsi="Arial Narrow"/>
+        </w:rPr>
+        <w:t xml:space="preserve">. Cette dernière recherche la meilleure combinaison d’hyperparamètres, c’est-à-dire celle qui </w:t>
+      </w:r>
+      <w:r>
+        <w:rPr>
+          <w:rFonts w:ascii="Arial Narrow" w:hAnsi="Arial Narrow"/>
+        </w:rPr>
+        <w:t>maximise le score</w:t>
+      </w:r>
+      <w:r>
+        <w:rPr>
+          <w:rFonts w:ascii="Arial Narrow" w:hAnsi="Arial Narrow"/>
+        </w:rPr>
+        <w:t xml:space="preserve">, à partir d’une </w:t>
+      </w:r>
+      <w:r>
+        <w:rPr>
+          <w:rFonts w:ascii="Arial Narrow" w:hAnsi="Arial Narrow"/>
+        </w:rPr>
+        <w:t>grille</w:t>
+      </w:r>
+      <w:r>
+        <w:rPr>
+          <w:rFonts w:ascii="Arial Narrow" w:hAnsi="Arial Narrow"/>
+        </w:rPr>
+        <w:t xml:space="preserve">. Cette grille correspond à </w:t>
+      </w:r>
+      <w:r>
+        <w:rPr>
+          <w:rFonts w:ascii="Arial Narrow" w:hAnsi="Arial Narrow"/>
+        </w:rPr>
+        <w:t>de</w:t>
+      </w:r>
+      <w:r>
+        <w:rPr>
+          <w:rFonts w:ascii="Arial Narrow" w:hAnsi="Arial Narrow"/>
+        </w:rPr>
+        <w:t>s</w:t>
+      </w:r>
+      <w:r>
+        <w:rPr>
+          <w:rFonts w:ascii="Arial Narrow" w:hAnsi="Arial Narrow"/>
+        </w:rPr>
+        <w:t xml:space="preserve"> valeurs </w:t>
+      </w:r>
+      <w:r>
+        <w:rPr>
+          <w:rFonts w:ascii="Arial Narrow" w:hAnsi="Arial Narrow"/>
+        </w:rPr>
+        <w:t xml:space="preserve">définies </w:t>
+      </w:r>
+      <w:r>
+        <w:rPr>
+          <w:rFonts w:ascii="Arial Narrow" w:hAnsi="Arial Narrow"/>
+        </w:rPr>
+        <w:t xml:space="preserve">pour </w:t>
+      </w:r>
+      <w:r>
+        <w:rPr>
+          <w:rFonts w:ascii="Arial Narrow" w:hAnsi="Arial Narrow"/>
+        </w:rPr>
+        <w:t>chacun des hyperparamètres</w:t>
+      </w:r>
+      <w:r>
+        <w:rPr>
+          <w:rFonts w:ascii="Arial Narrow" w:hAnsi="Arial Narrow"/>
+        </w:rPr>
+        <w:t xml:space="preserve">. </w:t>
+      </w:r>
+      <w:r>
+        <w:rPr>
+          <w:rFonts w:ascii="Arial Narrow" w:hAnsi="Arial Narrow"/>
+        </w:rPr>
+        <w:t>La fonction teste donc toutes les combinaisons possibles de la grille spécifiée.</w:t>
+      </w:r>
     </w:p>
     <w:p>
       <w:pPr>
@@ -6127,7 +7618,25 @@
         <w:rPr>
           <w:rFonts w:ascii="Arial Narrow" w:hAnsi="Arial Narrow"/>
         </w:rPr>
-        <w:t>A la suite d’une feature importance les variables « ISLAND » et « &lt;1H OCEAN » ont été supprimées.</w:t>
+        <w:t>Plusieurs</w:t>
+      </w:r>
+      <w:r>
+        <w:rPr>
+          <w:rFonts w:ascii="Arial Narrow" w:hAnsi="Arial Narrow"/>
+        </w:rPr>
+        <w:t xml:space="preserve"> grilles de paramètres</w:t>
+      </w:r>
+      <w:r>
+        <w:rPr>
+          <w:rFonts w:ascii="Arial Narrow" w:hAnsi="Arial Narrow"/>
+        </w:rPr>
+        <w:t xml:space="preserve"> ont été testées</w:t>
+      </w:r>
+      <w:r>
+        <w:rPr>
+          <w:rFonts w:ascii="Arial Narrow" w:hAnsi="Arial Narrow"/>
+        </w:rPr>
+        <w:t>. Celle retenue est la suivante :</w:t>
       </w:r>
     </w:p>
     <w:p>
@@ -6138,6 +7647,17 @@
           <w:rFonts w:ascii="Arial Narrow" w:hAnsi="Arial Narrow"/>
         </w:rPr>
       </w:pPr>
+      <w:r>
+        <w:rPr>
+          <w:rFonts w:ascii="Arial Narrow" w:hAnsi="Arial Narrow"/>
+          <w:highlight w:val="yellow"/>
+        </w:rPr>
+        <w:pict>
+          <v:shape id="_x0000_i1028" type="#_x0000_t75" style="width:453pt;height:57pt">
+            <v:imagedata r:id="rId18" o:title="params_grid" croptop="21299f" cropbottom="2731f"/>
+          </v:shape>
+        </w:pict>
+      </w:r>
     </w:p>
     <w:p>
       <w:pPr>
@@ -6151,76 +7671,25 @@
         <w:rPr>
           <w:rFonts w:ascii="Arial Narrow" w:hAnsi="Arial Narrow"/>
         </w:rPr>
-        <w:t>(Fine Tuning definition)</w:t>
-      </w:r>
-    </w:p>
-    <w:p>
-      <w:pPr>
-        <w:spacing w:after="0"/>
-        <w:ind w:firstLine="360"/>
-        <w:jc w:val="both"/>
-        <w:rPr>
-          <w:rFonts w:ascii="Arial Narrow" w:hAnsi="Arial Narrow"/>
-        </w:rPr>
-      </w:pPr>
-      <w:r>
-        <w:rPr>
-          <w:rFonts w:ascii="Arial Narrow" w:hAnsi="Arial Narrow"/>
-        </w:rPr>
-        <w:t>Afin d’améliorer les performances du modèle, un GridSearchCV a été appliqué avec plusieurs grilles de paramètres. Celle retenue est la suivante :</w:t>
-      </w:r>
-    </w:p>
-    <w:p>
-      <w:pPr>
-        <w:spacing w:after="0"/>
-        <w:jc w:val="both"/>
-        <w:rPr>
-          <w:rFonts w:ascii="Arial Narrow" w:hAnsi="Arial Narrow"/>
-        </w:rPr>
-      </w:pPr>
-      <w:r>
-        <w:rPr>
-          <w:rFonts w:ascii="Arial Narrow" w:hAnsi="Arial Narrow"/>
-          <w:highlight w:val="yellow"/>
-        </w:rPr>
-        <w:t>XXX</w:t>
-      </w:r>
-    </w:p>
-    <w:p>
-      <w:pPr>
-        <w:spacing w:after="0"/>
-        <w:jc w:val="both"/>
-        <w:rPr>
-          <w:rFonts w:ascii="Arial Narrow" w:hAnsi="Arial Narrow"/>
-        </w:rPr>
-      </w:pPr>
-    </w:p>
-    <w:p>
-      <w:pPr>
-        <w:spacing w:after="0"/>
-        <w:jc w:val="both"/>
-        <w:rPr>
-          <w:rFonts w:ascii="Arial Narrow" w:hAnsi="Arial Narrow"/>
-        </w:rPr>
-      </w:pPr>
-      <w:r>
-        <w:rPr>
-          <w:rFonts w:ascii="Arial Narrow" w:hAnsi="Arial Narrow"/>
-        </w:rPr>
-        <w:t xml:space="preserve">Un nouvel entraînement du modèle a été exécuté avec les paramètres suivant :  </w:t>
-      </w:r>
-      <w:r>
-        <w:rPr>
-          <w:rFonts w:ascii="Arial Narrow" w:hAnsi="Arial Narrow"/>
-          <w:highlight w:val="yellow"/>
-        </w:rPr>
-        <w:t>XXX</w:t>
-      </w:r>
-      <w:r>
-        <w:rPr>
-          <w:rFonts w:ascii="Arial Narrow" w:hAnsi="Arial Narrow"/>
-        </w:rPr>
-        <w:t>. Les scores du nouveau modèle sont ceux affichés dans le tableau ci-dessous.</w:t>
+        <w:t>Ainsi, seul l’hyperparamètre « n_neighbors », en d’autres termes, le nombre de voisins a été réglé. La valeur optimale pour ce paramètre est  9. Ainsi, u</w:t>
+      </w:r>
+      <w:r>
+        <w:rPr>
+          <w:rFonts w:ascii="Arial Narrow" w:hAnsi="Arial Narrow"/>
+        </w:rPr>
+        <w:t xml:space="preserve">n nouvel entraînement du modèle a été exécuté avec </w:t>
+      </w:r>
+      <w:r>
+        <w:rPr>
+          <w:rFonts w:ascii="Arial Narrow" w:hAnsi="Arial Narrow"/>
+        </w:rPr>
+        <w:t>« n_neighbors » égale à 9.</w:t>
+      </w:r>
+      <w:r>
+        <w:rPr>
+          <w:rFonts w:ascii="Arial Narrow" w:hAnsi="Arial Narrow"/>
+        </w:rPr>
+        <w:t xml:space="preserve"> Les scores du nouveau modèle sont ceux affichés dans le tableau ci-dessous.</w:t>
       </w:r>
     </w:p>
     <w:p>
@@ -6237,11 +7706,12 @@
       <w:tblPr>
         <w:tblStyle w:val="Grilleclaire1"/>
         <w:tblW w:w="0" w:type="auto"/>
+        <w:tblInd w:w="1809" w:type="dxa"/>
         <w:tblLook w:val="04A0"/>
       </w:tblPr>
       <w:tblGrid>
-        <w:gridCol w:w="4606"/>
-        <w:gridCol w:w="4606"/>
+        <w:gridCol w:w="2797"/>
+        <w:gridCol w:w="2306"/>
       </w:tblGrid>
       <w:tr>
         <w:trPr>
@@ -6250,7 +7720,7 @@
         <w:tc>
           <w:tcPr>
             <w:cnfStyle w:val="001000000000"/>
-            <w:tcW w:w="4606" w:type="dxa"/>
+            <w:tcW w:w="2797" w:type="dxa"/>
           </w:tcPr>
           <w:p>
             <w:pPr>
@@ -6269,7 +7739,7 @@
         </w:tc>
         <w:tc>
           <w:tcPr>
-            <w:tcW w:w="4606" w:type="dxa"/>
+            <w:tcW w:w="2306" w:type="dxa"/>
           </w:tcPr>
           <w:p>
             <w:pPr>
@@ -6295,7 +7765,7 @@
         <w:tc>
           <w:tcPr>
             <w:cnfStyle w:val="001000000000"/>
-            <w:tcW w:w="4606" w:type="dxa"/>
+            <w:tcW w:w="2797" w:type="dxa"/>
           </w:tcPr>
           <w:p>
             <w:pPr>
@@ -6314,7 +7784,7 @@
         </w:tc>
         <w:tc>
           <w:tcPr>
-            <w:tcW w:w="4606" w:type="dxa"/>
+            <w:tcW w:w="2306" w:type="dxa"/>
           </w:tcPr>
           <w:p>
             <w:pPr>
@@ -6324,6 +7794,12 @@
                 <w:rFonts w:ascii="Arial Narrow" w:hAnsi="Arial Narrow"/>
               </w:rPr>
             </w:pPr>
+            <w:r>
+              <w:rPr>
+                <w:rFonts w:ascii="Arial Narrow" w:hAnsi="Arial Narrow"/>
+              </w:rPr>
+              <w:t>0.7421169669062511</w:t>
+            </w:r>
           </w:p>
         </w:tc>
       </w:tr>
@@ -6334,7 +7810,7 @@
         <w:tc>
           <w:tcPr>
             <w:cnfStyle w:val="001000000000"/>
-            <w:tcW w:w="4606" w:type="dxa"/>
+            <w:tcW w:w="2797" w:type="dxa"/>
           </w:tcPr>
           <w:p>
             <w:pPr>
@@ -6353,7 +7829,7 @@
         </w:tc>
         <w:tc>
           <w:tcPr>
-            <w:tcW w:w="4606" w:type="dxa"/>
+            <w:tcW w:w="2306" w:type="dxa"/>
           </w:tcPr>
           <w:p>
             <w:pPr>
@@ -6363,10 +7839,65 @@
                 <w:rFonts w:ascii="Arial Narrow" w:hAnsi="Arial Narrow"/>
               </w:rPr>
             </w:pPr>
+            <w:r>
+              <w:rPr>
+                <w:rFonts w:ascii="Arial Narrow" w:hAnsi="Arial Narrow"/>
+              </w:rPr>
+              <w:t>58266.46389388775</w:t>
+            </w:r>
           </w:p>
         </w:tc>
       </w:tr>
     </w:tbl>
+    <w:p>
+      <w:pPr>
+        <w:spacing w:after="0"/>
+        <w:jc w:val="both"/>
+        <w:rPr>
+          <w:rFonts w:ascii="Arial Narrow" w:hAnsi="Arial Narrow"/>
+        </w:rPr>
+      </w:pPr>
+    </w:p>
+    <w:p>
+      <w:pPr>
+        <w:spacing w:after="0"/>
+        <w:jc w:val="both"/>
+        <w:rPr>
+          <w:rFonts w:ascii="Arial Narrow" w:hAnsi="Arial Narrow"/>
+        </w:rPr>
+      </w:pPr>
+      <w:r>
+        <w:rPr>
+          <w:rFonts w:ascii="Arial Narrow" w:hAnsi="Arial Narrow"/>
+        </w:rPr>
+        <w:t xml:space="preserve">Ainsi, à l’issu de la feature </w:t>
+      </w:r>
+      <w:r>
+        <w:rPr>
+          <w:rFonts w:ascii="Arial Narrow" w:hAnsi="Arial Narrow"/>
+          <w:highlight w:val="red"/>
+        </w:rPr>
+        <w:t>selection et du fine tuning</w:t>
+      </w:r>
+      <w:r>
+        <w:rPr>
+          <w:rFonts w:ascii="Arial Narrow" w:hAnsi="Arial Narrow"/>
+        </w:rPr>
+        <w:t>, il y a une amélioration des scores, tant pour le RMSE (58 266)</w:t>
+      </w:r>
+      <w:r>
+        <w:rPr>
+          <w:rFonts w:ascii="Arial Narrow" w:hAnsi="Arial Narrow"/>
+        </w:rPr>
+        <w:t xml:space="preserve">, notre métrique choisie, </w:t>
+      </w:r>
+      <w:r>
+        <w:rPr>
+          <w:rFonts w:ascii="Arial Narrow" w:hAnsi="Arial Narrow"/>
+        </w:rPr>
+        <w:t>que pour le R² (0.74).</w:t>
+      </w:r>
+    </w:p>
     <w:p>
       <w:pPr>
         <w:spacing w:after="0"/>
@@ -6395,14 +7926,14 @@
         </w:rPr>
         <w:t xml:space="preserve"> </w:t>
       </w:r>
-      <w:bookmarkStart w:id="11" w:name="_Toc123741730"/>
+      <w:bookmarkStart w:id="14" w:name="_Toc125547364"/>
       <w:r>
         <w:rPr>
           <w:rFonts w:ascii="Arial Narrow" w:hAnsi="Arial Narrow"/>
         </w:rPr>
         <w:t>Amélioration de l’application</w:t>
       </w:r>
-      <w:bookmarkEnd w:id="11"/>
+      <w:bookmarkEnd w:id="14"/>
     </w:p>
     <w:p>
       <w:pPr>
@@ -6432,7 +7963,74 @@
         <w:rPr>
           <w:rFonts w:ascii="Arial Narrow" w:hAnsi="Arial Narrow"/>
         </w:rPr>
-        <w:t>est très sobre et ne montre que les champs à remplir pour la prédiction. Une image a donc été ajoutée. Un menu déroulant à été ajouté et permet, selon le désir de l’utilisateur, d’afficher en un clic des informations sur la variable à prédire et sur le modèle de prédiction utilisé.</w:t>
+        <w:t xml:space="preserve">est très sobre et ne montre que les champs à remplir pour la prédiction. </w:t>
+      </w:r>
+      <w:r>
+        <w:rPr>
+          <w:rFonts w:ascii="Arial Narrow" w:hAnsi="Arial Narrow"/>
+        </w:rPr>
+        <w:t xml:space="preserve">Ces champs </w:t>
+      </w:r>
+      <w:r>
+        <w:rPr>
+          <w:rFonts w:ascii="Arial Narrow" w:hAnsi="Arial Narrow"/>
+        </w:rPr>
+        <w:t>ont été</w:t>
+      </w:r>
+      <w:r>
+        <w:rPr>
+          <w:rFonts w:ascii="Arial Narrow" w:hAnsi="Arial Narrow"/>
+        </w:rPr>
+        <w:t xml:space="preserve"> mis à jour à l’issu de la révision du modèle. Une photographie de maisons de San Francisco </w:t>
+      </w:r>
+      <w:r>
+        <w:rPr>
+          <w:rFonts w:ascii="Arial Narrow" w:hAnsi="Arial Narrow"/>
+        </w:rPr>
+        <w:t xml:space="preserve">a </w:t>
+      </w:r>
+      <w:r>
+        <w:rPr>
+          <w:rFonts w:ascii="Arial Narrow" w:hAnsi="Arial Narrow"/>
+        </w:rPr>
+        <w:lastRenderedPageBreak/>
+        <w:t>été inséré</w:t>
+      </w:r>
+      <w:r>
+        <w:rPr>
+          <w:rFonts w:ascii="Arial Narrow" w:hAnsi="Arial Narrow"/>
+        </w:rPr>
+        <w:t xml:space="preserve">e. Un menu déroulant </w:t>
+      </w:r>
+      <w:r>
+        <w:rPr>
+          <w:rFonts w:ascii="Arial Narrow" w:hAnsi="Arial Narrow"/>
+        </w:rPr>
+        <w:t>a été intégr</w:t>
+      </w:r>
+      <w:r>
+        <w:rPr>
+          <w:rFonts w:ascii="Arial Narrow" w:hAnsi="Arial Narrow"/>
+        </w:rPr>
+        <w:t xml:space="preserve">é et permet, selon le désir de l’utilisateur, d’afficher en un clic </w:t>
+      </w:r>
+      <w:r>
+        <w:rPr>
+          <w:rFonts w:ascii="Arial Narrow" w:hAnsi="Arial Narrow"/>
+        </w:rPr>
+        <w:t>la distribution de la</w:t>
+      </w:r>
+      <w:r>
+        <w:rPr>
+          <w:rFonts w:ascii="Arial Narrow" w:hAnsi="Arial Narrow"/>
+        </w:rPr>
+        <w:t xml:space="preserve"> variable à prédire.</w:t>
+      </w:r>
+      <w:r>
+        <w:rPr>
+          <w:rFonts w:ascii="Arial Narrow" w:hAnsi="Arial Narrow"/>
+        </w:rPr>
+        <w:t xml:space="preserve"> Enfin le logo de l’entreprise a été ajouté à l’application.</w:t>
       </w:r>
     </w:p>
     <w:p>
@@ -6457,14 +8055,14 @@
           <w:rFonts w:ascii="Arial Narrow" w:hAnsi="Arial Narrow"/>
         </w:rPr>
       </w:pPr>
-      <w:bookmarkStart w:id="12" w:name="_Toc123741731"/>
+      <w:bookmarkStart w:id="15" w:name="_Toc125547365"/>
       <w:r>
         <w:rPr>
           <w:rFonts w:ascii="Arial Narrow" w:hAnsi="Arial Narrow"/>
         </w:rPr>
         <w:t>Vérifications de la non régression</w:t>
       </w:r>
-      <w:bookmarkEnd w:id="12"/>
+      <w:bookmarkEnd w:id="15"/>
     </w:p>
     <w:p>
       <w:pPr>
@@ -6478,13 +8076,13 @@
           <w:rFonts w:ascii="Arial Narrow" w:hAnsi="Arial Narrow"/>
         </w:rPr>
       </w:pPr>
-      <w:bookmarkStart w:id="13" w:name="_Toc123741732"/>
       <w:r>
         <w:rPr>
           <w:rFonts w:ascii="Arial Narrow" w:hAnsi="Arial Narrow"/>
         </w:rPr>
         <w:t xml:space="preserve"> </w:t>
       </w:r>
+      <w:bookmarkStart w:id="16" w:name="_Toc125547366"/>
       <w:r>
         <w:rPr>
           <w:rFonts w:ascii="Arial Narrow" w:hAnsi="Arial Narrow"/>
@@ -6497,7 +8095,7 @@
         </w:rPr>
         <w:t>low</w:t>
       </w:r>
-      <w:bookmarkEnd w:id="13"/>
+      <w:bookmarkEnd w:id="16"/>
     </w:p>
     <w:p>
       <w:pPr>
@@ -6512,8 +8110,10 @@
       <w:pPr>
         <w:spacing w:after="0"/>
         <w:ind w:firstLine="360"/>
-        <w:rPr>
-          <w:rFonts w:ascii="Arial Narrow" w:hAnsi="Arial Narrow"/>
+        <w:jc w:val="both"/>
+        <w:rPr>
+          <w:rFonts w:ascii="Arial Narrow" w:hAnsi="Arial Narrow"/>
+          <w:strike/>
         </w:rPr>
       </w:pPr>
       <w:r>
@@ -6550,25 +8150,84 @@
         <w:rPr>
           <w:rFonts w:ascii="Arial Narrow" w:hAnsi="Arial Narrow"/>
         </w:rPr>
-        <w:t xml:space="preserve"> pour vérifier qu’il n’y a pas de baisse de performance au cours de son cycle de vie, notamment après la modification </w:t>
-      </w:r>
-      <w:r>
-        <w:rPr>
-          <w:rFonts w:ascii="Arial Narrow" w:hAnsi="Arial Narrow"/>
-        </w:rPr>
-        <w:t xml:space="preserve">de ses paramètres ou après de nouvelles alimentations </w:t>
-      </w:r>
-      <w:r>
-        <w:rPr>
-          <w:rFonts w:ascii="Arial Narrow" w:hAnsi="Arial Narrow"/>
+        <w:t xml:space="preserve"> pour vérifier qu’il n’y a pas de baisse de performance </w:t>
+      </w:r>
+      <w:r>
+        <w:rPr>
+          <w:rFonts w:ascii="Arial Narrow" w:hAnsi="Arial Narrow"/>
+          <w:strike/>
+        </w:rPr>
+        <w:t>au cours de son cycle de vie</w:t>
+      </w:r>
+      <w:r>
+        <w:rPr>
+          <w:rFonts w:ascii="Arial Narrow" w:hAnsi="Arial Narrow"/>
+        </w:rPr>
+        <w:t xml:space="preserve">, notamment après la modification </w:t>
+      </w:r>
+      <w:r>
+        <w:rPr>
+          <w:rFonts w:ascii="Arial Narrow" w:hAnsi="Arial Narrow"/>
+        </w:rPr>
+        <w:t xml:space="preserve">de ses </w:t>
+      </w:r>
+      <w:r>
+        <w:rPr>
+          <w:rFonts w:ascii="Arial Narrow" w:hAnsi="Arial Narrow"/>
+        </w:rPr>
+        <w:t>hyper</w:t>
+      </w:r>
+      <w:r>
+        <w:rPr>
+          <w:rFonts w:ascii="Arial Narrow" w:hAnsi="Arial Narrow"/>
+        </w:rPr>
+        <w:t xml:space="preserve">paramètres </w:t>
+      </w:r>
+      <w:r>
+        <w:rPr>
+          <w:rFonts w:ascii="Arial Narrow" w:hAnsi="Arial Narrow"/>
+          <w:strike/>
+        </w:rPr>
+        <w:t xml:space="preserve">ou après de nouvelles alimentations </w:t>
+      </w:r>
+      <w:r>
+        <w:rPr>
+          <w:rFonts w:ascii="Arial Narrow" w:hAnsi="Arial Narrow"/>
+          <w:strike/>
         </w:rPr>
         <w:t>du jeu de données</w:t>
       </w:r>
       <w:r>
         <w:rPr>
           <w:rFonts w:ascii="Arial Narrow" w:hAnsi="Arial Narrow"/>
+          <w:strike/>
         </w:rPr>
         <w:t>.</w:t>
+      </w:r>
+    </w:p>
+    <w:p>
+      <w:pPr>
+        <w:spacing w:after="0"/>
+        <w:ind w:firstLine="360"/>
+        <w:jc w:val="both"/>
+        <w:rPr>
+          <w:rFonts w:ascii="Arial Narrow" w:hAnsi="Arial Narrow"/>
+        </w:rPr>
+      </w:pPr>
+      <w:r>
+        <w:rPr>
+          <w:rFonts w:ascii="Arial Narrow" w:hAnsi="Arial Narrow"/>
+          <w:strike/>
+          <w:highlight w:val="yellow"/>
+        </w:rPr>
+        <w:t>XXXX</w:t>
+      </w:r>
+      <w:r>
+        <w:rPr>
+          <w:rFonts w:ascii="Arial Narrow" w:hAnsi="Arial Narrow"/>
+          <w:strike/>
+        </w:rPr>
+        <w:t>X</w:t>
       </w:r>
     </w:p>
     <w:p>
@@ -6583,20 +8242,20 @@
           <w:rFonts w:ascii="Arial Narrow" w:hAnsi="Arial Narrow"/>
         </w:rPr>
       </w:pPr>
-      <w:bookmarkStart w:id="14" w:name="_Toc123741733"/>
       <w:r>
         <w:rPr>
           <w:rFonts w:ascii="Arial Narrow" w:hAnsi="Arial Narrow"/>
         </w:rPr>
         <w:t xml:space="preserve"> </w:t>
       </w:r>
+      <w:bookmarkStart w:id="17" w:name="_Toc125547367"/>
       <w:r>
         <w:rPr>
           <w:rFonts w:ascii="Arial Narrow" w:hAnsi="Arial Narrow"/>
         </w:rPr>
         <w:t>Tests unitaires</w:t>
       </w:r>
-      <w:bookmarkEnd w:id="14"/>
+      <w:bookmarkEnd w:id="17"/>
     </w:p>
     <w:p>
       <w:pPr>
@@ -6881,7 +8540,20 @@
         <w:rPr>
           <w:rFonts w:ascii="Arial Narrow" w:hAnsi="Arial Narrow"/>
         </w:rPr>
-        <w:t xml:space="preserve"> (Annexe XXX)</w:t>
+        <w:t xml:space="preserve"> (</w:t>
+      </w:r>
+      <w:r>
+        <w:rPr>
+          <w:rFonts w:ascii="Arial Narrow" w:hAnsi="Arial Narrow"/>
+          <w:highlight w:val="yellow"/>
+        </w:rPr>
+        <w:t>Annexe XXX</w:t>
+      </w:r>
+      <w:r>
+        <w:rPr>
+          <w:rFonts w:ascii="Arial Narrow" w:hAnsi="Arial Narrow"/>
+        </w:rPr>
+        <w:t>)</w:t>
       </w:r>
       <w:r>
         <w:rPr>
@@ -6931,7 +8603,7 @@
                     </pic:cNvPicPr>
                   </pic:nvPicPr>
                   <pic:blipFill>
-                    <a:blip r:embed="rId16"/>
+                    <a:blip r:embed="rId19"/>
                     <a:srcRect b="86185"/>
                     <a:stretch>
                       <a:fillRect/>
@@ -6983,7 +8655,7 @@
                     </pic:cNvPicPr>
                   </pic:nvPicPr>
                   <pic:blipFill>
-                    <a:blip r:embed="rId16"/>
+                    <a:blip r:embed="rId19"/>
                     <a:srcRect t="39286"/>
                     <a:stretch>
                       <a:fillRect/>
@@ -7033,14 +8705,14 @@
           <w:rFonts w:ascii="Arial Narrow" w:hAnsi="Arial Narrow"/>
         </w:rPr>
       </w:pPr>
-      <w:bookmarkStart w:id="15" w:name="_Toc123741734"/>
+      <w:bookmarkStart w:id="18" w:name="_Toc125547368"/>
       <w:r>
         <w:rPr>
           <w:rFonts w:ascii="Arial Narrow" w:hAnsi="Arial Narrow"/>
         </w:rPr>
         <w:t>Tests fonctionnels</w:t>
       </w:r>
-      <w:bookmarkEnd w:id="15"/>
+      <w:bookmarkEnd w:id="18"/>
     </w:p>
     <w:p>
       <w:pPr>
@@ -7407,6 +9079,7 @@
               <w:rPr>
                 <w:rFonts w:ascii="Arial Narrow" w:hAnsi="Arial Narrow"/>
               </w:rPr>
+              <w:lastRenderedPageBreak/>
               <w:t>Visibilité du formulaire</w:t>
             </w:r>
           </w:p>
@@ -7751,12 +9424,14 @@
           <w:rFonts w:ascii="Arial Narrow" w:hAnsi="Arial Narrow"/>
         </w:rPr>
       </w:pPr>
+      <w:bookmarkStart w:id="19" w:name="_Toc125547369"/>
       <w:r>
         <w:rPr>
           <w:rFonts w:ascii="Arial Narrow" w:hAnsi="Arial Narrow"/>
         </w:rPr>
         <w:t>Bilan</w:t>
       </w:r>
+      <w:bookmarkEnd w:id="19"/>
     </w:p>
     <w:p>
       <w:pPr>
@@ -7770,20 +9445,211 @@
     <w:p>
       <w:pPr>
         <w:spacing w:after="0"/>
-        <w:jc w:val="both"/>
-        <w:rPr>
-          <w:rFonts w:ascii="Arial Narrow" w:hAnsi="Arial Narrow"/>
-        </w:rPr>
-      </w:pPr>
+        <w:ind w:firstLine="360"/>
+        <w:jc w:val="both"/>
+        <w:rPr>
+          <w:rFonts w:ascii="Arial Narrow" w:hAnsi="Arial Narrow"/>
+        </w:rPr>
+      </w:pPr>
+      <w:r>
+        <w:rPr>
+          <w:rFonts w:ascii="Arial Narrow" w:hAnsi="Arial Narrow"/>
+        </w:rPr>
+        <w:t>Les besoins manifestés par le client ont été satisfaits. Les performances</w:t>
+      </w:r>
+      <w:r>
+        <w:rPr>
+          <w:rFonts w:ascii="Arial Narrow" w:hAnsi="Arial Narrow"/>
+        </w:rPr>
+        <w:t xml:space="preserve"> </w:t>
+      </w:r>
+      <w:r>
+        <w:rPr>
+          <w:rFonts w:ascii="Arial Narrow" w:hAnsi="Arial Narrow"/>
+        </w:rPr>
+        <w:t>du modèle</w:t>
+      </w:r>
+      <w:r>
+        <w:rPr>
+          <w:rFonts w:ascii="Arial Narrow" w:hAnsi="Arial Narrow"/>
+        </w:rPr>
+        <w:t xml:space="preserve">, notamment sont RMSE, </w:t>
+      </w:r>
+      <w:r>
+        <w:rPr>
+          <w:rFonts w:ascii="Arial Narrow" w:hAnsi="Arial Narrow"/>
+        </w:rPr>
+        <w:t xml:space="preserve">ont été améliorées grâce à une </w:t>
+      </w:r>
+      <w:r>
+        <w:rPr>
+          <w:rFonts w:ascii="Arial Narrow" w:hAnsi="Arial Narrow"/>
+          <w:highlight w:val="yellow"/>
+        </w:rPr>
+        <w:t>feature selection</w:t>
+      </w:r>
+      <w:r>
+        <w:rPr>
+          <w:rFonts w:ascii="Arial Narrow" w:hAnsi="Arial Narrow"/>
+        </w:rPr>
+        <w:t xml:space="preserve"> </w:t>
+      </w:r>
+      <w:r>
+        <w:rPr>
+          <w:rFonts w:ascii="Arial Narrow" w:hAnsi="Arial Narrow"/>
+        </w:rPr>
+        <w:t>(</w:t>
+      </w:r>
+      <w:r>
+        <w:rPr>
+          <w:rFonts w:ascii="Arial Narrow" w:hAnsi="Arial Narrow"/>
+        </w:rPr>
+        <w:t>permutation et VIF</w:t>
+      </w:r>
+      <w:r>
+        <w:rPr>
+          <w:rFonts w:ascii="Arial Narrow" w:hAnsi="Arial Narrow"/>
+        </w:rPr>
+        <w:t xml:space="preserve">) </w:t>
+      </w:r>
+      <w:r>
+        <w:rPr>
+          <w:rFonts w:ascii="Arial Narrow" w:hAnsi="Arial Narrow"/>
+        </w:rPr>
+        <w:t xml:space="preserve">et au </w:t>
+      </w:r>
+      <w:r>
+        <w:rPr>
+          <w:rFonts w:ascii="Arial Narrow" w:hAnsi="Arial Narrow"/>
+          <w:highlight w:val="yellow"/>
+        </w:rPr>
+        <w:t>fine tuning</w:t>
+      </w:r>
+      <w:r>
+        <w:rPr>
+          <w:rFonts w:ascii="Arial Narrow" w:hAnsi="Arial Narrow"/>
+        </w:rPr>
+        <w:t xml:space="preserve"> (</w:t>
+      </w:r>
+      <w:r>
+        <w:rPr>
+          <w:rFonts w:ascii="Arial Narrow" w:hAnsi="Arial Narrow"/>
+        </w:rPr>
+        <w:t>GridSearch sur n_neighbors</w:t>
+      </w:r>
+      <w:r>
+        <w:rPr>
+          <w:rFonts w:ascii="Arial Narrow" w:hAnsi="Arial Narrow"/>
+        </w:rPr>
+        <w:t>)</w:t>
+      </w:r>
+      <w:r>
+        <w:rPr>
+          <w:rFonts w:ascii="Arial Narrow" w:hAnsi="Arial Narrow"/>
+        </w:rPr>
+        <w:t>.</w:t>
+      </w:r>
+      <w:r>
+        <w:rPr>
+          <w:rFonts w:ascii="Arial Narrow" w:hAnsi="Arial Narrow"/>
+        </w:rPr>
+        <w:t xml:space="preserve"> </w:t>
+      </w:r>
+      <w:r>
+        <w:rPr>
+          <w:rFonts w:ascii="Arial Narrow" w:hAnsi="Arial Narrow"/>
+        </w:rPr>
+        <w:t xml:space="preserve">Ainsi le RMSE a été diminué d’environ 5 632, et le R² a été augmenté de 0.05 approximativement. </w:t>
+      </w:r>
+      <w:r>
+        <w:rPr>
+          <w:rFonts w:ascii="Arial Narrow" w:hAnsi="Arial Narrow"/>
+        </w:rPr>
+        <w:t xml:space="preserve">L’apparence de l’application a été embellie </w:t>
+      </w:r>
+      <w:r>
+        <w:rPr>
+          <w:rFonts w:ascii="Arial Narrow" w:hAnsi="Arial Narrow"/>
+        </w:rPr>
+        <w:t xml:space="preserve">d’une photographie et du logo de l’entreprise Predimmo. Un graphique de la distribution de la </w:t>
+      </w:r>
+      <w:r>
+        <w:rPr>
+          <w:rFonts w:ascii="Arial Narrow" w:hAnsi="Arial Narrow"/>
+        </w:rPr>
+        <w:t>valeur médiane d’un quartier</w:t>
+      </w:r>
+      <w:r>
+        <w:rPr>
+          <w:rFonts w:ascii="Arial Narrow" w:hAnsi="Arial Narrow"/>
+        </w:rPr>
+        <w:t xml:space="preserve"> de logements californiens a été ajouté dans un menu déroulant à l’attention des nouveaux chargés de missions. </w:t>
+      </w:r>
+      <w:r>
+        <w:rPr>
+          <w:rFonts w:ascii="Arial Narrow" w:hAnsi="Arial Narrow"/>
+        </w:rPr>
+        <w:t xml:space="preserve">Ceux–ci pourront </w:t>
+      </w:r>
+      <w:r>
+        <w:rPr>
+          <w:rFonts w:ascii="Arial Narrow" w:hAnsi="Arial Narrow"/>
+        </w:rPr>
+        <w:t xml:space="preserve">se représenter </w:t>
+      </w:r>
+      <w:r>
+        <w:rPr>
+          <w:rFonts w:ascii="Arial Narrow" w:hAnsi="Arial Narrow"/>
+        </w:rPr>
+        <w:t>dans quelle tranche de valeurs la prédiction se situe. L’application a été révisée afin de l’adapter au nouveau modèle et les tests de non régression ont été validés.</w:t>
+      </w:r>
     </w:p>
     <w:p>
       <w:pPr>
         <w:spacing w:after="0"/>
-        <w:jc w:val="both"/>
-        <w:rPr>
-          <w:rFonts w:ascii="Arial Narrow" w:hAnsi="Arial Narrow"/>
-        </w:rPr>
-      </w:pPr>
+        <w:ind w:firstLine="360"/>
+        <w:jc w:val="both"/>
+        <w:rPr>
+          <w:rFonts w:ascii="Arial Narrow" w:hAnsi="Arial Narrow"/>
+        </w:rPr>
+      </w:pPr>
+      <w:r>
+        <w:rPr>
+          <w:rFonts w:ascii="Arial Narrow" w:hAnsi="Arial Narrow"/>
+        </w:rPr>
+        <w:t xml:space="preserve">D’autres analyses permettraient potentiellement d’améliorer encore les performances du modèle, comme </w:t>
+      </w:r>
+      <w:r>
+        <w:rPr>
+          <w:rFonts w:ascii="Arial Narrow" w:hAnsi="Arial Narrow"/>
+        </w:rPr>
+        <w:t xml:space="preserve">de la </w:t>
+      </w:r>
+      <w:r>
+        <w:rPr>
+          <w:rFonts w:ascii="Arial Narrow" w:hAnsi="Arial Narrow"/>
+        </w:rPr>
+        <w:t>Feature Engineering</w:t>
+      </w:r>
+      <w:r>
+        <w:rPr>
+          <w:rFonts w:ascii="Arial Narrow" w:hAnsi="Arial Narrow"/>
+        </w:rPr>
+        <w:t>, mais n’ont pas été étudiées afin de tenir les délais du projet.</w:t>
+      </w:r>
+    </w:p>
+    <w:p>
+      <w:pPr>
+        <w:rPr>
+          <w:rFonts w:ascii="Arial Narrow" w:hAnsi="Arial Narrow"/>
+        </w:rPr>
+      </w:pPr>
+      <w:r>
+        <w:rPr>
+          <w:rFonts w:ascii="Arial Narrow" w:hAnsi="Arial Narrow"/>
+        </w:rPr>
+        <w:br w:type="page"/>
+      </w:r>
     </w:p>
     <w:p>
       <w:pPr>
@@ -7798,14 +9664,15 @@
           <w:rFonts w:ascii="Arial Narrow" w:hAnsi="Arial Narrow"/>
         </w:rPr>
       </w:pPr>
-      <w:bookmarkStart w:id="16" w:name="_Toc123741736"/>
-      <w:r>
-        <w:rPr>
-          <w:rFonts w:ascii="Arial Narrow" w:hAnsi="Arial Narrow"/>
-        </w:rPr>
+      <w:bookmarkStart w:id="20" w:name="_Toc125547370"/>
+      <w:r>
+        <w:rPr>
+          <w:rFonts w:ascii="Arial Narrow" w:hAnsi="Arial Narrow"/>
+        </w:rPr>
+        <w:lastRenderedPageBreak/>
         <w:t>Annexes</w:t>
       </w:r>
-      <w:bookmarkEnd w:id="16"/>
+      <w:bookmarkEnd w:id="20"/>
     </w:p>
     <w:p>
       <w:pPr>
@@ -7830,7 +9697,6 @@
           <w:noProof/>
           <w:lang w:eastAsia="fr-FR"/>
         </w:rPr>
-        <w:lastRenderedPageBreak/>
         <w:drawing>
           <wp:inline distT="0" distB="0" distL="0" distR="0">
             <wp:extent cx="3429000" cy="5419725"/>
@@ -7849,7 +9715,7 @@
                     </pic:cNvPicPr>
                   </pic:nvPicPr>
                   <pic:blipFill>
-                    <a:blip r:embed="rId17"/>
+                    <a:blip r:embed="rId20"/>
                     <a:srcRect/>
                     <a:stretch>
                       <a:fillRect/>
@@ -7935,7 +9801,7 @@
                     </pic:cNvPicPr>
                   </pic:nvPicPr>
                   <pic:blipFill>
-                    <a:blip r:embed="rId18" cstate="print"/>
+                    <a:blip r:embed="rId21" cstate="print"/>
                     <a:srcRect t="6748"/>
                     <a:stretch>
                       <a:fillRect/>
@@ -8045,7 +9911,7 @@
                     </pic:cNvPicPr>
                   </pic:nvPicPr>
                   <pic:blipFill>
-                    <a:blip r:embed="rId19" cstate="print"/>
+                    <a:blip r:embed="rId22" cstate="print"/>
                     <a:srcRect t="2686" b="1100"/>
                     <a:stretch>
                       <a:fillRect/>
@@ -8107,7 +9973,7 @@
                     </pic:cNvPicPr>
                   </pic:nvPicPr>
                   <pic:blipFill>
-                    <a:blip r:embed="rId20" cstate="print"/>
+                    <a:blip r:embed="rId23" cstate="print"/>
                     <a:srcRect t="50606"/>
                     <a:stretch>
                       <a:fillRect/>
@@ -8137,7 +10003,7 @@
       </w:r>
     </w:p>
     <w:sectPr>
-      <w:footerReference w:type="default" r:id="rId21"/>
+      <w:footerReference w:type="default" r:id="rId24"/>
       <w:pgSz w:w="11906" w:h="16838"/>
       <w:pgMar w:top="1417" w:right="1417" w:bottom="1417" w:left="1417" w:header="708" w:footer="708" w:gutter="0"/>
       <w:pgNumType w:fmt="numberInDash" w:start="0"/>
@@ -8195,7 +10061,7 @@
             <w:rPr>
               <w:noProof/>
             </w:rPr>
-            <w:t>- 5 -</w:t>
+            <w:t>- 8 -</w:t>
           </w:r>
         </w:fldSimple>
       </w:p>
@@ -8237,6 +10103,119 @@
 <file path=word/numbering.xml><?xml version="1.0" encoding="utf-8"?>
 <w:numbering xmlns:ve="http://schemas.openxmlformats.org/markup-compatibility/2006" xmlns:o="urn:schemas-microsoft-com:office:office" xmlns:r="http://schemas.openxmlformats.org/officeDocument/2006/relationships" xmlns:m="http://schemas.openxmlformats.org/officeDocument/2006/math" xmlns:v="urn:schemas-microsoft-com:vml" xmlns:wp="http://schemas.openxmlformats.org/drawingml/2006/wordprocessingDrawing" xmlns:w10="urn:schemas-microsoft-com:office:word" xmlns:w="http://schemas.openxmlformats.org/wordprocessingml/2006/main" xmlns:wne="http://schemas.microsoft.com/office/word/2006/wordml">
   <w:abstractNum w:abstractNumId="0">
+    <w:nsid w:val="299210C9"/>
+    <w:multiLevelType w:val="hybridMultilevel"/>
+    <w:tmpl w:val="3F2629EC"/>
+    <w:lvl w:ilvl="0" w:tplc="B1EC366C">
+      <w:start w:val="3"/>
+      <w:numFmt w:val="bullet"/>
+      <w:lvlText w:val="-"/>
+      <w:lvlJc w:val="left"/>
+      <w:pPr>
+        <w:ind w:left="720" w:hanging="360"/>
+      </w:pPr>
+      <w:rPr>
+        <w:rFonts w:ascii="Arial Narrow" w:eastAsiaTheme="minorHAnsi" w:hAnsi="Arial Narrow" w:cstheme="minorBidi" w:hint="default"/>
+      </w:rPr>
+    </w:lvl>
+    <w:lvl w:ilvl="1" w:tplc="040C0003" w:tentative="1">
+      <w:start w:val="1"/>
+      <w:numFmt w:val="bullet"/>
+      <w:lvlText w:val="o"/>
+      <w:lvlJc w:val="left"/>
+      <w:pPr>
+        <w:ind w:left="1440" w:hanging="360"/>
+      </w:pPr>
+      <w:rPr>
+        <w:rFonts w:ascii="Courier New" w:hAnsi="Courier New" w:cs="Courier New" w:hint="default"/>
+      </w:rPr>
+    </w:lvl>
+    <w:lvl w:ilvl="2" w:tplc="040C0005" w:tentative="1">
+      <w:start w:val="1"/>
+      <w:numFmt w:val="bullet"/>
+      <w:lvlText w:val=""/>
+      <w:lvlJc w:val="left"/>
+      <w:pPr>
+        <w:ind w:left="2160" w:hanging="360"/>
+      </w:pPr>
+      <w:rPr>
+        <w:rFonts w:ascii="Wingdings" w:hAnsi="Wingdings" w:hint="default"/>
+      </w:rPr>
+    </w:lvl>
+    <w:lvl w:ilvl="3" w:tplc="040C0001" w:tentative="1">
+      <w:start w:val="1"/>
+      <w:numFmt w:val="bullet"/>
+      <w:lvlText w:val=""/>
+      <w:lvlJc w:val="left"/>
+      <w:pPr>
+        <w:ind w:left="2880" w:hanging="360"/>
+      </w:pPr>
+      <w:rPr>
+        <w:rFonts w:ascii="Symbol" w:hAnsi="Symbol" w:hint="default"/>
+      </w:rPr>
+    </w:lvl>
+    <w:lvl w:ilvl="4" w:tplc="040C0003" w:tentative="1">
+      <w:start w:val="1"/>
+      <w:numFmt w:val="bullet"/>
+      <w:lvlText w:val="o"/>
+      <w:lvlJc w:val="left"/>
+      <w:pPr>
+        <w:ind w:left="3600" w:hanging="360"/>
+      </w:pPr>
+      <w:rPr>
+        <w:rFonts w:ascii="Courier New" w:hAnsi="Courier New" w:cs="Courier New" w:hint="default"/>
+      </w:rPr>
+    </w:lvl>
+    <w:lvl w:ilvl="5" w:tplc="040C0005" w:tentative="1">
+      <w:start w:val="1"/>
+      <w:numFmt w:val="bullet"/>
+      <w:lvlText w:val=""/>
+      <w:lvlJc w:val="left"/>
+      <w:pPr>
+        <w:ind w:left="4320" w:hanging="360"/>
+      </w:pPr>
+      <w:rPr>
+        <w:rFonts w:ascii="Wingdings" w:hAnsi="Wingdings" w:hint="default"/>
+      </w:rPr>
+    </w:lvl>
+    <w:lvl w:ilvl="6" w:tplc="040C0001" w:tentative="1">
+      <w:start w:val="1"/>
+      <w:numFmt w:val="bullet"/>
+      <w:lvlText w:val=""/>
+      <w:lvlJc w:val="left"/>
+      <w:pPr>
+        <w:ind w:left="5040" w:hanging="360"/>
+      </w:pPr>
+      <w:rPr>
+        <w:rFonts w:ascii="Symbol" w:hAnsi="Symbol" w:hint="default"/>
+      </w:rPr>
+    </w:lvl>
+    <w:lvl w:ilvl="7" w:tplc="040C0003" w:tentative="1">
+      <w:start w:val="1"/>
+      <w:numFmt w:val="bullet"/>
+      <w:lvlText w:val="o"/>
+      <w:lvlJc w:val="left"/>
+      <w:pPr>
+        <w:ind w:left="5760" w:hanging="360"/>
+      </w:pPr>
+      <w:rPr>
+        <w:rFonts w:ascii="Courier New" w:hAnsi="Courier New" w:cs="Courier New" w:hint="default"/>
+      </w:rPr>
+    </w:lvl>
+    <w:lvl w:ilvl="8" w:tplc="040C0005" w:tentative="1">
+      <w:start w:val="1"/>
+      <w:numFmt w:val="bullet"/>
+      <w:lvlText w:val=""/>
+      <w:lvlJc w:val="left"/>
+      <w:pPr>
+        <w:ind w:left="6480" w:hanging="360"/>
+      </w:pPr>
+      <w:rPr>
+        <w:rFonts w:ascii="Wingdings" w:hAnsi="Wingdings" w:hint="default"/>
+      </w:rPr>
+    </w:lvl>
+  </w:abstractNum>
+  <w:abstractNum w:abstractNumId="1">
     <w:nsid w:val="39407C84"/>
     <w:multiLevelType w:val="hybridMultilevel"/>
     <w:tmpl w:val="63F89042"/>
@@ -8349,7 +10328,7 @@
       </w:rPr>
     </w:lvl>
   </w:abstractNum>
-  <w:abstractNum w:abstractNumId="1">
+  <w:abstractNum w:abstractNumId="2">
     <w:nsid w:val="448A1883"/>
     <w:multiLevelType w:val="hybridMultilevel"/>
     <w:tmpl w:val="BF6C3338"/>
@@ -8462,7 +10441,7 @@
       </w:rPr>
     </w:lvl>
   </w:abstractNum>
-  <w:abstractNum w:abstractNumId="2">
+  <w:abstractNum w:abstractNumId="3">
     <w:nsid w:val="63EE65A4"/>
     <w:multiLevelType w:val="hybridMultilevel"/>
     <w:tmpl w:val="2E9C618A"/>
@@ -8575,7 +10554,7 @@
       </w:rPr>
     </w:lvl>
   </w:abstractNum>
-  <w:abstractNum w:abstractNumId="3">
+  <w:abstractNum w:abstractNumId="4">
     <w:nsid w:val="672371B4"/>
     <w:multiLevelType w:val="multilevel"/>
     <w:tmpl w:val="98D47A7A"/>
@@ -8696,7 +10675,7 @@
       </w:rPr>
     </w:lvl>
   </w:abstractNum>
-  <w:abstractNum w:abstractNumId="4">
+  <w:abstractNum w:abstractNumId="5">
     <w:nsid w:val="69DF70B8"/>
     <w:multiLevelType w:val="hybridMultilevel"/>
     <w:tmpl w:val="B6FEB8B4"/>
@@ -8809,7 +10788,7 @@
       </w:rPr>
     </w:lvl>
   </w:abstractNum>
-  <w:abstractNum w:abstractNumId="5">
+  <w:abstractNum w:abstractNumId="6">
     <w:nsid w:val="7E805B15"/>
     <w:multiLevelType w:val="hybridMultilevel"/>
     <w:tmpl w:val="73E22614"/>
@@ -8923,22 +10902,25 @@
     </w:lvl>
   </w:abstractNum>
   <w:num w:numId="1">
+    <w:abstractNumId w:val="4"/>
+  </w:num>
+  <w:num w:numId="2">
+    <w:abstractNumId w:val="6"/>
+  </w:num>
+  <w:num w:numId="3">
     <w:abstractNumId w:val="3"/>
   </w:num>
-  <w:num w:numId="2">
+  <w:num w:numId="4">
+    <w:abstractNumId w:val="1"/>
+  </w:num>
+  <w:num w:numId="5">
+    <w:abstractNumId w:val="2"/>
+  </w:num>
+  <w:num w:numId="6">
     <w:abstractNumId w:val="5"/>
   </w:num>
-  <w:num w:numId="3">
-    <w:abstractNumId w:val="2"/>
-  </w:num>
-  <w:num w:numId="4">
+  <w:num w:numId="7">
     <w:abstractNumId w:val="0"/>
-  </w:num>
-  <w:num w:numId="5">
-    <w:abstractNumId w:val="1"/>
-  </w:num>
-  <w:num w:numId="6">
-    <w:abstractNumId w:val="4"/>
   </w:num>
 </w:numbering>
 </file>
@@ -9947,42 +11929,19 @@
         </w:p>
       </w:docPartBody>
     </w:docPart>
-    <w:docPart>
-      <w:docPartPr>
-        <w:name w:val="0D82EC10B7C645BE80649A95EE8DDE54"/>
-        <w:category>
-          <w:name w:val="Général"/>
-          <w:gallery w:val="placeholder"/>
-        </w:category>
-        <w:types>
-          <w:type w:val="bbPlcHdr"/>
-        </w:types>
-        <w:behaviors>
-          <w:behavior w:val="content"/>
-        </w:behaviors>
-        <w:guid w:val="{A87F544B-4B7D-4BA6-8EC2-1123EA17451E}"/>
-      </w:docPartPr>
-      <w:docPartBody>
-        <w:p>
-          <w:pPr>
-            <w:pStyle w:val="0D82EC10B7C645BE80649A95EE8DDE54"/>
-          </w:pPr>
-          <w:r>
-            <w:rPr>
-              <w:b/>
-              <w:bCs/>
-            </w:rPr>
-            <w:t>[Sélectionnez la date]</w:t>
-          </w:r>
-        </w:p>
-      </w:docPartBody>
-    </w:docPart>
   </w:docParts>
 </w:glossaryDocument>
 </file>
 
 <file path=word/glossary/fontTable.xml><?xml version="1.0" encoding="utf-8"?>
 <w:fonts xmlns:r="http://schemas.openxmlformats.org/officeDocument/2006/relationships" xmlns:w="http://schemas.openxmlformats.org/wordprocessingml/2006/main">
+  <w:font w:name="Arial Narrow">
+    <w:panose1 w:val="020B0606020202030204"/>
+    <w:charset w:val="00"/>
+    <w:family w:val="swiss"/>
+    <w:pitch w:val="variable"/>
+    <w:sig w:usb0="00000287" w:usb1="00000800" w:usb2="00000000" w:usb3="00000000" w:csb0="0000009F" w:csb1="00000000"/>
+  </w:font>
   <w:font w:name="Calibri">
     <w:panose1 w:val="020F0502020204030204"/>
     <w:charset w:val="00"/>
@@ -9990,19 +11949,19 @@
     <w:pitch w:val="variable"/>
     <w:sig w:usb0="E4002EFF" w:usb1="C000247B" w:usb2="00000009" w:usb3="00000000" w:csb0="000001FF" w:csb1="00000000"/>
   </w:font>
+  <w:font w:name="Times New Roman">
+    <w:panose1 w:val="02020603050405020304"/>
+    <w:charset w:val="00"/>
+    <w:family w:val="roman"/>
+    <w:pitch w:val="variable"/>
+    <w:sig w:usb0="E0002EFF" w:usb1="C000785B" w:usb2="00000009" w:usb3="00000000" w:csb0="000001FF" w:csb1="00000000"/>
+  </w:font>
   <w:font w:name="Courier New">
     <w:panose1 w:val="02070309020205020404"/>
     <w:charset w:val="00"/>
     <w:family w:val="modern"/>
     <w:pitch w:val="fixed"/>
     <w:sig w:usb0="E0002EFF" w:usb1="C0007843" w:usb2="00000009" w:usb3="00000000" w:csb0="000001FF" w:csb1="00000000"/>
-  </w:font>
-  <w:font w:name="Times New Roman">
-    <w:panose1 w:val="02020603050405020304"/>
-    <w:charset w:val="00"/>
-    <w:family w:val="roman"/>
-    <w:pitch w:val="variable"/>
-    <w:sig w:usb0="E0002EFF" w:usb1="C000785B" w:usb2="00000009" w:usb3="00000000" w:csb0="000001FF" w:csb1="00000000"/>
   </w:font>
   <w:font w:name="Wingdings">
     <w:panose1 w:val="05000000000000000000"/>
@@ -10032,13 +11991,6 @@
     <w:pitch w:val="variable"/>
     <w:sig w:usb0="E1002EFF" w:usb1="C000605B" w:usb2="00000029" w:usb3="00000000" w:csb0="000101FF" w:csb1="00000000"/>
   </w:font>
-  <w:font w:name="Arial Narrow">
-    <w:panose1 w:val="020B0606020202030204"/>
-    <w:charset w:val="00"/>
-    <w:family w:val="swiss"/>
-    <w:pitch w:val="variable"/>
-    <w:sig w:usb0="00000287" w:usb1="00000800" w:usb2="00000000" w:usb3="00000000" w:csb0="0000009F" w:csb1="00000000"/>
-  </w:font>
 </w:fonts>
 </file>
 
@@ -10054,6 +12006,7 @@
   <w:rsids>
     <w:rsidRoot w:val="007E52A3"/>
     <w:rsid w:val="007E52A3"/>
+    <w:rsid w:val="009338FC"/>
     <w:rsid w:val="00E1732F"/>
     <w:rsid w:val="00EF0F16"/>
   </w:rsids>
